--- a/Team Management.docx
+++ b/Team Management.docx
@@ -1,6 +1,7 @@
 
 <file path=word/document.xml><?xml version="1.0" encoding="utf-8"?>
 <w:document xmlns:wpc="http://schemas.microsoft.com/office/word/2010/wordprocessingCanvas" xmlns:cx="http://schemas.microsoft.com/office/drawing/2014/chartex" xmlns:cx1="http://schemas.microsoft.com/office/drawing/2015/9/8/chartex" xmlns:cx2="http://schemas.microsoft.com/office/drawing/2015/10/21/chartex" xmlns:cx3="http://schemas.microsoft.com/office/drawing/2016/5/9/chartex" xmlns:cx4="http://schemas.microsoft.com/office/drawing/2016/5/10/chartex" xmlns:cx5="http://schemas.microsoft.com/office/drawing/2016/5/11/chartex" xmlns:cx6="http://schemas.microsoft.com/office/drawing/2016/5/12/chartex" xmlns:cx7="http://schemas.microsoft.com/office/drawing/2016/5/13/chartex" xmlns:cx8="http://schemas.microsoft.com/office/drawing/2016/5/14/chartex" xmlns:mc="http://schemas.openxmlformats.org/markup-compatibility/2006" xmlns:aink="http://schemas.microsoft.com/office/drawing/2016/ink" xmlns:am3d="http://schemas.microsoft.com/office/drawing/2017/model3d" xmlns:o="urn:schemas-microsoft-com:office:office" xmlns:r="http://schemas.openxmlformats.org/officeDocument/2006/relationships" xmlns:m="http://schemas.openxmlformats.org/officeDocument/2006/math" xmlns:v="urn:schemas-microsoft-com:vml" xmlns:wp14="http://schemas.microsoft.com/office/word/2010/wordprocessingDrawing" xmlns:wp="http://schemas.openxmlformats.org/drawingml/2006/wordprocessingDrawing" xmlns:w10="urn:schemas-microsoft-com:office:word" xmlns:w="http://schemas.openxmlformats.org/wordprocessingml/2006/main" xmlns:w14="http://schemas.microsoft.com/office/word/2010/wordml" xmlns:w15="http://schemas.microsoft.com/office/word/2012/wordml" xmlns:w16cid="http://schemas.microsoft.com/office/word/2016/wordml/cid" xmlns:w16se="http://schemas.microsoft.com/office/word/2015/wordml/symex" xmlns:wpg="http://schemas.microsoft.com/office/word/2010/wordprocessingGroup" xmlns:wpi="http://schemas.microsoft.com/office/word/2010/wordprocessingInk" xmlns:wne="http://schemas.microsoft.com/office/word/2006/wordml" xmlns:wps="http://schemas.microsoft.com/office/word/2010/wordprocessingShape" mc:Ignorable="w14 w15 w16se w16cid wp14">
+  <w:background w:color="000000" w:themeColor="text1"/>
   <w:body>
     <w:p>
       <w:pPr>
@@ -55,8 +56,6 @@
         </w:rPr>
         <w:t>Author: Jan-Joost van Zon</w:t>
       </w:r>
-      <w:bookmarkStart w:id="1" w:name="_GoBack"/>
-      <w:bookmarkEnd w:id="1"/>
     </w:p>
     <w:p>
       <w:pPr>
@@ -146,30 +145,30 @@
           <w:lang w:val="en-US"/>
         </w:rPr>
       </w:pPr>
-      <w:bookmarkStart w:id="2" w:name="_Toc487129413"/>
+      <w:bookmarkStart w:id="1" w:name="_Toc487129413"/>
       <w:r>
         <w:rPr>
           <w:lang w:val="en-US"/>
         </w:rPr>
         <w:t>Team Management</w:t>
       </w:r>
+      <w:bookmarkEnd w:id="1"/>
+    </w:p>
+    <w:p>
+      <w:pPr>
+        <w:pStyle w:val="Heading3"/>
+        <w:rPr>
+          <w:lang w:val="en-US"/>
+        </w:rPr>
+      </w:pPr>
+      <w:bookmarkStart w:id="2" w:name="_Toc487131215"/>
+      <w:r>
+        <w:rPr>
+          <w:lang w:val="en-US"/>
+        </w:rPr>
+        <w:t>Contents</w:t>
+      </w:r>
       <w:bookmarkEnd w:id="2"/>
-    </w:p>
-    <w:p>
-      <w:pPr>
-        <w:pStyle w:val="Heading3"/>
-        <w:rPr>
-          <w:lang w:val="en-US"/>
-        </w:rPr>
-      </w:pPr>
-      <w:bookmarkStart w:id="3" w:name="_Toc487131215"/>
-      <w:r>
-        <w:rPr>
-          <w:lang w:val="en-US"/>
-        </w:rPr>
-        <w:t>Contents</w:t>
-      </w:r>
-      <w:bookmarkEnd w:id="3"/>
     </w:p>
     <w:sdt>
       <w:sdtPr>
@@ -1739,57 +1738,1317 @@
           <w:lang w:val="en-US"/>
         </w:rPr>
       </w:pPr>
-      <w:bookmarkStart w:id="4" w:name="_Toc487131216"/>
+      <w:bookmarkStart w:id="3" w:name="_Toc487131216"/>
       <w:r>
         <w:rPr>
           <w:lang w:val="en-US"/>
         </w:rPr>
         <w:t>Introduction</w:t>
       </w:r>
+      <w:bookmarkEnd w:id="3"/>
+    </w:p>
+    <w:p>
+      <w:pPr>
+        <w:rPr>
+          <w:lang w:val="en-US"/>
+        </w:rPr>
+      </w:pPr>
+      <w:r>
+        <w:rPr>
+          <w:lang w:val="en-US"/>
+        </w:rPr>
+        <w:t>This documentation section describes techniques you can employ for the hands-on technical leading of a software development team.</w:t>
+      </w:r>
+    </w:p>
+    <w:p>
+      <w:pPr>
+        <w:pStyle w:val="Heading3"/>
+        <w:rPr>
+          <w:lang w:val="en-US"/>
+        </w:rPr>
+      </w:pPr>
+      <w:bookmarkStart w:id="4" w:name="_Toc487129414"/>
+      <w:bookmarkStart w:id="5" w:name="_Toc487131217"/>
+      <w:r>
+        <w:rPr>
+          <w:lang w:val="en-US"/>
+        </w:rPr>
+        <w:t>Focus Points</w:t>
+      </w:r>
       <w:bookmarkEnd w:id="4"/>
-    </w:p>
-    <w:p>
-      <w:pPr>
-        <w:rPr>
-          <w:lang w:val="en-US"/>
-        </w:rPr>
-      </w:pPr>
-      <w:r>
-        <w:rPr>
-          <w:lang w:val="en-US"/>
-        </w:rPr>
-        <w:t>This documentation section describes techniques you can employ for the hands-on technical leading of a software development team.</w:t>
+      <w:bookmarkEnd w:id="5"/>
+    </w:p>
+    <w:p>
+      <w:pPr>
+        <w:rPr>
+          <w:lang w:val="en-US"/>
+        </w:rPr>
+      </w:pPr>
+      <w:r>
+        <w:rPr>
+          <w:lang w:val="en-US"/>
+        </w:rPr>
+        <w:t xml:space="preserve">It is still </w:t>
+      </w:r>
+      <w:r>
+        <w:rPr>
+          <w:lang w:val="en-US"/>
+        </w:rPr>
+        <w:t>debatable</w:t>
+      </w:r>
+      <w:r>
+        <w:rPr>
+          <w:lang w:val="en-US"/>
+        </w:rPr>
+        <w:t>,</w:t>
+      </w:r>
+      <w:r>
+        <w:rPr>
+          <w:lang w:val="en-US"/>
+        </w:rPr>
+        <w:t xml:space="preserve"> </w:t>
+      </w:r>
+      <w:r>
+        <w:rPr>
+          <w:lang w:val="en-US"/>
+        </w:rPr>
+        <w:t>whether</w:t>
+      </w:r>
+      <w:r>
+        <w:rPr>
+          <w:lang w:val="en-US"/>
+        </w:rPr>
+        <w:t xml:space="preserve"> everything falls into these key areas.</w:t>
+      </w:r>
+      <w:r>
+        <w:rPr>
+          <w:lang w:val="en-US"/>
+        </w:rPr>
+        <w:t xml:space="preserve"> I am trying to structure this</w:t>
+      </w:r>
+      <w:r>
+        <w:rPr>
+          <w:lang w:val="en-US"/>
+        </w:rPr>
+        <w:t>…</w:t>
+      </w:r>
+    </w:p>
+    <w:p>
+      <w:pPr>
+        <w:rPr>
+          <w:lang w:val="en-US"/>
+        </w:rPr>
+      </w:pPr>
+    </w:p>
+    <w:p>
+      <w:pPr>
+        <w:pStyle w:val="ListBullet"/>
+      </w:pPr>
+      <w:proofErr w:type="spellStart"/>
+      <w:r>
+        <w:t>Dialog</w:t>
+      </w:r>
+      <w:proofErr w:type="spellEnd"/>
+    </w:p>
+    <w:p>
+      <w:pPr>
+        <w:pStyle w:val="ListBullet"/>
+      </w:pPr>
+      <w:r>
+        <w:t>Support</w:t>
+      </w:r>
+    </w:p>
+    <w:p>
+      <w:pPr>
+        <w:pStyle w:val="ListBullet"/>
+      </w:pPr>
+      <w:r>
+        <w:t>Direction</w:t>
+      </w:r>
+    </w:p>
+    <w:p>
+      <w:pPr>
+        <w:pStyle w:val="ListBullet"/>
+      </w:pPr>
+      <w:r>
+        <w:t>Planning</w:t>
+      </w:r>
+    </w:p>
+    <w:p>
+      <w:pPr>
+        <w:pStyle w:val="ListBullet"/>
+      </w:pPr>
+      <w:proofErr w:type="spellStart"/>
+      <w:r>
+        <w:t>Strategy</w:t>
+      </w:r>
+      <w:proofErr w:type="spellEnd"/>
+    </w:p>
+    <w:p>
+      <w:pPr>
+        <w:pStyle w:val="ListBullet"/>
+        <w:numPr>
+          <w:ilvl w:val="0"/>
+          <w:numId w:val="0"/>
+        </w:numPr>
+        <w:ind w:left="851"/>
+      </w:pPr>
+    </w:p>
+    <w:p>
+      <w:pPr>
+        <w:pStyle w:val="ListBullet"/>
+      </w:pPr>
+      <w:r>
+        <w:t xml:space="preserve">Keep </w:t>
+      </w:r>
+      <w:proofErr w:type="spellStart"/>
+      <w:r>
+        <w:t>your</w:t>
+      </w:r>
+      <w:proofErr w:type="spellEnd"/>
+      <w:r>
+        <w:t xml:space="preserve"> </w:t>
+      </w:r>
+      <w:r>
+        <w:t>cool</w:t>
+      </w:r>
+    </w:p>
+    <w:p>
+      <w:pPr>
+        <w:pStyle w:val="ListBullet"/>
+      </w:pPr>
+      <w:r>
+        <w:t>Be o</w:t>
+      </w:r>
+      <w:r>
+        <w:t xml:space="preserve">pen </w:t>
+      </w:r>
+      <w:proofErr w:type="spellStart"/>
+      <w:r>
+        <w:t>to</w:t>
+      </w:r>
+      <w:proofErr w:type="spellEnd"/>
+      <w:r>
+        <w:t xml:space="preserve"> </w:t>
+      </w:r>
+      <w:proofErr w:type="spellStart"/>
+      <w:r>
+        <w:t>other</w:t>
+      </w:r>
+      <w:proofErr w:type="spellEnd"/>
+      <w:r>
+        <w:t xml:space="preserve"> views</w:t>
       </w:r>
     </w:p>
     <w:p>
       <w:pPr>
         <w:pStyle w:val="Heading3"/>
         <w:rPr>
-          <w:lang w:val="en-US"/>
-        </w:rPr>
-      </w:pPr>
-      <w:bookmarkStart w:id="5" w:name="_Toc487129414"/>
-      <w:bookmarkStart w:id="6" w:name="_Toc487131217"/>
-      <w:r>
-        <w:rPr>
-          <w:lang w:val="en-US"/>
-        </w:rPr>
-        <w:t>Focus Points</w:t>
-      </w:r>
-      <w:bookmarkEnd w:id="5"/>
+          <w:lang w:val="en-US" w:eastAsia="zh-CN"/>
+        </w:rPr>
+      </w:pPr>
+      <w:bookmarkStart w:id="6" w:name="_Toc487129415"/>
+      <w:bookmarkStart w:id="7" w:name="_Toc487131218"/>
+      <w:r>
+        <w:rPr>
+          <w:lang w:val="en-US" w:eastAsia="zh-CN"/>
+        </w:rPr>
+        <w:t>Dialog</w:t>
+      </w:r>
       <w:bookmarkEnd w:id="6"/>
-    </w:p>
-    <w:p>
-      <w:pPr>
-        <w:rPr>
-          <w:lang w:val="en-US"/>
-        </w:rPr>
-      </w:pPr>
-      <w:r>
-        <w:rPr>
-          <w:lang w:val="en-US"/>
-        </w:rPr>
-        <w:t>It is still debateable</w:t>
+      <w:bookmarkEnd w:id="7"/>
+    </w:p>
+    <w:p>
+      <w:pPr>
+        <w:pStyle w:val="ListParagraph"/>
+        <w:numPr>
+          <w:ilvl w:val="0"/>
+          <w:numId w:val="6"/>
+        </w:numPr>
+        <w:rPr>
+          <w:lang w:val="en-US" w:eastAsia="zh-CN"/>
+        </w:rPr>
+      </w:pPr>
+      <w:r>
+        <w:rPr>
+          <w:lang w:val="en-US" w:eastAsia="zh-CN"/>
+        </w:rPr>
+        <w:t>Is the one I might forget about, but if I put extra f</w:t>
+      </w:r>
+      <w:r>
+        <w:rPr>
+          <w:lang w:val="en-US" w:eastAsia="zh-CN"/>
+        </w:rPr>
+        <w:t>ocus on it, it would help a lot.</w:t>
+      </w:r>
+    </w:p>
+    <w:p>
+      <w:pPr>
+        <w:pStyle w:val="ListParagraph"/>
+        <w:numPr>
+          <w:ilvl w:val="0"/>
+          <w:numId w:val="6"/>
+        </w:numPr>
+        <w:rPr>
+          <w:lang w:val="en-US" w:eastAsia="zh-CN"/>
+        </w:rPr>
+      </w:pPr>
+      <w:r>
+        <w:rPr>
+          <w:lang w:val="en-US" w:eastAsia="zh-CN"/>
+        </w:rPr>
+        <w:t>Exchange ideas between team lead and team member.</w:t>
+      </w:r>
+    </w:p>
+    <w:p>
+      <w:pPr>
+        <w:pStyle w:val="ListParagraph"/>
+        <w:numPr>
+          <w:ilvl w:val="0"/>
+          <w:numId w:val="6"/>
+        </w:numPr>
+        <w:rPr>
+          <w:lang w:val="en-US" w:eastAsia="zh-CN"/>
+        </w:rPr>
+      </w:pPr>
+      <w:r>
+        <w:rPr>
+          <w:lang w:val="en-US" w:eastAsia="zh-CN"/>
+        </w:rPr>
+        <w:t>Exchange ideas between team members.</w:t>
+      </w:r>
+    </w:p>
+    <w:p>
+      <w:pPr>
+        <w:pStyle w:val="ListParagraph"/>
+        <w:numPr>
+          <w:ilvl w:val="0"/>
+          <w:numId w:val="6"/>
+        </w:numPr>
+        <w:rPr>
+          <w:lang w:val="en-US" w:eastAsia="zh-CN"/>
+        </w:rPr>
+      </w:pPr>
+      <w:r>
+        <w:rPr>
+          <w:lang w:val="en-US" w:eastAsia="zh-CN"/>
+        </w:rPr>
+        <w:t>Get to know each</w:t>
+      </w:r>
+      <w:r>
+        <w:rPr>
+          <w:lang w:val="en-US" w:eastAsia="zh-CN"/>
+        </w:rPr>
+        <w:t xml:space="preserve"> </w:t>
+      </w:r>
+      <w:r>
+        <w:rPr>
+          <w:lang w:val="en-US" w:eastAsia="zh-CN"/>
+        </w:rPr>
+        <w:t xml:space="preserve">other to make optimal ‘use’ of skills but also to enhance morale </w:t>
+      </w:r>
+      <w:r>
+        <w:rPr>
+          <w:lang w:val="en-US" w:eastAsia="zh-CN"/>
+        </w:rPr>
+        <w:t>and</w:t>
+      </w:r>
+      <w:r>
+        <w:rPr>
+          <w:lang w:val="en-US" w:eastAsia="zh-CN"/>
+        </w:rPr>
+        <w:t xml:space="preserve"> good feeling, mutual understanding and promote openness.</w:t>
+      </w:r>
+    </w:p>
+    <w:p>
+      <w:pPr>
+        <w:pStyle w:val="ListParagraph"/>
+        <w:numPr>
+          <w:ilvl w:val="0"/>
+          <w:numId w:val="6"/>
+        </w:numPr>
+        <w:rPr>
+          <w:lang w:val="en-US" w:eastAsia="zh-CN"/>
+        </w:rPr>
+      </w:pPr>
+      <w:r>
+        <w:rPr>
+          <w:lang w:val="en-US" w:eastAsia="zh-CN"/>
+        </w:rPr>
+        <w:t>Assess what the team member’s problems are, regarding the way he feels about the work.</w:t>
+      </w:r>
+    </w:p>
+    <w:p>
+      <w:pPr>
+        <w:pStyle w:val="ListParagraph"/>
+        <w:numPr>
+          <w:ilvl w:val="0"/>
+          <w:numId w:val="6"/>
+        </w:numPr>
+        <w:rPr>
+          <w:lang w:val="en-US" w:eastAsia="zh-CN"/>
+        </w:rPr>
+      </w:pPr>
+      <w:r>
+        <w:rPr>
+          <w:lang w:val="en-US" w:eastAsia="zh-CN"/>
+        </w:rPr>
+        <w:t>Dialog should sometimes be limited too, because this job requires focus and quiet often, in order to do it well.</w:t>
+      </w:r>
+    </w:p>
+    <w:p>
+      <w:pPr>
+        <w:pStyle w:val="ListParagraph"/>
+        <w:ind w:left="644"/>
+        <w:rPr>
+          <w:lang w:val="en-US" w:eastAsia="zh-CN"/>
+        </w:rPr>
+      </w:pPr>
+    </w:p>
+    <w:p>
+      <w:pPr>
+        <w:pStyle w:val="ListParagraph"/>
+        <w:numPr>
+          <w:ilvl w:val="0"/>
+          <w:numId w:val="6"/>
+        </w:numPr>
+        <w:rPr>
+          <w:lang w:val="en-US" w:eastAsia="zh-CN"/>
+        </w:rPr>
+      </w:pPr>
+      <w:r>
+        <w:rPr>
+          <w:lang w:val="en-US" w:eastAsia="zh-CN"/>
+        </w:rPr>
+        <w:t>Periodic workshops mostly from team lead, but could be from someone else, to present an idea.</w:t>
+      </w:r>
+    </w:p>
+    <w:p>
+      <w:pPr>
+        <w:pStyle w:val="Heading4"/>
+        <w:rPr>
+          <w:lang w:val="en-US" w:eastAsia="zh-CN"/>
+        </w:rPr>
+      </w:pPr>
+      <w:bookmarkStart w:id="8" w:name="_Toc487129416"/>
+      <w:bookmarkStart w:id="9" w:name="_Toc487131219"/>
+      <w:r>
+        <w:rPr>
+          <w:lang w:val="en-US" w:eastAsia="zh-CN"/>
+        </w:rPr>
+        <w:t>Periodic Individual Meetings</w:t>
+      </w:r>
+      <w:bookmarkEnd w:id="8"/>
+      <w:bookmarkEnd w:id="9"/>
+    </w:p>
+    <w:p>
+      <w:pPr>
+        <w:pStyle w:val="ListParagraph"/>
+        <w:numPr>
+          <w:ilvl w:val="0"/>
+          <w:numId w:val="6"/>
+        </w:numPr>
+        <w:rPr>
+          <w:lang w:val="en-US"/>
+        </w:rPr>
+      </w:pPr>
+      <w:r>
+        <w:rPr>
+          <w:lang w:val="en-US"/>
+        </w:rPr>
+        <w:t>Periodically talk to each developer individually about work done. Ask:</w:t>
+      </w:r>
+    </w:p>
+    <w:p>
+      <w:pPr>
+        <w:pStyle w:val="ListParagraph"/>
+        <w:numPr>
+          <w:ilvl w:val="0"/>
+          <w:numId w:val="6"/>
+        </w:numPr>
+        <w:rPr>
+          <w:lang w:val="en-US"/>
+        </w:rPr>
+      </w:pPr>
+      <w:r>
+        <w:rPr>
+          <w:lang w:val="en-US"/>
+        </w:rPr>
+        <w:t>Currently working on</w:t>
+      </w:r>
+    </w:p>
+    <w:p>
+      <w:pPr>
+        <w:pStyle w:val="ListParagraph"/>
+        <w:numPr>
+          <w:ilvl w:val="0"/>
+          <w:numId w:val="6"/>
+        </w:numPr>
+        <w:rPr>
+          <w:lang w:val="en-US"/>
+        </w:rPr>
+      </w:pPr>
+      <w:r>
+        <w:rPr>
+          <w:lang w:val="en-US"/>
+        </w:rPr>
+        <w:t>Done this period</w:t>
+      </w:r>
+    </w:p>
+    <w:p>
+      <w:pPr>
+        <w:pStyle w:val="ListParagraph"/>
+        <w:numPr>
+          <w:ilvl w:val="0"/>
+          <w:numId w:val="6"/>
+        </w:numPr>
+        <w:rPr>
+          <w:lang w:val="en-US"/>
+        </w:rPr>
+      </w:pPr>
+      <w:r>
+        <w:rPr>
+          <w:lang w:val="en-US"/>
+        </w:rPr>
+        <w:t>Problems</w:t>
+      </w:r>
+      <w:r>
+        <w:rPr>
+          <w:lang w:val="en-US"/>
+        </w:rPr>
+        <w:t xml:space="preserve"> encountered</w:t>
+      </w:r>
+    </w:p>
+    <w:p>
+      <w:pPr>
+        <w:pStyle w:val="ListParagraph"/>
+        <w:numPr>
+          <w:ilvl w:val="0"/>
+          <w:numId w:val="6"/>
+        </w:numPr>
+        <w:rPr>
+          <w:lang w:val="en-US"/>
+        </w:rPr>
+      </w:pPr>
+      <w:r>
+        <w:rPr>
+          <w:lang w:val="en-US"/>
+        </w:rPr>
+        <w:t>Large time-consumers</w:t>
+      </w:r>
+    </w:p>
+    <w:p>
+      <w:pPr>
+        <w:pStyle w:val="ListParagraph"/>
+        <w:numPr>
+          <w:ilvl w:val="0"/>
+          <w:numId w:val="6"/>
+        </w:numPr>
+        <w:rPr>
+          <w:lang w:val="en-US"/>
+        </w:rPr>
+      </w:pPr>
+      <w:r>
+        <w:rPr>
+          <w:lang w:val="en-US"/>
+        </w:rPr>
+        <w:t>Positive notes</w:t>
+      </w:r>
+    </w:p>
+    <w:p>
+      <w:pPr>
+        <w:pStyle w:val="ListParagraph"/>
+        <w:numPr>
+          <w:ilvl w:val="0"/>
+          <w:numId w:val="6"/>
+        </w:numPr>
+        <w:rPr>
+          <w:lang w:val="en-US"/>
+        </w:rPr>
+      </w:pPr>
+      <w:r>
+        <w:rPr>
+          <w:lang w:val="en-US"/>
+        </w:rPr>
+        <w:t>Other points of attention</w:t>
+      </w:r>
+    </w:p>
+    <w:p>
+      <w:pPr>
+        <w:pStyle w:val="ListParagraph"/>
+        <w:numPr>
+          <w:ilvl w:val="0"/>
+          <w:numId w:val="6"/>
+        </w:numPr>
+        <w:rPr>
+          <w:lang w:val="en-US"/>
+        </w:rPr>
+      </w:pPr>
+      <w:r>
+        <w:rPr>
+          <w:lang w:val="en-US"/>
+        </w:rPr>
+        <w:t>Look for s</w:t>
+      </w:r>
+      <w:r>
+        <w:rPr>
+          <w:lang w:val="en-US"/>
+        </w:rPr>
+        <w:t>olutions to the problems</w:t>
+      </w:r>
+    </w:p>
+    <w:p>
+      <w:pPr>
+        <w:pStyle w:val="ListParagraph"/>
+        <w:numPr>
+          <w:ilvl w:val="0"/>
+          <w:numId w:val="6"/>
+        </w:numPr>
+        <w:rPr>
+          <w:lang w:val="en-US"/>
+        </w:rPr>
+      </w:pPr>
+      <w:r>
+        <w:rPr>
+          <w:lang w:val="en-US"/>
+        </w:rPr>
+        <w:t>Next work to do</w:t>
+      </w:r>
+    </w:p>
+    <w:p>
+      <w:pPr>
+        <w:pStyle w:val="ListParagraph"/>
+        <w:numPr>
+          <w:ilvl w:val="0"/>
+          <w:numId w:val="6"/>
+        </w:numPr>
+        <w:rPr>
+          <w:lang w:val="en-US"/>
+        </w:rPr>
+      </w:pPr>
+      <w:r>
+        <w:rPr>
+          <w:lang w:val="en-US"/>
+        </w:rPr>
+        <w:t>Compliment on good work</w:t>
+      </w:r>
+    </w:p>
+    <w:p>
+      <w:pPr>
+        <w:pStyle w:val="ListParagraph"/>
+        <w:numPr>
+          <w:ilvl w:val="0"/>
+          <w:numId w:val="6"/>
+        </w:numPr>
+        <w:rPr>
+          <w:lang w:val="en-US" w:eastAsia="zh-CN"/>
+        </w:rPr>
+      </w:pPr>
+      <w:r>
+        <w:rPr>
+          <w:lang w:val="en-US" w:eastAsia="zh-CN"/>
+        </w:rPr>
+        <w:t>Good question: ‘</w:t>
+      </w:r>
+      <w:r>
+        <w:rPr>
+          <w:lang w:val="en-US" w:eastAsia="zh-CN"/>
+        </w:rPr>
+        <w:t xml:space="preserve">What way of working, </w:t>
+      </w:r>
+      <w:r>
+        <w:rPr>
+          <w:lang w:val="en-US" w:eastAsia="zh-CN"/>
+        </w:rPr>
+        <w:t xml:space="preserve">would make </w:t>
+      </w:r>
+      <w:r>
+        <w:rPr>
+          <w:lang w:val="en-US" w:eastAsia="zh-CN"/>
+        </w:rPr>
+        <w:t>you enthusiastic?</w:t>
+      </w:r>
+      <w:r>
+        <w:rPr>
+          <w:lang w:val="en-US" w:eastAsia="zh-CN"/>
+        </w:rPr>
+        <w:t xml:space="preserve"> Not looking at the way we work here.</w:t>
+      </w:r>
+      <w:r>
+        <w:rPr>
+          <w:lang w:val="en-US" w:eastAsia="zh-CN"/>
+        </w:rPr>
+        <w:t>’</w:t>
+      </w:r>
+    </w:p>
+    <w:p>
+      <w:pPr>
+        <w:pStyle w:val="ListParagraph"/>
+        <w:numPr>
+          <w:ilvl w:val="0"/>
+          <w:numId w:val="6"/>
+        </w:numPr>
+        <w:rPr>
+          <w:lang w:val="en-US" w:eastAsia="zh-CN"/>
+        </w:rPr>
+      </w:pPr>
+      <w:r>
+        <w:rPr>
+          <w:lang w:val="en-US" w:eastAsia="zh-CN"/>
+        </w:rPr>
+        <w:t xml:space="preserve">Good question (similar, but different formulation): ‘What have you found to be a good way of working?’ (‘Even </w:t>
+      </w:r>
+      <w:r>
+        <w:rPr>
+          <w:lang w:val="en-US" w:eastAsia="zh-CN"/>
+        </w:rPr>
+        <w:t xml:space="preserve">though it differs from how </w:t>
+      </w:r>
+      <w:r>
+        <w:rPr>
+          <w:lang w:val="en-US" w:eastAsia="zh-CN"/>
+        </w:rPr>
+        <w:t>[</w:t>
+      </w:r>
+      <w:r>
+        <w:rPr>
+          <w:lang w:val="en-US" w:eastAsia="zh-CN"/>
+        </w:rPr>
+        <w:t xml:space="preserve">I </w:t>
+      </w:r>
+      <w:r>
+        <w:rPr>
+          <w:lang w:val="en-US" w:eastAsia="zh-CN"/>
+        </w:rPr>
+        <w:t xml:space="preserve">/ the team lead] </w:t>
+      </w:r>
+      <w:r>
+        <w:rPr>
+          <w:lang w:val="en-US" w:eastAsia="zh-CN"/>
+        </w:rPr>
+        <w:t>might view it</w:t>
+      </w:r>
+      <w:r>
+        <w:rPr>
+          <w:lang w:val="en-US" w:eastAsia="zh-CN"/>
+        </w:rPr>
+        <w:t>.’)</w:t>
+      </w:r>
+    </w:p>
+    <w:p>
+      <w:pPr>
+        <w:pStyle w:val="ListParagraph"/>
+        <w:numPr>
+          <w:ilvl w:val="0"/>
+          <w:numId w:val="6"/>
+        </w:numPr>
+        <w:rPr>
+          <w:lang w:val="en-US" w:eastAsia="zh-CN"/>
+        </w:rPr>
+      </w:pPr>
+      <w:r>
+        <w:rPr>
+          <w:lang w:val="en-US" w:eastAsia="zh-CN"/>
+        </w:rPr>
+        <w:t>Good question: ‘Can you tell me some interesting new things you found out?’</w:t>
+      </w:r>
+    </w:p>
+    <w:p>
+      <w:pPr>
+        <w:pStyle w:val="ListParagraph"/>
+        <w:numPr>
+          <w:ilvl w:val="0"/>
+          <w:numId w:val="6"/>
+        </w:numPr>
+        <w:rPr>
+          <w:lang w:val="en-US"/>
+        </w:rPr>
+      </w:pPr>
+      <w:r>
+        <w:rPr>
+          <w:lang w:val="en-US"/>
+        </w:rPr>
+        <w:t>The team lead also asks himself the same questions</w:t>
+      </w:r>
+      <w:r>
+        <w:rPr>
+          <w:lang w:val="en-US"/>
+        </w:rPr>
+        <w:t>.</w:t>
+      </w:r>
+    </w:p>
+    <w:p>
+      <w:pPr>
+        <w:pStyle w:val="Heading4"/>
+        <w:rPr>
+          <w:lang w:val="en-US"/>
+        </w:rPr>
+      </w:pPr>
+      <w:bookmarkStart w:id="10" w:name="_Toc487129417"/>
+      <w:bookmarkStart w:id="11" w:name="_Toc487131220"/>
+      <w:r>
+        <w:rPr>
+          <w:lang w:val="en-US"/>
+        </w:rPr>
+        <w:t>Reporting to Management</w:t>
+      </w:r>
+      <w:bookmarkEnd w:id="10"/>
+      <w:bookmarkEnd w:id="11"/>
+    </w:p>
+    <w:p>
+      <w:pPr>
+        <w:pStyle w:val="ListParagraph"/>
+        <w:numPr>
+          <w:ilvl w:val="0"/>
+          <w:numId w:val="6"/>
+        </w:numPr>
+        <w:rPr>
+          <w:lang w:val="en-US"/>
+        </w:rPr>
+      </w:pPr>
+      <w:r>
+        <w:rPr>
+          <w:lang w:val="en-US"/>
+        </w:rPr>
+        <w:t>Lead makes a report of issues discussed, preferably not grouped by employee, but grouped by development area. Employees can be mentioned with tasks.</w:t>
+      </w:r>
+    </w:p>
+    <w:p>
+      <w:pPr>
+        <w:pStyle w:val="ListParagraph"/>
+        <w:numPr>
+          <w:ilvl w:val="0"/>
+          <w:numId w:val="6"/>
+        </w:numPr>
+        <w:rPr>
+          <w:lang w:val="en-US"/>
+        </w:rPr>
+      </w:pPr>
+      <w:r>
+        <w:rPr>
+          <w:lang w:val="en-US"/>
+        </w:rPr>
+        <w:t>Lead discusses report with management.</w:t>
+      </w:r>
+    </w:p>
+    <w:p>
+      <w:pPr>
+        <w:pStyle w:val="Heading3"/>
+        <w:rPr>
+          <w:lang w:val="en-US" w:eastAsia="zh-CN"/>
+        </w:rPr>
+      </w:pPr>
+      <w:bookmarkStart w:id="12" w:name="_Toc487129418"/>
+      <w:bookmarkStart w:id="13" w:name="_Toc487131221"/>
+      <w:r>
+        <w:rPr>
+          <w:lang w:val="en-US" w:eastAsia="zh-CN"/>
+        </w:rPr>
+        <w:t>Limiting</w:t>
+      </w:r>
+      <w:r>
+        <w:rPr>
+          <w:lang w:val="en-US" w:eastAsia="zh-CN"/>
+        </w:rPr>
+        <w:t xml:space="preserve"> Dialog</w:t>
+      </w:r>
+      <w:bookmarkEnd w:id="12"/>
+      <w:bookmarkEnd w:id="13"/>
+    </w:p>
+    <w:p>
+      <w:pPr>
+        <w:pStyle w:val="ListParagraph"/>
+        <w:numPr>
+          <w:ilvl w:val="0"/>
+          <w:numId w:val="6"/>
+        </w:numPr>
+        <w:rPr>
+          <w:lang w:val="en-US" w:eastAsia="zh-CN"/>
+        </w:rPr>
+      </w:pPr>
+      <w:r>
+        <w:rPr>
+          <w:lang w:val="en-US" w:eastAsia="zh-CN"/>
+        </w:rPr>
+        <w:t>Prevent people from getting distracted by too much dialog.</w:t>
+      </w:r>
+    </w:p>
+    <w:p>
+      <w:pPr>
+        <w:pStyle w:val="ListParagraph"/>
+        <w:numPr>
+          <w:ilvl w:val="0"/>
+          <w:numId w:val="6"/>
+        </w:numPr>
+        <w:rPr>
+          <w:lang w:val="en-US" w:eastAsia="zh-CN"/>
+        </w:rPr>
+      </w:pPr>
+      <w:r>
+        <w:rPr>
+          <w:lang w:val="en-US" w:eastAsia="zh-CN"/>
+        </w:rPr>
+        <w:t>Promote sympathy for people that have ear plugs with music on.</w:t>
+      </w:r>
+    </w:p>
+    <w:p>
+      <w:pPr>
+        <w:pStyle w:val="ListParagraph"/>
+        <w:numPr>
+          <w:ilvl w:val="0"/>
+          <w:numId w:val="6"/>
+        </w:numPr>
+        <w:rPr>
+          <w:lang w:val="en-US" w:eastAsia="zh-CN"/>
+        </w:rPr>
+      </w:pPr>
+      <w:r>
+        <w:rPr>
+          <w:lang w:val="en-US" w:eastAsia="zh-CN"/>
+        </w:rPr>
+        <w:t>Only bother people when useful.</w:t>
+      </w:r>
+    </w:p>
+    <w:p>
+      <w:pPr>
+        <w:pStyle w:val="ListParagraph"/>
+        <w:numPr>
+          <w:ilvl w:val="0"/>
+          <w:numId w:val="6"/>
+        </w:numPr>
+        <w:rPr>
+          <w:lang w:val="en-US" w:eastAsia="zh-CN"/>
+        </w:rPr>
+      </w:pPr>
+      <w:r>
+        <w:rPr>
+          <w:lang w:val="en-US" w:eastAsia="zh-CN"/>
+        </w:rPr>
+        <w:t>Many people need to focus to program.</w:t>
+      </w:r>
+    </w:p>
+    <w:p>
+      <w:pPr>
+        <w:pStyle w:val="ListParagraph"/>
+        <w:numPr>
+          <w:ilvl w:val="0"/>
+          <w:numId w:val="6"/>
+        </w:numPr>
+        <w:rPr>
+          <w:lang w:val="en-US" w:eastAsia="zh-CN"/>
+        </w:rPr>
+      </w:pPr>
+      <w:r>
+        <w:rPr>
+          <w:lang w:val="en-US" w:eastAsia="zh-CN"/>
+        </w:rPr>
+        <w:t>You should be considerate towards people that need undistracted focus, ask more carefully if they can be disturbed and make them know, that is OK to say no to that.</w:t>
+      </w:r>
+    </w:p>
+    <w:p>
+      <w:pPr>
+        <w:pStyle w:val="ListParagraph"/>
+        <w:numPr>
+          <w:ilvl w:val="0"/>
+          <w:numId w:val="6"/>
+        </w:numPr>
+        <w:rPr>
+          <w:lang w:val="en-US" w:eastAsia="zh-CN"/>
+        </w:rPr>
+      </w:pPr>
+      <w:r>
+        <w:rPr>
+          <w:lang w:val="en-US" w:eastAsia="zh-CN"/>
+        </w:rPr>
+        <w:t xml:space="preserve">There are people that seem to handle distractions </w:t>
+      </w:r>
+      <w:r>
+        <w:rPr>
+          <w:lang w:val="en-US" w:eastAsia="zh-CN"/>
+        </w:rPr>
+        <w:t>better</w:t>
+      </w:r>
+      <w:r>
+        <w:rPr>
+          <w:lang w:val="en-US" w:eastAsia="zh-CN"/>
+        </w:rPr>
+        <w:t>, although I doubt their productivity does not get harmed.</w:t>
+      </w:r>
+    </w:p>
+    <w:p>
+      <w:pPr>
+        <w:pStyle w:val="ListParagraph"/>
+        <w:numPr>
+          <w:ilvl w:val="0"/>
+          <w:numId w:val="6"/>
+        </w:numPr>
+        <w:rPr>
+          <w:lang w:val="en-US" w:eastAsia="zh-CN"/>
+        </w:rPr>
+      </w:pPr>
+      <w:r>
+        <w:rPr>
+          <w:lang w:val="en-US" w:eastAsia="zh-CN"/>
+        </w:rPr>
+        <w:t xml:space="preserve">But perhaps I am wrong and these are the people that you can bother more often </w:t>
+      </w:r>
+      <w:r>
+        <w:rPr>
+          <w:lang w:val="en-US" w:eastAsia="zh-CN"/>
+        </w:rPr>
+        <w:t>to vent about a</w:t>
+      </w:r>
+      <w:r>
+        <w:rPr>
+          <w:lang w:val="en-US" w:eastAsia="zh-CN"/>
+        </w:rPr>
+        <w:t>m issue</w:t>
+      </w:r>
+      <w:r>
+        <w:rPr>
+          <w:lang w:val="en-US" w:eastAsia="zh-CN"/>
+        </w:rPr>
+        <w:t>.</w:t>
+      </w:r>
+    </w:p>
+    <w:p>
+      <w:pPr>
+        <w:pStyle w:val="ListParagraph"/>
+        <w:numPr>
+          <w:ilvl w:val="0"/>
+          <w:numId w:val="6"/>
+        </w:numPr>
+        <w:rPr>
+          <w:lang w:val="en-US" w:eastAsia="zh-CN"/>
+        </w:rPr>
+      </w:pPr>
+      <w:r>
+        <w:rPr>
+          <w:lang w:val="en-US" w:eastAsia="zh-CN"/>
+        </w:rPr>
+        <w:t>Consider moving a conversation to another room, so others can focus.</w:t>
+      </w:r>
+    </w:p>
+    <w:p>
+      <w:pPr>
+        <w:pStyle w:val="ListParagraph"/>
+        <w:numPr>
+          <w:ilvl w:val="0"/>
+          <w:numId w:val="6"/>
+        </w:numPr>
+        <w:rPr>
+          <w:lang w:val="en-US" w:eastAsia="zh-CN"/>
+        </w:rPr>
+      </w:pPr>
+      <w:r>
+        <w:rPr>
+          <w:lang w:val="en-US" w:eastAsia="zh-CN"/>
+        </w:rPr>
+        <w:t>Not speaking too loudly also helps a lot.</w:t>
+      </w:r>
+    </w:p>
+    <w:p>
+      <w:pPr>
+        <w:pStyle w:val="Heading3"/>
+        <w:rPr>
+          <w:lang w:val="en-US"/>
+        </w:rPr>
+      </w:pPr>
+      <w:bookmarkStart w:id="14" w:name="_Toc487129419"/>
+      <w:bookmarkStart w:id="15" w:name="_Toc487131222"/>
+      <w:r>
+        <w:rPr>
+          <w:lang w:val="en-US"/>
+        </w:rPr>
+        <w:t>Support</w:t>
+      </w:r>
+      <w:bookmarkEnd w:id="14"/>
+      <w:bookmarkEnd w:id="15"/>
+    </w:p>
+    <w:p>
+      <w:pPr>
+        <w:rPr>
+          <w:lang w:val="en-US"/>
+        </w:rPr>
+      </w:pPr>
+      <w:r>
+        <w:rPr>
+          <w:lang w:val="en-US"/>
+        </w:rPr>
+        <w:t>Support from the team lead is mostly inward directed toward the team members. But support is also has an outward direction from the team towards the rest of the organization or to the customer.</w:t>
+      </w:r>
+    </w:p>
+    <w:p>
+      <w:pPr>
+        <w:rPr>
+          <w:lang w:val="en-US"/>
+        </w:rPr>
+      </w:pPr>
+    </w:p>
+    <w:p>
+      <w:pPr>
+        <w:pStyle w:val="ListParagraph"/>
+        <w:numPr>
+          <w:ilvl w:val="0"/>
+          <w:numId w:val="6"/>
+        </w:numPr>
+        <w:rPr>
+          <w:lang w:val="en-US" w:eastAsia="zh-CN"/>
+        </w:rPr>
+      </w:pPr>
+      <w:r>
+        <w:rPr>
+          <w:lang w:val="en-US" w:eastAsia="zh-CN"/>
+        </w:rPr>
+        <w:t>A strategy of giving team members more freedom.</w:t>
+      </w:r>
+    </w:p>
+    <w:p>
+      <w:pPr>
+        <w:pStyle w:val="ListParagraph"/>
+        <w:numPr>
+          <w:ilvl w:val="0"/>
+          <w:numId w:val="6"/>
+        </w:numPr>
+        <w:rPr>
+          <w:lang w:val="en-US" w:eastAsia="zh-CN"/>
+        </w:rPr>
+      </w:pPr>
+      <w:r>
+        <w:rPr>
+          <w:lang w:val="en-US" w:eastAsia="zh-CN"/>
+        </w:rPr>
+        <w:t xml:space="preserve">Give </w:t>
+      </w:r>
+      <w:r>
+        <w:rPr>
+          <w:lang w:val="en-US" w:eastAsia="zh-CN"/>
+        </w:rPr>
+        <w:t xml:space="preserve">people </w:t>
+      </w:r>
+      <w:r>
+        <w:rPr>
+          <w:lang w:val="en-US" w:eastAsia="zh-CN"/>
+        </w:rPr>
+        <w:t xml:space="preserve">the </w:t>
+      </w:r>
+      <w:r>
+        <w:rPr>
+          <w:lang w:val="en-US" w:eastAsia="zh-CN"/>
+        </w:rPr>
+        <w:t>resp</w:t>
+      </w:r>
+      <w:r>
+        <w:rPr>
+          <w:lang w:val="en-US" w:eastAsia="zh-CN"/>
+        </w:rPr>
+        <w:t xml:space="preserve">onsibility, </w:t>
+      </w:r>
+      <w:r>
+        <w:rPr>
+          <w:lang w:val="en-US" w:eastAsia="zh-CN"/>
+        </w:rPr>
+        <w:t xml:space="preserve">that their code works well </w:t>
+      </w:r>
+      <w:r>
+        <w:rPr>
+          <w:lang w:val="en-US" w:eastAsia="zh-CN"/>
+        </w:rPr>
+        <w:t xml:space="preserve">and that others can still read </w:t>
+      </w:r>
+      <w:r>
+        <w:rPr>
+          <w:lang w:val="en-US" w:eastAsia="zh-CN"/>
+        </w:rPr>
+        <w:t xml:space="preserve">it </w:t>
+      </w:r>
+      <w:r>
+        <w:rPr>
+          <w:lang w:val="en-US" w:eastAsia="zh-CN"/>
+        </w:rPr>
+        <w:t>and adapt it.</w:t>
+      </w:r>
+    </w:p>
+    <w:p>
+      <w:pPr>
+        <w:pStyle w:val="ListParagraph"/>
+        <w:numPr>
+          <w:ilvl w:val="0"/>
+          <w:numId w:val="6"/>
+        </w:numPr>
+        <w:rPr>
+          <w:lang w:val="en-US" w:eastAsia="zh-CN"/>
+        </w:rPr>
+      </w:pPr>
+      <w:r>
+        <w:rPr>
+          <w:lang w:val="en-US" w:eastAsia="zh-CN"/>
+        </w:rPr>
+        <w:t>Support with solutions and techniques.</w:t>
+      </w:r>
+    </w:p>
+    <w:p>
+      <w:pPr>
+        <w:pStyle w:val="ListParagraph"/>
+        <w:numPr>
+          <w:ilvl w:val="0"/>
+          <w:numId w:val="6"/>
+        </w:numPr>
+        <w:rPr>
+          <w:lang w:eastAsia="zh-CN"/>
+        </w:rPr>
+      </w:pPr>
+      <w:proofErr w:type="spellStart"/>
+      <w:r>
+        <w:rPr>
+          <w:lang w:eastAsia="zh-CN"/>
+        </w:rPr>
+        <w:t>Give</w:t>
+      </w:r>
+      <w:proofErr w:type="spellEnd"/>
+      <w:r>
+        <w:rPr>
+          <w:lang w:eastAsia="zh-CN"/>
+        </w:rPr>
+        <w:t xml:space="preserve"> </w:t>
+      </w:r>
+      <w:proofErr w:type="spellStart"/>
+      <w:r>
+        <w:rPr>
+          <w:lang w:eastAsia="zh-CN"/>
+        </w:rPr>
+        <w:t>examples</w:t>
+      </w:r>
+      <w:proofErr w:type="spellEnd"/>
+    </w:p>
+    <w:p>
+      <w:pPr>
+        <w:pStyle w:val="ListParagraph"/>
+        <w:numPr>
+          <w:ilvl w:val="0"/>
+          <w:numId w:val="6"/>
+        </w:numPr>
+        <w:rPr>
+          <w:lang w:eastAsia="zh-CN"/>
+        </w:rPr>
+      </w:pPr>
+      <w:r>
+        <w:rPr>
+          <w:lang w:eastAsia="zh-CN"/>
+        </w:rPr>
+        <w:t xml:space="preserve">Lead </w:t>
+      </w:r>
+      <w:proofErr w:type="spellStart"/>
+      <w:r>
+        <w:rPr>
+          <w:lang w:eastAsia="zh-CN"/>
+        </w:rPr>
+        <w:t>by</w:t>
+      </w:r>
+      <w:proofErr w:type="spellEnd"/>
+      <w:r>
+        <w:rPr>
+          <w:lang w:eastAsia="zh-CN"/>
+        </w:rPr>
+        <w:t xml:space="preserve"> </w:t>
+      </w:r>
+      <w:proofErr w:type="spellStart"/>
+      <w:r>
+        <w:rPr>
+          <w:lang w:eastAsia="zh-CN"/>
+        </w:rPr>
+        <w:t>example</w:t>
+      </w:r>
+      <w:proofErr w:type="spellEnd"/>
+      <w:r>
+        <w:rPr>
+          <w:lang w:eastAsia="zh-CN"/>
+        </w:rPr>
+        <w:t>.</w:t>
+      </w:r>
+    </w:p>
+    <w:p>
+      <w:pPr>
+        <w:pStyle w:val="ListParagraph"/>
+        <w:numPr>
+          <w:ilvl w:val="0"/>
+          <w:numId w:val="6"/>
+        </w:numPr>
+        <w:rPr>
+          <w:lang w:val="en-US" w:eastAsia="zh-CN"/>
+        </w:rPr>
+      </w:pPr>
+      <w:r>
+        <w:rPr>
+          <w:lang w:val="en-US" w:eastAsia="zh-CN"/>
+        </w:rPr>
+        <w:t>Formulate suggestion</w:t>
+      </w:r>
+      <w:r>
+        <w:rPr>
+          <w:lang w:val="en-US" w:eastAsia="zh-CN"/>
+        </w:rPr>
+        <w:t>s</w:t>
+      </w:r>
+      <w:r>
+        <w:rPr>
+          <w:lang w:val="en-US" w:eastAsia="zh-CN"/>
+        </w:rPr>
+        <w:t xml:space="preserve"> with prefix</w:t>
+      </w:r>
+      <w:r>
+        <w:rPr>
+          <w:lang w:val="en-US" w:eastAsia="zh-CN"/>
+        </w:rPr>
+        <w:t>es like “I would do it like this.” or “In my experience this works well.”</w:t>
+      </w:r>
+    </w:p>
+    <w:p>
+      <w:pPr>
+        <w:pStyle w:val="ListParagraph"/>
+        <w:numPr>
+          <w:ilvl w:val="0"/>
+          <w:numId w:val="6"/>
+        </w:numPr>
+        <w:rPr>
+          <w:lang w:val="en-US" w:eastAsia="zh-CN"/>
+        </w:rPr>
+      </w:pPr>
+      <w:r>
+        <w:rPr>
+          <w:lang w:val="en-US" w:eastAsia="zh-CN"/>
+        </w:rPr>
+        <w:t xml:space="preserve">So do not talk in definites, allowing the other person to form their own opinion and understand why or why not to take a certain </w:t>
+      </w:r>
+      <w:r>
+        <w:rPr>
+          <w:lang w:val="en-US" w:eastAsia="zh-CN"/>
+        </w:rPr>
+        <w:t>route</w:t>
+      </w:r>
+      <w:r>
+        <w:rPr>
+          <w:lang w:val="en-US" w:eastAsia="zh-CN"/>
+        </w:rPr>
+        <w:t>.</w:t>
+      </w:r>
+    </w:p>
+    <w:p>
+      <w:pPr>
+        <w:pStyle w:val="ListParagraph"/>
+        <w:numPr>
+          <w:ilvl w:val="0"/>
+          <w:numId w:val="6"/>
+        </w:numPr>
+        <w:rPr>
+          <w:lang w:val="en-US"/>
+        </w:rPr>
+      </w:pPr>
+      <w:r>
+        <w:rPr>
+          <w:lang w:val="en-US"/>
+        </w:rPr>
+        <w:t>You are going to have to accept that things will be programmed in a less than perfect way</w:t>
       </w:r>
       <w:r>
         <w:rPr>
@@ -1807,4010 +3066,3089 @@
         <w:rPr>
           <w:lang w:val="en-US"/>
         </w:rPr>
-        <w:t>whether</w:t>
-      </w:r>
-      <w:r>
-        <w:rPr>
-          <w:lang w:val="en-US"/>
-        </w:rPr>
-        <w:t xml:space="preserve"> everything falls into these key areas.</w:t>
-      </w:r>
-      <w:r>
-        <w:rPr>
-          <w:lang w:val="en-US"/>
-        </w:rPr>
-        <w:t xml:space="preserve"> I am trying to structure this</w:t>
-      </w:r>
-      <w:r>
-        <w:rPr>
-          <w:lang w:val="en-US"/>
-        </w:rPr>
-        <w:t>…</w:t>
-      </w:r>
-    </w:p>
-    <w:p>
-      <w:pPr>
-        <w:rPr>
-          <w:lang w:val="en-US"/>
-        </w:rPr>
-      </w:pPr>
-    </w:p>
-    <w:p>
-      <w:pPr>
-        <w:pStyle w:val="ListBullet"/>
-      </w:pPr>
-      <w:r>
-        <w:t>Dialog</w:t>
-      </w:r>
-    </w:p>
-    <w:p>
-      <w:pPr>
-        <w:pStyle w:val="ListBullet"/>
-      </w:pPr>
-      <w:r>
-        <w:t>Support</w:t>
-      </w:r>
-    </w:p>
-    <w:p>
-      <w:pPr>
-        <w:pStyle w:val="ListBullet"/>
-      </w:pPr>
-      <w:r>
-        <w:t>Direction</w:t>
-      </w:r>
-    </w:p>
-    <w:p>
-      <w:pPr>
-        <w:pStyle w:val="ListBullet"/>
-      </w:pPr>
-      <w:r>
-        <w:t>Planning</w:t>
-      </w:r>
-    </w:p>
-    <w:p>
-      <w:pPr>
-        <w:pStyle w:val="ListBullet"/>
-      </w:pPr>
-      <w:r>
-        <w:t>Strategy</w:t>
-      </w:r>
-    </w:p>
-    <w:p>
-      <w:pPr>
-        <w:pStyle w:val="ListBullet"/>
-        <w:numPr>
-          <w:ilvl w:val="0"/>
-          <w:numId w:val="0"/>
-        </w:numPr>
-        <w:ind w:left="851"/>
-      </w:pPr>
-    </w:p>
-    <w:p>
-      <w:pPr>
-        <w:pStyle w:val="ListBullet"/>
-      </w:pPr>
-      <w:r>
-        <w:t xml:space="preserve">Keep </w:t>
-      </w:r>
-      <w:r>
-        <w:t xml:space="preserve">your </w:t>
-      </w:r>
-      <w:r>
-        <w:t>cool</w:t>
-      </w:r>
-    </w:p>
-    <w:p>
-      <w:pPr>
-        <w:pStyle w:val="ListBullet"/>
-      </w:pPr>
-      <w:r>
-        <w:t>Be o</w:t>
-      </w:r>
-      <w:r>
-        <w:t>pen to other views</w:t>
-      </w:r>
-    </w:p>
-    <w:p>
-      <w:pPr>
-        <w:pStyle w:val="Heading3"/>
-        <w:rPr>
-          <w:lang w:val="en-US" w:eastAsia="zh-CN"/>
-        </w:rPr>
-      </w:pPr>
-      <w:bookmarkStart w:id="7" w:name="_Toc487129415"/>
-      <w:bookmarkStart w:id="8" w:name="_Toc487131218"/>
-      <w:r>
-        <w:rPr>
-          <w:lang w:val="en-US" w:eastAsia="zh-CN"/>
-        </w:rPr>
-        <w:t>Dialog</w:t>
-      </w:r>
-      <w:bookmarkEnd w:id="7"/>
-      <w:bookmarkEnd w:id="8"/>
-    </w:p>
-    <w:p>
-      <w:pPr>
-        <w:pStyle w:val="ListParagraph"/>
-        <w:numPr>
-          <w:ilvl w:val="0"/>
-          <w:numId w:val="6"/>
-        </w:numPr>
-        <w:rPr>
-          <w:lang w:val="en-US" w:eastAsia="zh-CN"/>
-        </w:rPr>
-      </w:pPr>
-      <w:r>
-        <w:rPr>
-          <w:lang w:val="en-US" w:eastAsia="zh-CN"/>
-        </w:rPr>
-        <w:t>Is the one I might forget about, but if I put extra f</w:t>
-      </w:r>
-      <w:r>
-        <w:rPr>
-          <w:lang w:val="en-US" w:eastAsia="zh-CN"/>
-        </w:rPr>
-        <w:t>ocus on it, it would help a lot.</w:t>
-      </w:r>
-    </w:p>
-    <w:p>
-      <w:pPr>
-        <w:pStyle w:val="ListParagraph"/>
-        <w:numPr>
-          <w:ilvl w:val="0"/>
-          <w:numId w:val="6"/>
-        </w:numPr>
-        <w:rPr>
-          <w:lang w:val="en-US" w:eastAsia="zh-CN"/>
-        </w:rPr>
-      </w:pPr>
-      <w:r>
-        <w:rPr>
-          <w:lang w:val="en-US" w:eastAsia="zh-CN"/>
-        </w:rPr>
-        <w:t>Exchange ideas between team lead and team member.</w:t>
-      </w:r>
-    </w:p>
-    <w:p>
-      <w:pPr>
-        <w:pStyle w:val="ListParagraph"/>
-        <w:numPr>
-          <w:ilvl w:val="0"/>
-          <w:numId w:val="6"/>
-        </w:numPr>
-        <w:rPr>
-          <w:lang w:val="en-US" w:eastAsia="zh-CN"/>
-        </w:rPr>
-      </w:pPr>
-      <w:r>
-        <w:rPr>
-          <w:lang w:val="en-US" w:eastAsia="zh-CN"/>
-        </w:rPr>
-        <w:t>Exchange ideas between team members.</w:t>
-      </w:r>
-    </w:p>
-    <w:p>
-      <w:pPr>
-        <w:pStyle w:val="ListParagraph"/>
-        <w:numPr>
-          <w:ilvl w:val="0"/>
-          <w:numId w:val="6"/>
-        </w:numPr>
-        <w:rPr>
-          <w:lang w:val="en-US" w:eastAsia="zh-CN"/>
-        </w:rPr>
-      </w:pPr>
-      <w:r>
-        <w:rPr>
-          <w:lang w:val="en-US" w:eastAsia="zh-CN"/>
-        </w:rPr>
-        <w:t>Get to know eachother to make optimal ‘use’ of skills but also to enhance morale en good feeling, mutual understanding and promote openness.</w:t>
-      </w:r>
-    </w:p>
-    <w:p>
-      <w:pPr>
-        <w:pStyle w:val="ListParagraph"/>
-        <w:numPr>
-          <w:ilvl w:val="0"/>
-          <w:numId w:val="6"/>
-        </w:numPr>
-        <w:rPr>
-          <w:lang w:val="en-US" w:eastAsia="zh-CN"/>
-        </w:rPr>
-      </w:pPr>
-      <w:r>
-        <w:rPr>
-          <w:lang w:val="en-US" w:eastAsia="zh-CN"/>
-        </w:rPr>
-        <w:t>Assess what the team member’s problems are, regarding the way he feels about the work.</w:t>
-      </w:r>
-    </w:p>
-    <w:p>
-      <w:pPr>
-        <w:pStyle w:val="ListParagraph"/>
-        <w:numPr>
-          <w:ilvl w:val="0"/>
-          <w:numId w:val="6"/>
-        </w:numPr>
-        <w:rPr>
-          <w:lang w:val="en-US" w:eastAsia="zh-CN"/>
-        </w:rPr>
-      </w:pPr>
-      <w:r>
-        <w:rPr>
-          <w:lang w:val="en-US" w:eastAsia="zh-CN"/>
-        </w:rPr>
-        <w:t>Dialog should sometimes be limited too, because this job requires focus and quiet often, in order to do it well.</w:t>
-      </w:r>
-    </w:p>
-    <w:p>
-      <w:pPr>
-        <w:pStyle w:val="ListParagraph"/>
-        <w:ind w:left="644"/>
-        <w:rPr>
-          <w:lang w:val="en-US" w:eastAsia="zh-CN"/>
-        </w:rPr>
-      </w:pPr>
-    </w:p>
-    <w:p>
-      <w:pPr>
-        <w:pStyle w:val="ListParagraph"/>
-        <w:numPr>
-          <w:ilvl w:val="0"/>
-          <w:numId w:val="6"/>
-        </w:numPr>
-        <w:rPr>
-          <w:lang w:val="en-US" w:eastAsia="zh-CN"/>
-        </w:rPr>
-      </w:pPr>
-      <w:r>
-        <w:rPr>
-          <w:lang w:val="en-US" w:eastAsia="zh-CN"/>
-        </w:rPr>
-        <w:t>Periodic workshops mostly from team lead, but could be from someone else, to present an idea.</w:t>
+        <w:t>or not</w:t>
+      </w:r>
+      <w:r>
+        <w:rPr>
+          <w:lang w:val="en-US"/>
+        </w:rPr>
+        <w:t xml:space="preserve"> precisely the way you would do it, </w:t>
+      </w:r>
+      <w:r>
+        <w:rPr>
+          <w:lang w:val="en-US"/>
+        </w:rPr>
+        <w:t>and allow programmers to grow into making things better on their own.</w:t>
+      </w:r>
+    </w:p>
+    <w:p>
+      <w:pPr>
+        <w:pStyle w:val="ListParagraph"/>
+        <w:numPr>
+          <w:ilvl w:val="0"/>
+          <w:numId w:val="6"/>
+        </w:numPr>
+        <w:rPr>
+          <w:lang w:val="en-US"/>
+        </w:rPr>
+      </w:pPr>
+      <w:r>
+        <w:rPr>
+          <w:lang w:val="en-US"/>
+        </w:rPr>
+        <w:t>L</w:t>
+      </w:r>
+      <w:r>
+        <w:rPr>
+          <w:lang w:val="en-US"/>
+        </w:rPr>
+        <w:t>ook for a compliment to go along with it.</w:t>
+      </w:r>
+    </w:p>
+    <w:p>
+      <w:pPr>
+        <w:pStyle w:val="ListParagraph"/>
+        <w:numPr>
+          <w:ilvl w:val="0"/>
+          <w:numId w:val="6"/>
+        </w:numPr>
+        <w:rPr>
+          <w:lang w:val="en-US"/>
+        </w:rPr>
+      </w:pPr>
+      <w:r>
+        <w:rPr>
+          <w:lang w:val="en-US"/>
+        </w:rPr>
+        <w:t>When someone does not asks enough questions, as a lead you should inquire.</w:t>
+      </w:r>
+    </w:p>
+    <w:p>
+      <w:pPr>
+        <w:pStyle w:val="ListParagraph"/>
+        <w:numPr>
+          <w:ilvl w:val="0"/>
+          <w:numId w:val="6"/>
+        </w:numPr>
+        <w:rPr>
+          <w:lang w:val="en-US"/>
+        </w:rPr>
+      </w:pPr>
+      <w:r>
+        <w:rPr>
+          <w:lang w:val="en-US"/>
+        </w:rPr>
+        <w:t xml:space="preserve">You can assume a relationship </w:t>
+      </w:r>
+      <w:r>
+        <w:rPr>
+          <w:lang w:val="en-US"/>
+        </w:rPr>
+        <w:t xml:space="preserve">of </w:t>
+      </w:r>
+      <w:r>
+        <w:rPr>
+          <w:lang w:val="en-US"/>
+        </w:rPr>
+        <w:t xml:space="preserve">equality, and still be </w:t>
+      </w:r>
+      <w:r>
+        <w:rPr>
+          <w:lang w:val="en-US"/>
+        </w:rPr>
+        <w:t>a team lead</w:t>
+      </w:r>
+      <w:r>
+        <w:rPr>
+          <w:lang w:val="en-US"/>
+        </w:rPr>
+        <w:t>.</w:t>
+      </w:r>
+    </w:p>
+    <w:p>
+      <w:pPr>
+        <w:pStyle w:val="ListParagraph"/>
+        <w:numPr>
+          <w:ilvl w:val="0"/>
+          <w:numId w:val="6"/>
+        </w:numPr>
+        <w:rPr>
+          <w:lang w:val="en-US"/>
+        </w:rPr>
+      </w:pPr>
+      <w:r>
+        <w:rPr>
+          <w:lang w:val="en-US"/>
+        </w:rPr>
+        <w:t xml:space="preserve">Do </w:t>
+      </w:r>
+      <w:r>
+        <w:rPr>
+          <w:lang w:val="en-US"/>
+        </w:rPr>
+        <w:t xml:space="preserve">not think </w:t>
+      </w:r>
+      <w:r>
+        <w:rPr>
+          <w:lang w:val="en-US"/>
+        </w:rPr>
+        <w:t xml:space="preserve">someone is </w:t>
+      </w:r>
+      <w:r>
+        <w:rPr>
+          <w:lang w:val="en-US"/>
+        </w:rPr>
+        <w:t>stupi</w:t>
+      </w:r>
+      <w:r>
+        <w:rPr>
+          <w:lang w:val="en-US"/>
+        </w:rPr>
+        <w:t>d if that person does not know something</w:t>
+      </w:r>
+      <w:r>
+        <w:rPr>
+          <w:lang w:val="en-US"/>
+        </w:rPr>
+        <w:t>.</w:t>
+      </w:r>
+    </w:p>
+    <w:p>
+      <w:pPr>
+        <w:pStyle w:val="ListParagraph"/>
+        <w:numPr>
+          <w:ilvl w:val="0"/>
+          <w:numId w:val="6"/>
+        </w:numPr>
+        <w:rPr>
+          <w:lang w:val="en-US"/>
+        </w:rPr>
+      </w:pPr>
+      <w:r>
+        <w:rPr>
+          <w:lang w:val="en-US"/>
+        </w:rPr>
+        <w:t>Accept that someone else knows a thing or two you can learn from him or her.</w:t>
+      </w:r>
+    </w:p>
+    <w:p>
+      <w:pPr>
+        <w:pStyle w:val="ListParagraph"/>
+        <w:numPr>
+          <w:ilvl w:val="0"/>
+          <w:numId w:val="6"/>
+        </w:numPr>
+        <w:rPr>
+          <w:lang w:val="en-US"/>
+        </w:rPr>
+      </w:pPr>
+      <w:r>
+        <w:rPr>
+          <w:lang w:val="en-US"/>
+        </w:rPr>
+        <w:t>Do not be afraid to admit</w:t>
+      </w:r>
+      <w:r>
+        <w:rPr>
+          <w:lang w:val="en-US"/>
+        </w:rPr>
+        <w:t xml:space="preserve"> your weaker points, </w:t>
+      </w:r>
+      <w:r>
+        <w:rPr>
+          <w:lang w:val="en-US"/>
+        </w:rPr>
+        <w:t xml:space="preserve">and work </w:t>
+      </w:r>
+      <w:r>
+        <w:rPr>
+          <w:lang w:val="en-US"/>
+        </w:rPr>
+        <w:t xml:space="preserve">together </w:t>
+      </w:r>
+      <w:r>
+        <w:rPr>
+          <w:lang w:val="en-US"/>
+        </w:rPr>
+        <w:t>to come to a solution.</w:t>
       </w:r>
     </w:p>
     <w:p>
       <w:pPr>
         <w:pStyle w:val="Heading4"/>
         <w:rPr>
-          <w:lang w:val="en-US" w:eastAsia="zh-CN"/>
-        </w:rPr>
-      </w:pPr>
-      <w:bookmarkStart w:id="9" w:name="_Toc487129416"/>
-      <w:bookmarkStart w:id="10" w:name="_Toc487131219"/>
-      <w:r>
-        <w:rPr>
-          <w:lang w:val="en-US" w:eastAsia="zh-CN"/>
-        </w:rPr>
-        <w:t>Periodic Individual Meetings</w:t>
-      </w:r>
-      <w:bookmarkEnd w:id="9"/>
-      <w:bookmarkEnd w:id="10"/>
-    </w:p>
-    <w:p>
-      <w:pPr>
-        <w:pStyle w:val="ListParagraph"/>
-        <w:numPr>
-          <w:ilvl w:val="0"/>
-          <w:numId w:val="6"/>
-        </w:numPr>
-        <w:rPr>
-          <w:lang w:val="en-US"/>
-        </w:rPr>
-      </w:pPr>
-      <w:r>
-        <w:rPr>
-          <w:lang w:val="en-US"/>
-        </w:rPr>
-        <w:t>Periodically talk to each developer individually about work done. Ask:</w:t>
-      </w:r>
-    </w:p>
-    <w:p>
-      <w:pPr>
-        <w:pStyle w:val="ListParagraph"/>
-        <w:numPr>
-          <w:ilvl w:val="0"/>
-          <w:numId w:val="6"/>
-        </w:numPr>
-        <w:rPr>
-          <w:lang w:val="en-US"/>
-        </w:rPr>
-      </w:pPr>
-      <w:r>
-        <w:rPr>
-          <w:lang w:val="en-US"/>
-        </w:rPr>
-        <w:t>Currently working on</w:t>
-      </w:r>
-    </w:p>
-    <w:p>
-      <w:pPr>
-        <w:pStyle w:val="ListParagraph"/>
-        <w:numPr>
-          <w:ilvl w:val="0"/>
-          <w:numId w:val="6"/>
-        </w:numPr>
-        <w:rPr>
-          <w:lang w:val="en-US"/>
-        </w:rPr>
-      </w:pPr>
-      <w:r>
-        <w:rPr>
-          <w:lang w:val="en-US"/>
-        </w:rPr>
-        <w:t>Done this period</w:t>
-      </w:r>
-    </w:p>
-    <w:p>
-      <w:pPr>
-        <w:pStyle w:val="ListParagraph"/>
-        <w:numPr>
-          <w:ilvl w:val="0"/>
-          <w:numId w:val="6"/>
-        </w:numPr>
-        <w:rPr>
-          <w:lang w:val="en-US"/>
-        </w:rPr>
-      </w:pPr>
-      <w:r>
-        <w:rPr>
-          <w:lang w:val="en-US"/>
-        </w:rPr>
-        <w:t>Problems</w:t>
-      </w:r>
-      <w:r>
-        <w:rPr>
-          <w:lang w:val="en-US"/>
-        </w:rPr>
-        <w:t xml:space="preserve"> encountered</w:t>
-      </w:r>
-    </w:p>
-    <w:p>
-      <w:pPr>
-        <w:pStyle w:val="ListParagraph"/>
-        <w:numPr>
-          <w:ilvl w:val="0"/>
-          <w:numId w:val="6"/>
-        </w:numPr>
-        <w:rPr>
-          <w:lang w:val="en-US"/>
-        </w:rPr>
-      </w:pPr>
-      <w:r>
-        <w:rPr>
-          <w:lang w:val="en-US"/>
-        </w:rPr>
-        <w:t>Large time-consumers</w:t>
-      </w:r>
-    </w:p>
-    <w:p>
-      <w:pPr>
-        <w:pStyle w:val="ListParagraph"/>
-        <w:numPr>
-          <w:ilvl w:val="0"/>
-          <w:numId w:val="6"/>
-        </w:numPr>
-        <w:rPr>
-          <w:lang w:val="en-US"/>
-        </w:rPr>
-      </w:pPr>
-      <w:r>
-        <w:rPr>
-          <w:lang w:val="en-US"/>
-        </w:rPr>
-        <w:t>Positive notes</w:t>
-      </w:r>
-    </w:p>
-    <w:p>
-      <w:pPr>
-        <w:pStyle w:val="ListParagraph"/>
-        <w:numPr>
-          <w:ilvl w:val="0"/>
-          <w:numId w:val="6"/>
-        </w:numPr>
-        <w:rPr>
-          <w:lang w:val="en-US"/>
-        </w:rPr>
-      </w:pPr>
-      <w:r>
-        <w:rPr>
-          <w:lang w:val="en-US"/>
-        </w:rPr>
-        <w:t>Other points of attention</w:t>
-      </w:r>
-    </w:p>
-    <w:p>
-      <w:pPr>
-        <w:pStyle w:val="ListParagraph"/>
-        <w:numPr>
-          <w:ilvl w:val="0"/>
-          <w:numId w:val="6"/>
-        </w:numPr>
-        <w:rPr>
-          <w:lang w:val="en-US"/>
-        </w:rPr>
-      </w:pPr>
-      <w:r>
-        <w:rPr>
-          <w:lang w:val="en-US"/>
-        </w:rPr>
-        <w:t>Look for s</w:t>
-      </w:r>
-      <w:r>
-        <w:rPr>
-          <w:lang w:val="en-US"/>
-        </w:rPr>
-        <w:t>olutions to the problems</w:t>
-      </w:r>
-    </w:p>
-    <w:p>
-      <w:pPr>
-        <w:pStyle w:val="ListParagraph"/>
-        <w:numPr>
-          <w:ilvl w:val="0"/>
-          <w:numId w:val="6"/>
-        </w:numPr>
-        <w:rPr>
-          <w:lang w:val="en-US"/>
-        </w:rPr>
-      </w:pPr>
-      <w:r>
-        <w:rPr>
-          <w:lang w:val="en-US"/>
-        </w:rPr>
-        <w:t>Next work to do</w:t>
-      </w:r>
-    </w:p>
-    <w:p>
-      <w:pPr>
-        <w:pStyle w:val="ListParagraph"/>
-        <w:numPr>
-          <w:ilvl w:val="0"/>
-          <w:numId w:val="6"/>
-        </w:numPr>
-        <w:rPr>
-          <w:lang w:val="en-US"/>
-        </w:rPr>
-      </w:pPr>
-      <w:r>
-        <w:rPr>
-          <w:lang w:val="en-US"/>
-        </w:rPr>
-        <w:t>Compliment on good work</w:t>
-      </w:r>
-    </w:p>
-    <w:p>
-      <w:pPr>
-        <w:pStyle w:val="ListParagraph"/>
-        <w:numPr>
-          <w:ilvl w:val="0"/>
-          <w:numId w:val="6"/>
-        </w:numPr>
-        <w:rPr>
-          <w:lang w:val="en-US" w:eastAsia="zh-CN"/>
-        </w:rPr>
-      </w:pPr>
-      <w:r>
-        <w:rPr>
-          <w:lang w:val="en-US" w:eastAsia="zh-CN"/>
-        </w:rPr>
-        <w:t>Good question: ‘</w:t>
-      </w:r>
-      <w:r>
-        <w:rPr>
-          <w:lang w:val="en-US" w:eastAsia="zh-CN"/>
-        </w:rPr>
-        <w:t xml:space="preserve">What way of working, </w:t>
-      </w:r>
-      <w:r>
-        <w:rPr>
-          <w:lang w:val="en-US" w:eastAsia="zh-CN"/>
-        </w:rPr>
-        <w:t xml:space="preserve">would make </w:t>
-      </w:r>
-      <w:r>
-        <w:rPr>
-          <w:lang w:val="en-US" w:eastAsia="zh-CN"/>
-        </w:rPr>
-        <w:t>you enthusiastic?</w:t>
-      </w:r>
-      <w:r>
-        <w:rPr>
-          <w:lang w:val="en-US" w:eastAsia="zh-CN"/>
-        </w:rPr>
-        <w:t xml:space="preserve"> Not looking at the way we work here.</w:t>
-      </w:r>
-      <w:r>
-        <w:rPr>
-          <w:lang w:val="en-US" w:eastAsia="zh-CN"/>
-        </w:rPr>
-        <w:t>’</w:t>
-      </w:r>
-    </w:p>
-    <w:p>
-      <w:pPr>
-        <w:pStyle w:val="ListParagraph"/>
-        <w:numPr>
-          <w:ilvl w:val="0"/>
-          <w:numId w:val="6"/>
-        </w:numPr>
-        <w:rPr>
-          <w:lang w:val="en-US" w:eastAsia="zh-CN"/>
-        </w:rPr>
-      </w:pPr>
-      <w:r>
-        <w:rPr>
-          <w:lang w:val="en-US" w:eastAsia="zh-CN"/>
-        </w:rPr>
-        <w:t xml:space="preserve">Good question (similar, but different formulation): ‘What have you found to be a good way of working?’ (‘Even </w:t>
-      </w:r>
-      <w:r>
-        <w:rPr>
-          <w:lang w:val="en-US" w:eastAsia="zh-CN"/>
-        </w:rPr>
-        <w:t xml:space="preserve">though it differs from how </w:t>
-      </w:r>
-      <w:r>
-        <w:rPr>
-          <w:lang w:val="en-US" w:eastAsia="zh-CN"/>
-        </w:rPr>
-        <w:t>[</w:t>
-      </w:r>
-      <w:r>
-        <w:rPr>
-          <w:lang w:val="en-US" w:eastAsia="zh-CN"/>
-        </w:rPr>
-        <w:t xml:space="preserve">I </w:t>
-      </w:r>
-      <w:r>
-        <w:rPr>
-          <w:lang w:val="en-US" w:eastAsia="zh-CN"/>
-        </w:rPr>
-        <w:t xml:space="preserve">/ the team lead] </w:t>
-      </w:r>
-      <w:r>
-        <w:rPr>
-          <w:lang w:val="en-US" w:eastAsia="zh-CN"/>
-        </w:rPr>
-        <w:t>might view it</w:t>
-      </w:r>
-      <w:r>
-        <w:rPr>
-          <w:lang w:val="en-US" w:eastAsia="zh-CN"/>
-        </w:rPr>
-        <w:t>.’)</w:t>
-      </w:r>
-    </w:p>
-    <w:p>
-      <w:pPr>
-        <w:pStyle w:val="ListParagraph"/>
-        <w:numPr>
-          <w:ilvl w:val="0"/>
-          <w:numId w:val="6"/>
-        </w:numPr>
-        <w:rPr>
-          <w:lang w:val="en-US" w:eastAsia="zh-CN"/>
-        </w:rPr>
-      </w:pPr>
-      <w:r>
-        <w:rPr>
-          <w:lang w:val="en-US" w:eastAsia="zh-CN"/>
-        </w:rPr>
-        <w:t>Good question: ‘Can you tell me some interesting new things you found out?’</w:t>
-      </w:r>
-    </w:p>
-    <w:p>
-      <w:pPr>
-        <w:pStyle w:val="ListParagraph"/>
-        <w:numPr>
-          <w:ilvl w:val="0"/>
-          <w:numId w:val="6"/>
-        </w:numPr>
-        <w:rPr>
-          <w:lang w:val="en-US"/>
-        </w:rPr>
-      </w:pPr>
-      <w:r>
-        <w:rPr>
-          <w:lang w:val="en-US"/>
-        </w:rPr>
-        <w:t>The team lead also asks himself the same questions</w:t>
-      </w:r>
-      <w:r>
-        <w:rPr>
-          <w:lang w:val="en-US"/>
-        </w:rPr>
-        <w:t>.</w:t>
-      </w:r>
-    </w:p>
-    <w:p>
-      <w:pPr>
-        <w:pStyle w:val="Heading4"/>
-        <w:rPr>
-          <w:lang w:val="en-US"/>
-        </w:rPr>
-      </w:pPr>
-      <w:bookmarkStart w:id="11" w:name="_Toc487129417"/>
-      <w:bookmarkStart w:id="12" w:name="_Toc487131220"/>
-      <w:r>
-        <w:rPr>
-          <w:lang w:val="en-US"/>
-        </w:rPr>
-        <w:t>Reporting to Management</w:t>
-      </w:r>
-      <w:bookmarkEnd w:id="11"/>
-      <w:bookmarkEnd w:id="12"/>
-    </w:p>
-    <w:p>
-      <w:pPr>
-        <w:pStyle w:val="ListParagraph"/>
-        <w:numPr>
-          <w:ilvl w:val="0"/>
-          <w:numId w:val="6"/>
-        </w:numPr>
-        <w:rPr>
-          <w:lang w:val="en-US"/>
-        </w:rPr>
-      </w:pPr>
-      <w:r>
-        <w:rPr>
-          <w:lang w:val="en-US"/>
-        </w:rPr>
-        <w:t>Lead makes a report of issues discussed, preferably not grouped by employee, but grouped by development area. Employees can be mentioned with tasks.</w:t>
-      </w:r>
-    </w:p>
-    <w:p>
-      <w:pPr>
-        <w:pStyle w:val="ListParagraph"/>
-        <w:numPr>
-          <w:ilvl w:val="0"/>
-          <w:numId w:val="6"/>
-        </w:numPr>
-        <w:rPr>
-          <w:lang w:val="en-US"/>
-        </w:rPr>
-      </w:pPr>
-      <w:r>
-        <w:rPr>
-          <w:lang w:val="en-US"/>
-        </w:rPr>
-        <w:t>Lead discusses report with management.</w:t>
-      </w:r>
-    </w:p>
-    <w:p>
-      <w:pPr>
-        <w:pStyle w:val="Heading3"/>
-        <w:rPr>
-          <w:lang w:val="en-US" w:eastAsia="zh-CN"/>
-        </w:rPr>
-      </w:pPr>
-      <w:bookmarkStart w:id="13" w:name="_Toc487129418"/>
-      <w:bookmarkStart w:id="14" w:name="_Toc487131221"/>
-      <w:r>
-        <w:rPr>
-          <w:lang w:val="en-US" w:eastAsia="zh-CN"/>
-        </w:rPr>
-        <w:t>Limiting</w:t>
-      </w:r>
-      <w:r>
-        <w:rPr>
-          <w:lang w:val="en-US" w:eastAsia="zh-CN"/>
-        </w:rPr>
-        <w:t xml:space="preserve"> Dialog</w:t>
-      </w:r>
-      <w:bookmarkEnd w:id="13"/>
-      <w:bookmarkEnd w:id="14"/>
-    </w:p>
-    <w:p>
-      <w:pPr>
-        <w:pStyle w:val="ListParagraph"/>
-        <w:numPr>
-          <w:ilvl w:val="0"/>
-          <w:numId w:val="6"/>
-        </w:numPr>
-        <w:rPr>
-          <w:lang w:val="en-US" w:eastAsia="zh-CN"/>
-        </w:rPr>
-      </w:pPr>
-      <w:r>
-        <w:rPr>
-          <w:lang w:val="en-US" w:eastAsia="zh-CN"/>
-        </w:rPr>
-        <w:t>Prevent people from getting distracted by too much dialog.</w:t>
-      </w:r>
-    </w:p>
-    <w:p>
-      <w:pPr>
-        <w:pStyle w:val="ListParagraph"/>
-        <w:numPr>
-          <w:ilvl w:val="0"/>
-          <w:numId w:val="6"/>
-        </w:numPr>
-        <w:rPr>
-          <w:lang w:val="en-US" w:eastAsia="zh-CN"/>
-        </w:rPr>
-      </w:pPr>
-      <w:r>
-        <w:rPr>
-          <w:lang w:val="en-US" w:eastAsia="zh-CN"/>
-        </w:rPr>
-        <w:t>Promote sympathy for people that have ear plugs with music on.</w:t>
-      </w:r>
-    </w:p>
-    <w:p>
-      <w:pPr>
-        <w:pStyle w:val="ListParagraph"/>
-        <w:numPr>
-          <w:ilvl w:val="0"/>
-          <w:numId w:val="6"/>
-        </w:numPr>
-        <w:rPr>
-          <w:lang w:val="en-US" w:eastAsia="zh-CN"/>
-        </w:rPr>
-      </w:pPr>
-      <w:r>
-        <w:rPr>
-          <w:lang w:val="en-US" w:eastAsia="zh-CN"/>
-        </w:rPr>
-        <w:t>Only bother people when useful.</w:t>
-      </w:r>
-    </w:p>
-    <w:p>
-      <w:pPr>
-        <w:pStyle w:val="ListParagraph"/>
-        <w:numPr>
-          <w:ilvl w:val="0"/>
-          <w:numId w:val="6"/>
-        </w:numPr>
-        <w:rPr>
-          <w:lang w:val="en-US" w:eastAsia="zh-CN"/>
-        </w:rPr>
-      </w:pPr>
-      <w:r>
-        <w:rPr>
-          <w:lang w:val="en-US" w:eastAsia="zh-CN"/>
-        </w:rPr>
-        <w:t>Many people need to focus to program.</w:t>
-      </w:r>
-    </w:p>
-    <w:p>
-      <w:pPr>
-        <w:pStyle w:val="ListParagraph"/>
-        <w:numPr>
-          <w:ilvl w:val="0"/>
-          <w:numId w:val="6"/>
-        </w:numPr>
-        <w:rPr>
-          <w:lang w:val="en-US" w:eastAsia="zh-CN"/>
-        </w:rPr>
-      </w:pPr>
-      <w:r>
-        <w:rPr>
-          <w:lang w:val="en-US" w:eastAsia="zh-CN"/>
-        </w:rPr>
-        <w:t>You should be considerate towards people that need undistracted focus, ask more carefully if they can be disturbed and make them know, that is OK to say no to that.</w:t>
-      </w:r>
-    </w:p>
-    <w:p>
-      <w:pPr>
-        <w:pStyle w:val="ListParagraph"/>
-        <w:numPr>
-          <w:ilvl w:val="0"/>
-          <w:numId w:val="6"/>
-        </w:numPr>
-        <w:rPr>
-          <w:lang w:val="en-US" w:eastAsia="zh-CN"/>
-        </w:rPr>
-      </w:pPr>
-      <w:r>
-        <w:rPr>
-          <w:lang w:val="en-US" w:eastAsia="zh-CN"/>
-        </w:rPr>
-        <w:t xml:space="preserve">There are people that seem to handle distractions </w:t>
-      </w:r>
-      <w:r>
-        <w:rPr>
-          <w:lang w:val="en-US" w:eastAsia="zh-CN"/>
-        </w:rPr>
-        <w:t>better</w:t>
-      </w:r>
-      <w:r>
-        <w:rPr>
-          <w:lang w:val="en-US" w:eastAsia="zh-CN"/>
-        </w:rPr>
-        <w:t>, although I doubt their productivity does not get harmed.</w:t>
-      </w:r>
-    </w:p>
-    <w:p>
-      <w:pPr>
-        <w:pStyle w:val="ListParagraph"/>
-        <w:numPr>
-          <w:ilvl w:val="0"/>
-          <w:numId w:val="6"/>
-        </w:numPr>
-        <w:rPr>
-          <w:lang w:val="en-US" w:eastAsia="zh-CN"/>
-        </w:rPr>
-      </w:pPr>
-      <w:r>
-        <w:rPr>
-          <w:lang w:val="en-US" w:eastAsia="zh-CN"/>
-        </w:rPr>
-        <w:t xml:space="preserve">But perhaps I am wrong and these are the people that you can bother more often </w:t>
-      </w:r>
-      <w:r>
-        <w:rPr>
-          <w:lang w:val="en-US" w:eastAsia="zh-CN"/>
-        </w:rPr>
-        <w:t>to vent about a</w:t>
-      </w:r>
-      <w:r>
-        <w:rPr>
-          <w:lang w:val="en-US" w:eastAsia="zh-CN"/>
-        </w:rPr>
-        <w:t>m issue</w:t>
-      </w:r>
-      <w:r>
-        <w:rPr>
-          <w:lang w:val="en-US" w:eastAsia="zh-CN"/>
-        </w:rPr>
-        <w:t>.</w:t>
-      </w:r>
-    </w:p>
-    <w:p>
-      <w:pPr>
-        <w:pStyle w:val="ListParagraph"/>
-        <w:numPr>
-          <w:ilvl w:val="0"/>
-          <w:numId w:val="6"/>
-        </w:numPr>
-        <w:rPr>
-          <w:lang w:val="en-US" w:eastAsia="zh-CN"/>
-        </w:rPr>
-      </w:pPr>
-      <w:r>
-        <w:rPr>
-          <w:lang w:val="en-US" w:eastAsia="zh-CN"/>
-        </w:rPr>
-        <w:t>Consider moving a conversation to another room, so others can focus.</w:t>
-      </w:r>
-    </w:p>
-    <w:p>
-      <w:pPr>
-        <w:pStyle w:val="ListParagraph"/>
-        <w:numPr>
-          <w:ilvl w:val="0"/>
-          <w:numId w:val="6"/>
-        </w:numPr>
-        <w:rPr>
-          <w:lang w:val="en-US" w:eastAsia="zh-CN"/>
-        </w:rPr>
-      </w:pPr>
-      <w:r>
-        <w:rPr>
-          <w:lang w:val="en-US" w:eastAsia="zh-CN"/>
-        </w:rPr>
-        <w:t>Not speaking too loudly also helps a lot.</w:t>
-      </w:r>
-    </w:p>
-    <w:p>
-      <w:pPr>
-        <w:pStyle w:val="Heading3"/>
-        <w:rPr>
-          <w:lang w:val="en-US"/>
-        </w:rPr>
-      </w:pPr>
-      <w:bookmarkStart w:id="15" w:name="_Toc487129419"/>
-      <w:bookmarkStart w:id="16" w:name="_Toc487131222"/>
-      <w:r>
-        <w:rPr>
-          <w:lang w:val="en-US"/>
-        </w:rPr>
-        <w:t>Support</w:t>
-      </w:r>
-      <w:bookmarkEnd w:id="15"/>
+          <w:lang w:val="en-US"/>
+        </w:rPr>
+      </w:pPr>
+      <w:bookmarkStart w:id="16" w:name="_Toc454796483"/>
+      <w:bookmarkStart w:id="17" w:name="_Toc487129420"/>
+      <w:bookmarkStart w:id="18" w:name="_Toc487131223"/>
+      <w:r>
+        <w:rPr>
+          <w:lang w:val="en-US"/>
+        </w:rPr>
+        <w:t>Question Rotation</w:t>
+      </w:r>
       <w:bookmarkEnd w:id="16"/>
-    </w:p>
-    <w:p>
-      <w:pPr>
-        <w:rPr>
-          <w:lang w:val="en-US"/>
-        </w:rPr>
-      </w:pPr>
-      <w:r>
-        <w:rPr>
-          <w:lang w:val="en-US"/>
-        </w:rPr>
-        <w:t>Support from the team lead is mostly inward directed toward the team members. But support is also has an outward direction from the team towards the rest of the organization or to the customer.</w:t>
-      </w:r>
-    </w:p>
-    <w:p>
-      <w:pPr>
-        <w:rPr>
-          <w:lang w:val="en-US"/>
-        </w:rPr>
-      </w:pPr>
-    </w:p>
-    <w:p>
-      <w:pPr>
-        <w:pStyle w:val="ListParagraph"/>
-        <w:numPr>
-          <w:ilvl w:val="0"/>
-          <w:numId w:val="6"/>
-        </w:numPr>
-        <w:rPr>
-          <w:lang w:val="en-US" w:eastAsia="zh-CN"/>
-        </w:rPr>
-      </w:pPr>
-      <w:r>
-        <w:rPr>
-          <w:lang w:val="en-US" w:eastAsia="zh-CN"/>
-        </w:rPr>
-        <w:t>A strategy of giving team members more freedom.</w:t>
-      </w:r>
-    </w:p>
-    <w:p>
-      <w:pPr>
-        <w:pStyle w:val="ListParagraph"/>
-        <w:numPr>
-          <w:ilvl w:val="0"/>
-          <w:numId w:val="6"/>
-        </w:numPr>
-        <w:rPr>
-          <w:lang w:val="en-US" w:eastAsia="zh-CN"/>
-        </w:rPr>
-      </w:pPr>
-      <w:r>
-        <w:rPr>
-          <w:lang w:val="en-US" w:eastAsia="zh-CN"/>
-        </w:rPr>
-        <w:t xml:space="preserve">Give </w:t>
-      </w:r>
-      <w:r>
-        <w:rPr>
-          <w:lang w:val="en-US" w:eastAsia="zh-CN"/>
-        </w:rPr>
-        <w:t xml:space="preserve">people </w:t>
-      </w:r>
-      <w:r>
-        <w:rPr>
-          <w:lang w:val="en-US" w:eastAsia="zh-CN"/>
-        </w:rPr>
-        <w:t xml:space="preserve">the </w:t>
-      </w:r>
-      <w:r>
-        <w:rPr>
-          <w:lang w:val="en-US" w:eastAsia="zh-CN"/>
-        </w:rPr>
-        <w:t>resp</w:t>
-      </w:r>
-      <w:r>
-        <w:rPr>
-          <w:lang w:val="en-US" w:eastAsia="zh-CN"/>
-        </w:rPr>
-        <w:t xml:space="preserve">onsibility, </w:t>
-      </w:r>
-      <w:r>
-        <w:rPr>
-          <w:lang w:val="en-US" w:eastAsia="zh-CN"/>
-        </w:rPr>
-        <w:t xml:space="preserve">that their code works well </w:t>
-      </w:r>
-      <w:r>
-        <w:rPr>
-          <w:lang w:val="en-US" w:eastAsia="zh-CN"/>
-        </w:rPr>
-        <w:t xml:space="preserve">and that others can still read </w:t>
-      </w:r>
-      <w:r>
-        <w:rPr>
-          <w:lang w:val="en-US" w:eastAsia="zh-CN"/>
-        </w:rPr>
-        <w:t xml:space="preserve">it </w:t>
-      </w:r>
-      <w:r>
-        <w:rPr>
-          <w:lang w:val="en-US" w:eastAsia="zh-CN"/>
-        </w:rPr>
-        <w:t>and adapt it.</w:t>
-      </w:r>
-    </w:p>
-    <w:p>
-      <w:pPr>
-        <w:pStyle w:val="ListParagraph"/>
-        <w:numPr>
-          <w:ilvl w:val="0"/>
-          <w:numId w:val="6"/>
-        </w:numPr>
-        <w:rPr>
-          <w:lang w:val="en-US" w:eastAsia="zh-CN"/>
-        </w:rPr>
-      </w:pPr>
-      <w:r>
-        <w:rPr>
-          <w:lang w:val="en-US" w:eastAsia="zh-CN"/>
-        </w:rPr>
-        <w:t>Support with solutions and techniques.</w:t>
-      </w:r>
-    </w:p>
-    <w:p>
-      <w:pPr>
-        <w:pStyle w:val="ListParagraph"/>
-        <w:numPr>
-          <w:ilvl w:val="0"/>
-          <w:numId w:val="6"/>
-        </w:numPr>
-        <w:rPr>
-          <w:lang w:eastAsia="zh-CN"/>
-        </w:rPr>
-      </w:pPr>
-      <w:r>
-        <w:rPr>
-          <w:lang w:eastAsia="zh-CN"/>
-        </w:rPr>
-        <w:t>Give examples</w:t>
-      </w:r>
-    </w:p>
-    <w:p>
-      <w:pPr>
-        <w:pStyle w:val="ListParagraph"/>
-        <w:numPr>
-          <w:ilvl w:val="0"/>
-          <w:numId w:val="6"/>
-        </w:numPr>
-        <w:rPr>
-          <w:lang w:eastAsia="zh-CN"/>
-        </w:rPr>
-      </w:pPr>
-      <w:r>
-        <w:rPr>
-          <w:lang w:eastAsia="zh-CN"/>
-        </w:rPr>
-        <w:t>Lead by example.</w:t>
-      </w:r>
-    </w:p>
-    <w:p>
-      <w:pPr>
-        <w:pStyle w:val="ListParagraph"/>
-        <w:numPr>
-          <w:ilvl w:val="0"/>
-          <w:numId w:val="6"/>
-        </w:numPr>
-        <w:rPr>
-          <w:lang w:val="en-US" w:eastAsia="zh-CN"/>
-        </w:rPr>
-      </w:pPr>
-      <w:r>
-        <w:rPr>
-          <w:lang w:val="en-US" w:eastAsia="zh-CN"/>
-        </w:rPr>
-        <w:t>Formulate suggestion</w:t>
-      </w:r>
-      <w:r>
-        <w:rPr>
-          <w:lang w:val="en-US" w:eastAsia="zh-CN"/>
-        </w:rPr>
-        <w:t>s</w:t>
-      </w:r>
-      <w:r>
-        <w:rPr>
-          <w:lang w:val="en-US" w:eastAsia="zh-CN"/>
-        </w:rPr>
-        <w:t xml:space="preserve"> with prefix</w:t>
-      </w:r>
-      <w:r>
-        <w:rPr>
-          <w:lang w:val="en-US" w:eastAsia="zh-CN"/>
-        </w:rPr>
-        <w:t>es like “I would do it like this.” or “In my experience this works well.”</w:t>
-      </w:r>
-    </w:p>
-    <w:p>
-      <w:pPr>
-        <w:pStyle w:val="ListParagraph"/>
-        <w:numPr>
-          <w:ilvl w:val="0"/>
-          <w:numId w:val="6"/>
-        </w:numPr>
-        <w:rPr>
-          <w:lang w:val="en-US" w:eastAsia="zh-CN"/>
-        </w:rPr>
-      </w:pPr>
-      <w:r>
-        <w:rPr>
-          <w:lang w:val="en-US" w:eastAsia="zh-CN"/>
-        </w:rPr>
-        <w:t xml:space="preserve">So do not talk in definites, allowing the other person to form their own opinion and understand why or why not to take a certain </w:t>
-      </w:r>
-      <w:r>
-        <w:rPr>
-          <w:lang w:val="en-US" w:eastAsia="zh-CN"/>
-        </w:rPr>
-        <w:t>route</w:t>
-      </w:r>
-      <w:r>
-        <w:rPr>
-          <w:lang w:val="en-US" w:eastAsia="zh-CN"/>
-        </w:rPr>
-        <w:t>.</w:t>
-      </w:r>
-    </w:p>
-    <w:p>
-      <w:pPr>
-        <w:pStyle w:val="ListParagraph"/>
-        <w:numPr>
-          <w:ilvl w:val="0"/>
-          <w:numId w:val="6"/>
-        </w:numPr>
-        <w:rPr>
-          <w:lang w:val="en-US"/>
-        </w:rPr>
-      </w:pPr>
-      <w:r>
-        <w:rPr>
-          <w:lang w:val="en-US"/>
-        </w:rPr>
-        <w:t>You are going to have to accept that things will be programmed in a less than perfect way</w:t>
-      </w:r>
-      <w:r>
-        <w:rPr>
-          <w:lang w:val="en-US"/>
-        </w:rPr>
-        <w:t>,</w:t>
-      </w:r>
-      <w:r>
-        <w:rPr>
-          <w:lang w:val="en-US"/>
-        </w:rPr>
-        <w:t xml:space="preserve"> </w:t>
-      </w:r>
-      <w:r>
-        <w:rPr>
-          <w:lang w:val="en-US"/>
-        </w:rPr>
-        <w:t>or not</w:t>
-      </w:r>
-      <w:r>
-        <w:rPr>
-          <w:lang w:val="en-US"/>
-        </w:rPr>
-        <w:t xml:space="preserve"> precisely the way you would do it, </w:t>
-      </w:r>
-      <w:r>
-        <w:rPr>
-          <w:lang w:val="en-US"/>
-        </w:rPr>
-        <w:t>and allow programmers to grow into making things better on their own.</w:t>
-      </w:r>
-    </w:p>
-    <w:p>
-      <w:pPr>
-        <w:pStyle w:val="ListParagraph"/>
-        <w:numPr>
-          <w:ilvl w:val="0"/>
-          <w:numId w:val="6"/>
-        </w:numPr>
-        <w:rPr>
-          <w:lang w:val="en-US"/>
-        </w:rPr>
-      </w:pPr>
-      <w:r>
-        <w:rPr>
-          <w:lang w:val="en-US"/>
-        </w:rPr>
-        <w:t>L</w:t>
-      </w:r>
-      <w:r>
-        <w:rPr>
-          <w:lang w:val="en-US"/>
-        </w:rPr>
-        <w:t>ook for a compliment to go along with it.</w:t>
-      </w:r>
-    </w:p>
-    <w:p>
-      <w:pPr>
-        <w:pStyle w:val="ListParagraph"/>
-        <w:numPr>
-          <w:ilvl w:val="0"/>
-          <w:numId w:val="6"/>
-        </w:numPr>
-        <w:rPr>
-          <w:lang w:val="en-US"/>
-        </w:rPr>
-      </w:pPr>
-      <w:r>
-        <w:rPr>
-          <w:lang w:val="en-US"/>
-        </w:rPr>
-        <w:t>When someone does not asks enough questions, as a lead you should inquire</w:t>
-      </w:r>
-      <w:r>
-        <w:rPr>
-          <w:lang w:val="en-US"/>
-        </w:rPr>
-        <w:t xml:space="preserve"> yourself</w:t>
-      </w:r>
-      <w:r>
-        <w:rPr>
-          <w:lang w:val="en-US"/>
-        </w:rPr>
-        <w:t>.</w:t>
-      </w:r>
-    </w:p>
-    <w:p>
-      <w:pPr>
-        <w:pStyle w:val="ListParagraph"/>
-        <w:numPr>
-          <w:ilvl w:val="0"/>
-          <w:numId w:val="6"/>
-        </w:numPr>
-        <w:rPr>
-          <w:lang w:val="en-US"/>
-        </w:rPr>
-      </w:pPr>
-      <w:r>
-        <w:rPr>
-          <w:lang w:val="en-US"/>
-        </w:rPr>
-        <w:t xml:space="preserve">You can assume a relationship </w:t>
-      </w:r>
-      <w:r>
-        <w:rPr>
-          <w:lang w:val="en-US"/>
-        </w:rPr>
-        <w:t xml:space="preserve">of </w:t>
-      </w:r>
-      <w:r>
-        <w:rPr>
-          <w:lang w:val="en-US"/>
-        </w:rPr>
-        <w:t xml:space="preserve">equality, and still be </w:t>
-      </w:r>
-      <w:r>
-        <w:rPr>
-          <w:lang w:val="en-US"/>
-        </w:rPr>
-        <w:t>a team lead</w:t>
-      </w:r>
-      <w:r>
-        <w:rPr>
-          <w:lang w:val="en-US"/>
-        </w:rPr>
-        <w:t>.</w:t>
-      </w:r>
-    </w:p>
-    <w:p>
-      <w:pPr>
-        <w:pStyle w:val="ListParagraph"/>
-        <w:numPr>
-          <w:ilvl w:val="0"/>
-          <w:numId w:val="6"/>
-        </w:numPr>
-        <w:rPr>
-          <w:lang w:val="en-US"/>
-        </w:rPr>
-      </w:pPr>
-      <w:r>
-        <w:rPr>
-          <w:lang w:val="en-US"/>
-        </w:rPr>
-        <w:t xml:space="preserve">Do </w:t>
-      </w:r>
-      <w:r>
-        <w:rPr>
-          <w:lang w:val="en-US"/>
-        </w:rPr>
-        <w:t xml:space="preserve">not think </w:t>
-      </w:r>
-      <w:r>
-        <w:rPr>
-          <w:lang w:val="en-US"/>
-        </w:rPr>
-        <w:t xml:space="preserve">someone is </w:t>
-      </w:r>
-      <w:r>
-        <w:rPr>
-          <w:lang w:val="en-US"/>
-        </w:rPr>
-        <w:t>stupi</w:t>
-      </w:r>
-      <w:r>
-        <w:rPr>
-          <w:lang w:val="en-US"/>
-        </w:rPr>
-        <w:t>d if that person does not know something</w:t>
-      </w:r>
-    </w:p>
-    <w:p>
-      <w:pPr>
-        <w:pStyle w:val="ListParagraph"/>
-        <w:numPr>
-          <w:ilvl w:val="0"/>
-          <w:numId w:val="6"/>
-        </w:numPr>
-        <w:rPr>
-          <w:lang w:val="en-US"/>
-        </w:rPr>
-      </w:pPr>
-      <w:r>
-        <w:rPr>
-          <w:lang w:val="en-US"/>
-        </w:rPr>
-        <w:t>Accept that someone else knows a thing or two you can learn from him or her.</w:t>
-      </w:r>
-    </w:p>
-    <w:p>
-      <w:pPr>
-        <w:pStyle w:val="ListParagraph"/>
-        <w:numPr>
-          <w:ilvl w:val="0"/>
-          <w:numId w:val="6"/>
-        </w:numPr>
-        <w:rPr>
-          <w:lang w:val="en-US"/>
-        </w:rPr>
-      </w:pPr>
-      <w:r>
-        <w:rPr>
-          <w:lang w:val="en-US"/>
-        </w:rPr>
-        <w:t>Do not be afraid to admit</w:t>
-      </w:r>
-      <w:r>
-        <w:rPr>
-          <w:lang w:val="en-US"/>
-        </w:rPr>
-        <w:t xml:space="preserve"> your weaker points, </w:t>
-      </w:r>
-      <w:r>
-        <w:rPr>
-          <w:lang w:val="en-US"/>
-        </w:rPr>
-        <w:t xml:space="preserve">and work </w:t>
-      </w:r>
-      <w:r>
-        <w:rPr>
-          <w:lang w:val="en-US"/>
-        </w:rPr>
-        <w:t xml:space="preserve">together </w:t>
-      </w:r>
-      <w:r>
-        <w:rPr>
-          <w:lang w:val="en-US"/>
-        </w:rPr>
-        <w:t>to come to a solution.</w:t>
-      </w:r>
-    </w:p>
-    <w:p>
-      <w:pPr>
-        <w:pStyle w:val="Heading4"/>
-        <w:rPr>
-          <w:lang w:val="en-US"/>
-        </w:rPr>
-      </w:pPr>
-      <w:bookmarkStart w:id="17" w:name="_Toc454796483"/>
-      <w:bookmarkStart w:id="18" w:name="_Toc487129420"/>
-      <w:bookmarkStart w:id="19" w:name="_Toc487131223"/>
-      <w:r>
-        <w:rPr>
-          <w:lang w:val="en-US"/>
-        </w:rPr>
-        <w:t>Question Rotation</w:t>
-      </w:r>
       <w:bookmarkEnd w:id="17"/>
       <w:bookmarkEnd w:id="18"/>
+    </w:p>
+    <w:p>
+      <w:pPr>
+        <w:pStyle w:val="ListParagraph"/>
+        <w:numPr>
+          <w:ilvl w:val="0"/>
+          <w:numId w:val="6"/>
+        </w:numPr>
+        <w:rPr>
+          <w:lang w:val="en-US"/>
+        </w:rPr>
+      </w:pPr>
+      <w:r>
+        <w:rPr>
+          <w:lang w:val="en-US"/>
+        </w:rPr>
+        <w:t>Questions from outside the development department are handled on a rotating basis.</w:t>
+      </w:r>
+    </w:p>
+    <w:p>
+      <w:pPr>
+        <w:pStyle w:val="ListParagraph"/>
+        <w:numPr>
+          <w:ilvl w:val="0"/>
+          <w:numId w:val="6"/>
+        </w:numPr>
+        <w:rPr>
+          <w:lang w:val="en-US"/>
+        </w:rPr>
+      </w:pPr>
+      <w:r>
+        <w:rPr>
+          <w:lang w:val="en-US"/>
+        </w:rPr>
+        <w:t>Everyone takes turns in a day of being the one to ask questions.</w:t>
+      </w:r>
+    </w:p>
+    <w:p>
+      <w:pPr>
+        <w:pStyle w:val="ListParagraph"/>
+        <w:numPr>
+          <w:ilvl w:val="0"/>
+          <w:numId w:val="6"/>
+        </w:numPr>
+        <w:rPr>
+          <w:lang w:val="en-US"/>
+        </w:rPr>
+      </w:pPr>
+      <w:r>
+        <w:rPr>
+          <w:lang w:val="en-US"/>
+        </w:rPr>
+        <w:t>This will make sure most of the time developers can continue undisturbed with their programming work.</w:t>
+      </w:r>
+    </w:p>
+    <w:p>
+      <w:pPr>
+        <w:pStyle w:val="Heading3"/>
+      </w:pPr>
+      <w:bookmarkStart w:id="19" w:name="_Toc487129421"/>
+      <w:bookmarkStart w:id="20" w:name="_Toc487131224"/>
+      <w:r>
+        <w:t>Support &amp; Direction</w:t>
+      </w:r>
       <w:bookmarkEnd w:id="19"/>
-    </w:p>
-    <w:p>
-      <w:pPr>
-        <w:pStyle w:val="ListParagraph"/>
-        <w:numPr>
-          <w:ilvl w:val="0"/>
-          <w:numId w:val="6"/>
-        </w:numPr>
-        <w:rPr>
-          <w:lang w:val="en-US"/>
-        </w:rPr>
-      </w:pPr>
-      <w:r>
-        <w:rPr>
-          <w:lang w:val="en-US"/>
-        </w:rPr>
-        <w:t>Questions from outside the development department are handled on a rotating basis.</w:t>
-      </w:r>
-    </w:p>
-    <w:p>
-      <w:pPr>
-        <w:pStyle w:val="ListParagraph"/>
-        <w:numPr>
-          <w:ilvl w:val="0"/>
-          <w:numId w:val="6"/>
-        </w:numPr>
-        <w:rPr>
-          <w:lang w:val="en-US"/>
-        </w:rPr>
-      </w:pPr>
-      <w:r>
-        <w:rPr>
-          <w:lang w:val="en-US"/>
-        </w:rPr>
-        <w:t>Everyone takes turns in a day of being the one to ask questions.</w:t>
-      </w:r>
-    </w:p>
-    <w:p>
-      <w:pPr>
-        <w:pStyle w:val="ListParagraph"/>
-        <w:numPr>
-          <w:ilvl w:val="0"/>
-          <w:numId w:val="6"/>
-        </w:numPr>
-        <w:rPr>
-          <w:lang w:val="en-US"/>
-        </w:rPr>
-      </w:pPr>
-      <w:r>
-        <w:rPr>
-          <w:lang w:val="en-US"/>
-        </w:rPr>
-        <w:t>This will make sure most of the time developers can continue undisturbed with their programming work.</w:t>
+      <w:bookmarkEnd w:id="20"/>
+    </w:p>
+    <w:p>
+      <w:pPr>
+        <w:pStyle w:val="ListParagraph"/>
+        <w:numPr>
+          <w:ilvl w:val="0"/>
+          <w:numId w:val="6"/>
+        </w:numPr>
+        <w:rPr>
+          <w:lang w:val="en-US" w:eastAsia="zh-CN"/>
+        </w:rPr>
+      </w:pPr>
+      <w:r>
+        <w:rPr>
+          <w:lang w:val="en-US" w:eastAsia="zh-CN"/>
+        </w:rPr>
+        <w:t>Support and Direction are very closely related.</w:t>
+      </w:r>
+    </w:p>
+    <w:p>
+      <w:pPr>
+        <w:pStyle w:val="ListParagraph"/>
+        <w:numPr>
+          <w:ilvl w:val="0"/>
+          <w:numId w:val="6"/>
+        </w:numPr>
+        <w:rPr>
+          <w:lang w:val="en-US" w:eastAsia="zh-CN"/>
+        </w:rPr>
+      </w:pPr>
+      <w:r>
+        <w:rPr>
+          <w:lang w:val="en-US" w:eastAsia="zh-CN"/>
+        </w:rPr>
+        <w:t>Support is more oriented towards the coworker: what can you do to make him do a better job and feel better doing it and advance in his job.</w:t>
+      </w:r>
+    </w:p>
+    <w:p>
+      <w:pPr>
+        <w:pStyle w:val="ListParagraph"/>
+        <w:numPr>
+          <w:ilvl w:val="0"/>
+          <w:numId w:val="6"/>
+        </w:numPr>
+        <w:rPr>
+          <w:lang w:val="en-US" w:eastAsia="zh-CN"/>
+        </w:rPr>
+      </w:pPr>
+      <w:r>
+        <w:rPr>
+          <w:lang w:val="en-US" w:eastAsia="zh-CN"/>
+        </w:rPr>
+        <w:t>Direction is more about how can I make the work be beneficial to the client or rest of the organization. It is more outward directed.</w:t>
+      </w:r>
+    </w:p>
+    <w:p>
+      <w:pPr>
+        <w:pStyle w:val="ListParagraph"/>
+        <w:numPr>
+          <w:ilvl w:val="0"/>
+          <w:numId w:val="6"/>
+        </w:numPr>
+        <w:rPr>
+          <w:lang w:val="en-US" w:eastAsia="zh-CN"/>
+        </w:rPr>
+      </w:pPr>
+      <w:r>
+        <w:rPr>
+          <w:lang w:val="en-US" w:eastAsia="zh-CN"/>
+        </w:rPr>
+        <w:t xml:space="preserve">Both are about how can </w:t>
+      </w:r>
+      <w:r>
+        <w:rPr>
+          <w:lang w:val="en-US" w:eastAsia="zh-CN"/>
+        </w:rPr>
+        <w:t>w</w:t>
+      </w:r>
+      <w:r>
+        <w:rPr>
+          <w:lang w:val="en-US" w:eastAsia="zh-CN"/>
+        </w:rPr>
+        <w:t>e do the work optimally to serve the goals.</w:t>
+      </w:r>
+    </w:p>
+    <w:p>
+      <w:pPr>
+        <w:pStyle w:val="Heading4"/>
+        <w:rPr>
+          <w:lang w:val="en-US"/>
+        </w:rPr>
+      </w:pPr>
+      <w:bookmarkStart w:id="21" w:name="_Toc487129422"/>
+      <w:bookmarkStart w:id="22" w:name="_Toc487131225"/>
+      <w:r>
+        <w:rPr>
+          <w:lang w:val="en-US"/>
+        </w:rPr>
+        <w:t>Developer Skills</w:t>
+      </w:r>
+      <w:bookmarkEnd w:id="21"/>
+      <w:bookmarkEnd w:id="22"/>
+    </w:p>
+    <w:p>
+      <w:pPr>
+        <w:rPr>
+          <w:lang w:val="en-US"/>
+        </w:rPr>
+      </w:pPr>
+      <w:r>
+        <w:rPr>
+          <w:lang w:val="en-US"/>
+        </w:rPr>
+        <w:t>You can test someone’s skills in something by giving them a specific task, that requires one skill in particular.</w:t>
+      </w:r>
+    </w:p>
+    <w:p>
+      <w:pPr>
+        <w:rPr>
+          <w:lang w:val="en-US"/>
+        </w:rPr>
+      </w:pPr>
+    </w:p>
+    <w:p>
+      <w:pPr>
+        <w:rPr>
+          <w:lang w:val="en-US"/>
+        </w:rPr>
+      </w:pPr>
+      <w:r>
+        <w:rPr>
+          <w:lang w:val="en-US"/>
+        </w:rPr>
+        <w:t>Meta-skills:</w:t>
+      </w:r>
+    </w:p>
+    <w:p>
+      <w:pPr>
+        <w:rPr>
+          <w:lang w:val="en-US"/>
+        </w:rPr>
+      </w:pPr>
+    </w:p>
+    <w:p>
+      <w:pPr>
+        <w:pStyle w:val="ListParagraph"/>
+        <w:numPr>
+          <w:ilvl w:val="0"/>
+          <w:numId w:val="20"/>
+        </w:numPr>
+        <w:rPr>
+          <w:lang w:val="en-US"/>
+        </w:rPr>
+      </w:pPr>
+      <w:r>
+        <w:rPr>
+          <w:lang w:val="en-US"/>
+        </w:rPr>
+        <w:t>Research</w:t>
+      </w:r>
+    </w:p>
+    <w:p>
+      <w:pPr>
+        <w:pStyle w:val="ListParagraph"/>
+        <w:numPr>
+          <w:ilvl w:val="0"/>
+          <w:numId w:val="20"/>
+        </w:numPr>
+        <w:rPr>
+          <w:lang w:val="en-US"/>
+        </w:rPr>
+      </w:pPr>
+      <w:r>
+        <w:rPr>
+          <w:lang w:val="en-US"/>
+        </w:rPr>
+        <w:t>Documentation</w:t>
+      </w:r>
+    </w:p>
+    <w:p>
+      <w:pPr>
+        <w:pStyle w:val="ListParagraph"/>
+        <w:numPr>
+          <w:ilvl w:val="0"/>
+          <w:numId w:val="20"/>
+        </w:numPr>
+        <w:rPr>
+          <w:lang w:val="en-US"/>
+        </w:rPr>
+      </w:pPr>
+      <w:r>
+        <w:rPr>
+          <w:lang w:val="en-US"/>
+        </w:rPr>
+        <w:t>Bug fixing</w:t>
+      </w:r>
+    </w:p>
+    <w:p>
+      <w:pPr>
+        <w:pStyle w:val="ListParagraph"/>
+        <w:numPr>
+          <w:ilvl w:val="0"/>
+          <w:numId w:val="20"/>
+        </w:numPr>
+        <w:rPr>
+          <w:lang w:val="en-US"/>
+        </w:rPr>
+      </w:pPr>
+      <w:r>
+        <w:rPr>
+          <w:lang w:val="en-US"/>
+        </w:rPr>
+        <w:t>Process flow programming</w:t>
+      </w:r>
+    </w:p>
+    <w:p>
+      <w:pPr>
+        <w:pStyle w:val="ListParagraph"/>
+        <w:numPr>
+          <w:ilvl w:val="0"/>
+          <w:numId w:val="20"/>
+        </w:numPr>
+        <w:rPr>
+          <w:lang w:val="en-US"/>
+        </w:rPr>
+      </w:pPr>
+      <w:r>
+        <w:rPr>
+          <w:lang w:val="en-US"/>
+        </w:rPr>
+        <w:t>API programming</w:t>
+      </w:r>
+    </w:p>
+    <w:p>
+      <w:pPr>
+        <w:pStyle w:val="ListParagraph"/>
+        <w:numPr>
+          <w:ilvl w:val="0"/>
+          <w:numId w:val="20"/>
+        </w:numPr>
+        <w:rPr>
+          <w:lang w:val="en-US"/>
+        </w:rPr>
+      </w:pPr>
+      <w:r>
+        <w:rPr>
+          <w:lang w:val="en-US"/>
+        </w:rPr>
+        <w:t>UI design (not graphical, just the screen layout and program flow)</w:t>
+      </w:r>
+    </w:p>
+    <w:p>
+      <w:pPr>
+        <w:pStyle w:val="ListParagraph"/>
+        <w:numPr>
+          <w:ilvl w:val="0"/>
+          <w:numId w:val="20"/>
+        </w:numPr>
+        <w:rPr>
+          <w:lang w:val="en-US"/>
+        </w:rPr>
+      </w:pPr>
+      <w:r>
+        <w:rPr>
+          <w:lang w:val="en-US"/>
+        </w:rPr>
+        <w:t>Programming for reusability</w:t>
+      </w:r>
+    </w:p>
+    <w:p>
+      <w:pPr>
+        <w:pStyle w:val="ListParagraph"/>
+        <w:numPr>
+          <w:ilvl w:val="0"/>
+          <w:numId w:val="20"/>
+        </w:numPr>
+        <w:rPr>
+          <w:lang w:val="en-US"/>
+        </w:rPr>
+      </w:pPr>
+      <w:r>
+        <w:rPr>
+          <w:lang w:val="en-US"/>
+        </w:rPr>
+        <w:t>The worst-practices and almost worst practices lists from the architecture documentation.</w:t>
+      </w:r>
+    </w:p>
+    <w:p>
+      <w:pPr>
+        <w:rPr>
+          <w:lang w:val="en-US"/>
+        </w:rPr>
+      </w:pPr>
+    </w:p>
+    <w:p>
+      <w:pPr>
+        <w:rPr>
+          <w:lang w:val="en-US"/>
+        </w:rPr>
+      </w:pPr>
+      <w:r>
+        <w:rPr>
+          <w:lang w:val="en-US"/>
+        </w:rPr>
+        <w:t>Tools &amp; techniques:</w:t>
+      </w:r>
+    </w:p>
+    <w:p>
+      <w:pPr>
+        <w:rPr>
+          <w:lang w:val="en-US"/>
+        </w:rPr>
+      </w:pPr>
+    </w:p>
+    <w:p>
+      <w:pPr>
+        <w:pStyle w:val="ListParagraph"/>
+        <w:numPr>
+          <w:ilvl w:val="0"/>
+          <w:numId w:val="20"/>
+        </w:numPr>
+        <w:rPr>
+          <w:lang w:val="en-US"/>
+        </w:rPr>
+      </w:pPr>
+      <w:r>
+        <w:rPr>
+          <w:lang w:val="en-US"/>
+        </w:rPr>
+        <w:t>Database development</w:t>
+      </w:r>
+    </w:p>
+    <w:p>
+      <w:pPr>
+        <w:pStyle w:val="ListParagraph"/>
+        <w:numPr>
+          <w:ilvl w:val="0"/>
+          <w:numId w:val="20"/>
+        </w:numPr>
+        <w:rPr>
+          <w:lang w:val="en-US"/>
+        </w:rPr>
+      </w:pPr>
+      <w:r>
+        <w:rPr>
+          <w:lang w:val="en-US"/>
+        </w:rPr>
+        <w:t>SQL</w:t>
+      </w:r>
+    </w:p>
+    <w:p>
+      <w:pPr>
+        <w:ind w:left="568"/>
+        <w:rPr>
+          <w:lang w:val="en-US"/>
+        </w:rPr>
+      </w:pPr>
+    </w:p>
+    <w:p>
+      <w:pPr>
+        <w:ind w:left="568"/>
+        <w:rPr>
+          <w:color w:val="ED7D31" w:themeColor="accent2"/>
+          <w:lang w:val="en-US"/>
+        </w:rPr>
+      </w:pPr>
+      <w:r>
+        <w:rPr>
+          <w:color w:val="ED7D31" w:themeColor="accent2"/>
+          <w:lang w:val="en-US"/>
+        </w:rPr>
+        <w:t>&lt;</w:t>
+      </w:r>
+      <w:r>
+        <w:rPr>
+          <w:color w:val="ED7D31" w:themeColor="accent2"/>
+          <w:lang w:val="en-US"/>
+        </w:rPr>
+        <w:t xml:space="preserve">TODO: </w:t>
+      </w:r>
+      <w:r>
+        <w:rPr>
+          <w:color w:val="ED7D31" w:themeColor="accent2"/>
+          <w:lang w:val="en-US"/>
+        </w:rPr>
+        <w:t>Add more… Could be a pretty extensive list.&gt;</w:t>
       </w:r>
     </w:p>
     <w:p>
       <w:pPr>
         <w:pStyle w:val="Heading3"/>
-      </w:pPr>
-      <w:bookmarkStart w:id="20" w:name="_Toc487129421"/>
-      <w:bookmarkStart w:id="21" w:name="_Toc487131224"/>
-      <w:r>
-        <w:t>Support &amp; Direction</w:t>
-      </w:r>
-      <w:bookmarkEnd w:id="20"/>
-      <w:bookmarkEnd w:id="21"/>
-    </w:p>
-    <w:p>
-      <w:pPr>
-        <w:pStyle w:val="ListParagraph"/>
-        <w:numPr>
-          <w:ilvl w:val="0"/>
-          <w:numId w:val="6"/>
-        </w:numPr>
-        <w:rPr>
-          <w:lang w:val="en-US" w:eastAsia="zh-CN"/>
-        </w:rPr>
-      </w:pPr>
-      <w:r>
-        <w:rPr>
-          <w:lang w:val="en-US" w:eastAsia="zh-CN"/>
-        </w:rPr>
-        <w:t>Support and Direction are very closely related.</w:t>
-      </w:r>
-    </w:p>
-    <w:p>
-      <w:pPr>
-        <w:pStyle w:val="ListParagraph"/>
-        <w:numPr>
-          <w:ilvl w:val="0"/>
-          <w:numId w:val="6"/>
-        </w:numPr>
-        <w:rPr>
-          <w:lang w:val="en-US" w:eastAsia="zh-CN"/>
-        </w:rPr>
-      </w:pPr>
-      <w:r>
-        <w:rPr>
-          <w:lang w:val="en-US" w:eastAsia="zh-CN"/>
-        </w:rPr>
-        <w:t>Support is more oriented towards the coworker: what can you do to make him do a better job and feel better doing it and advance in his job.</w:t>
-      </w:r>
-    </w:p>
-    <w:p>
-      <w:pPr>
-        <w:pStyle w:val="ListParagraph"/>
-        <w:numPr>
-          <w:ilvl w:val="0"/>
-          <w:numId w:val="6"/>
-        </w:numPr>
-        <w:rPr>
-          <w:lang w:val="en-US" w:eastAsia="zh-CN"/>
-        </w:rPr>
-      </w:pPr>
-      <w:r>
-        <w:rPr>
-          <w:lang w:val="en-US" w:eastAsia="zh-CN"/>
-        </w:rPr>
-        <w:t>Direction is more about how can I make the work be beneficial to the client or rest of the organization. It is more outward directed.</w:t>
-      </w:r>
-    </w:p>
-    <w:p>
-      <w:pPr>
-        <w:pStyle w:val="ListParagraph"/>
-        <w:numPr>
-          <w:ilvl w:val="0"/>
-          <w:numId w:val="6"/>
-        </w:numPr>
-        <w:rPr>
-          <w:lang w:val="en-US" w:eastAsia="zh-CN"/>
-        </w:rPr>
-      </w:pPr>
-      <w:r>
-        <w:rPr>
-          <w:lang w:val="en-US" w:eastAsia="zh-CN"/>
-        </w:rPr>
-        <w:t xml:space="preserve">Both are about how can </w:t>
-      </w:r>
-      <w:r>
-        <w:rPr>
-          <w:lang w:val="en-US" w:eastAsia="zh-CN"/>
-        </w:rPr>
-        <w:t>w</w:t>
-      </w:r>
-      <w:r>
-        <w:rPr>
-          <w:lang w:val="en-US" w:eastAsia="zh-CN"/>
-        </w:rPr>
-        <w:t>e do the work optimally to serve the goals.</w:t>
-      </w:r>
+        <w:rPr>
+          <w:lang w:eastAsia="zh-CN"/>
+        </w:rPr>
+      </w:pPr>
+      <w:bookmarkStart w:id="23" w:name="_Toc487129423"/>
+      <w:bookmarkStart w:id="24" w:name="_Toc487131226"/>
+      <w:r>
+        <w:rPr>
+          <w:lang w:eastAsia="zh-CN"/>
+        </w:rPr>
+        <w:t>Direction</w:t>
+      </w:r>
+      <w:bookmarkEnd w:id="23"/>
+      <w:bookmarkEnd w:id="24"/>
     </w:p>
     <w:p>
       <w:pPr>
         <w:pStyle w:val="Heading4"/>
         <w:rPr>
-          <w:lang w:val="en-US"/>
-        </w:rPr>
-      </w:pPr>
-      <w:bookmarkStart w:id="22" w:name="_Toc487129422"/>
-      <w:bookmarkStart w:id="23" w:name="_Toc487131225"/>
-      <w:r>
-        <w:rPr>
-          <w:lang w:val="en-US"/>
-        </w:rPr>
-        <w:t>Developer Skills</w:t>
-      </w:r>
-      <w:bookmarkEnd w:id="22"/>
-      <w:bookmarkEnd w:id="23"/>
-    </w:p>
-    <w:p>
-      <w:pPr>
-        <w:rPr>
-          <w:lang w:val="en-US"/>
-        </w:rPr>
-      </w:pPr>
-      <w:r>
-        <w:rPr>
-          <w:lang w:val="en-US"/>
-        </w:rPr>
-        <w:t>You can test someone’s skills in something by giving them a specific task, that requires one skill in particular.</w:t>
-      </w:r>
-    </w:p>
-    <w:p>
-      <w:pPr>
-        <w:rPr>
-          <w:lang w:val="en-US"/>
-        </w:rPr>
-      </w:pPr>
-    </w:p>
-    <w:p>
-      <w:pPr>
-        <w:rPr>
-          <w:lang w:val="en-US"/>
-        </w:rPr>
-      </w:pPr>
-      <w:r>
-        <w:rPr>
-          <w:lang w:val="en-US"/>
-        </w:rPr>
-        <w:t>Meta-skills:</w:t>
-      </w:r>
-    </w:p>
-    <w:p>
-      <w:pPr>
-        <w:rPr>
-          <w:lang w:val="en-US"/>
-        </w:rPr>
-      </w:pPr>
-    </w:p>
-    <w:p>
-      <w:pPr>
-        <w:pStyle w:val="ListParagraph"/>
-        <w:numPr>
-          <w:ilvl w:val="0"/>
-          <w:numId w:val="20"/>
-        </w:numPr>
-        <w:rPr>
-          <w:lang w:val="en-US"/>
-        </w:rPr>
-      </w:pPr>
-      <w:r>
-        <w:rPr>
-          <w:lang w:val="en-US"/>
-        </w:rPr>
-        <w:t>Research</w:t>
-      </w:r>
-    </w:p>
-    <w:p>
-      <w:pPr>
-        <w:pStyle w:val="ListParagraph"/>
-        <w:numPr>
-          <w:ilvl w:val="0"/>
-          <w:numId w:val="20"/>
-        </w:numPr>
-        <w:rPr>
-          <w:lang w:val="en-US"/>
-        </w:rPr>
-      </w:pPr>
-      <w:r>
-        <w:rPr>
-          <w:lang w:val="en-US"/>
-        </w:rPr>
-        <w:t>Documentation</w:t>
-      </w:r>
-    </w:p>
-    <w:p>
-      <w:pPr>
-        <w:pStyle w:val="ListParagraph"/>
-        <w:numPr>
-          <w:ilvl w:val="0"/>
-          <w:numId w:val="20"/>
-        </w:numPr>
-        <w:rPr>
-          <w:lang w:val="en-US"/>
-        </w:rPr>
-      </w:pPr>
-      <w:r>
-        <w:rPr>
-          <w:lang w:val="en-US"/>
-        </w:rPr>
-        <w:t>Bug fixing</w:t>
-      </w:r>
-    </w:p>
-    <w:p>
-      <w:pPr>
-        <w:pStyle w:val="ListParagraph"/>
-        <w:numPr>
-          <w:ilvl w:val="0"/>
-          <w:numId w:val="20"/>
-        </w:numPr>
-        <w:rPr>
-          <w:lang w:val="en-US"/>
-        </w:rPr>
-      </w:pPr>
-      <w:r>
-        <w:rPr>
-          <w:lang w:val="en-US"/>
-        </w:rPr>
-        <w:t>Process flow programming</w:t>
-      </w:r>
-    </w:p>
-    <w:p>
-      <w:pPr>
-        <w:pStyle w:val="ListParagraph"/>
-        <w:numPr>
-          <w:ilvl w:val="0"/>
-          <w:numId w:val="20"/>
-        </w:numPr>
-        <w:rPr>
-          <w:lang w:val="en-US"/>
-        </w:rPr>
-      </w:pPr>
-      <w:r>
-        <w:rPr>
-          <w:lang w:val="en-US"/>
-        </w:rPr>
-        <w:t>API programming</w:t>
-      </w:r>
-    </w:p>
-    <w:p>
-      <w:pPr>
-        <w:pStyle w:val="ListParagraph"/>
-        <w:numPr>
-          <w:ilvl w:val="0"/>
-          <w:numId w:val="20"/>
-        </w:numPr>
-        <w:rPr>
-          <w:lang w:val="en-US"/>
-        </w:rPr>
-      </w:pPr>
-      <w:r>
-        <w:rPr>
-          <w:lang w:val="en-US"/>
-        </w:rPr>
-        <w:t>UI design (not graphical, just the screen layout and program flow)</w:t>
-      </w:r>
-    </w:p>
-    <w:p>
-      <w:pPr>
-        <w:pStyle w:val="ListParagraph"/>
-        <w:numPr>
-          <w:ilvl w:val="0"/>
-          <w:numId w:val="20"/>
-        </w:numPr>
-        <w:rPr>
-          <w:lang w:val="en-US"/>
-        </w:rPr>
-      </w:pPr>
-      <w:r>
-        <w:rPr>
-          <w:lang w:val="en-US"/>
-        </w:rPr>
-        <w:t>Programming for reusability</w:t>
-      </w:r>
-    </w:p>
-    <w:p>
-      <w:pPr>
-        <w:pStyle w:val="ListParagraph"/>
-        <w:numPr>
-          <w:ilvl w:val="0"/>
-          <w:numId w:val="20"/>
-        </w:numPr>
-        <w:rPr>
-          <w:lang w:val="en-US"/>
-        </w:rPr>
-      </w:pPr>
-      <w:r>
-        <w:rPr>
-          <w:lang w:val="en-US"/>
-        </w:rPr>
-        <w:t>The worst-practices and almost worst practices lists from the architecture documentation.</w:t>
-      </w:r>
-    </w:p>
-    <w:p>
-      <w:pPr>
-        <w:rPr>
-          <w:lang w:val="en-US"/>
-        </w:rPr>
-      </w:pPr>
-    </w:p>
-    <w:p>
-      <w:pPr>
-        <w:rPr>
-          <w:lang w:val="en-US"/>
-        </w:rPr>
-      </w:pPr>
-      <w:r>
-        <w:rPr>
-          <w:lang w:val="en-US"/>
-        </w:rPr>
-        <w:t>Tools &amp; techniques:</w:t>
-      </w:r>
-    </w:p>
-    <w:p>
-      <w:pPr>
-        <w:rPr>
-          <w:lang w:val="en-US"/>
-        </w:rPr>
-      </w:pPr>
-    </w:p>
-    <w:p>
-      <w:pPr>
-        <w:pStyle w:val="ListParagraph"/>
-        <w:numPr>
-          <w:ilvl w:val="0"/>
-          <w:numId w:val="20"/>
-        </w:numPr>
-        <w:rPr>
-          <w:lang w:val="en-US"/>
-        </w:rPr>
-      </w:pPr>
-      <w:r>
-        <w:rPr>
-          <w:lang w:val="en-US"/>
-        </w:rPr>
-        <w:t>Database development</w:t>
-      </w:r>
-    </w:p>
-    <w:p>
-      <w:pPr>
-        <w:pStyle w:val="ListParagraph"/>
-        <w:numPr>
-          <w:ilvl w:val="0"/>
-          <w:numId w:val="20"/>
-        </w:numPr>
-        <w:rPr>
-          <w:lang w:val="en-US"/>
-        </w:rPr>
-      </w:pPr>
-      <w:r>
-        <w:rPr>
-          <w:lang w:val="en-US"/>
-        </w:rPr>
-        <w:t>SQL</w:t>
-      </w:r>
-    </w:p>
-    <w:p>
-      <w:pPr>
-        <w:ind w:left="568"/>
-        <w:rPr>
-          <w:lang w:val="en-US"/>
-        </w:rPr>
-      </w:pPr>
-    </w:p>
-    <w:p>
-      <w:pPr>
-        <w:ind w:left="568"/>
-        <w:rPr>
-          <w:color w:val="ED7D31" w:themeColor="accent2"/>
-          <w:lang w:val="en-US"/>
-        </w:rPr>
-      </w:pPr>
-      <w:r>
-        <w:rPr>
-          <w:color w:val="ED7D31" w:themeColor="accent2"/>
-          <w:lang w:val="en-US"/>
-        </w:rPr>
-        <w:t>&lt;</w:t>
-      </w:r>
-      <w:r>
-        <w:rPr>
-          <w:color w:val="ED7D31" w:themeColor="accent2"/>
-          <w:lang w:val="en-US"/>
-        </w:rPr>
-        <w:t xml:space="preserve">TODO: </w:t>
-      </w:r>
-      <w:r>
-        <w:rPr>
-          <w:color w:val="ED7D31" w:themeColor="accent2"/>
-          <w:lang w:val="en-US"/>
-        </w:rPr>
-        <w:t>Add more… Could be a pretty extensive list.&gt;</w:t>
+          <w:lang w:eastAsia="zh-CN"/>
+        </w:rPr>
+      </w:pPr>
+      <w:bookmarkStart w:id="25" w:name="_Toc487129424"/>
+      <w:bookmarkStart w:id="26" w:name="_Toc487131227"/>
+      <w:proofErr w:type="spellStart"/>
+      <w:r>
+        <w:rPr>
+          <w:lang w:eastAsia="zh-CN"/>
+        </w:rPr>
+        <w:t>Miscellaneous</w:t>
+      </w:r>
+      <w:proofErr w:type="spellEnd"/>
+      <w:r>
+        <w:rPr>
+          <w:lang w:eastAsia="zh-CN"/>
+        </w:rPr>
+        <w:t xml:space="preserve"> Pointers</w:t>
+      </w:r>
+      <w:bookmarkEnd w:id="25"/>
+      <w:bookmarkEnd w:id="26"/>
+    </w:p>
+    <w:p>
+      <w:pPr>
+        <w:pStyle w:val="ListParagraph"/>
+        <w:numPr>
+          <w:ilvl w:val="0"/>
+          <w:numId w:val="6"/>
+        </w:numPr>
+        <w:rPr>
+          <w:lang w:eastAsia="zh-CN"/>
+        </w:rPr>
+      </w:pPr>
+      <w:proofErr w:type="spellStart"/>
+      <w:r>
+        <w:rPr>
+          <w:lang w:eastAsia="zh-CN"/>
+        </w:rPr>
+        <w:t>Guard</w:t>
+      </w:r>
+      <w:proofErr w:type="spellEnd"/>
+      <w:r>
+        <w:rPr>
+          <w:lang w:eastAsia="zh-CN"/>
+        </w:rPr>
+        <w:t xml:space="preserve"> </w:t>
+      </w:r>
+      <w:proofErr w:type="spellStart"/>
+      <w:r>
+        <w:rPr>
+          <w:lang w:eastAsia="zh-CN"/>
+        </w:rPr>
+        <w:t>the</w:t>
+      </w:r>
+      <w:proofErr w:type="spellEnd"/>
+      <w:r>
+        <w:rPr>
+          <w:lang w:eastAsia="zh-CN"/>
+        </w:rPr>
+        <w:t xml:space="preserve"> </w:t>
+      </w:r>
+      <w:proofErr w:type="spellStart"/>
+      <w:r>
+        <w:rPr>
+          <w:lang w:eastAsia="zh-CN"/>
+        </w:rPr>
+        <w:t>main</w:t>
+      </w:r>
+      <w:proofErr w:type="spellEnd"/>
+      <w:r>
+        <w:rPr>
+          <w:lang w:eastAsia="zh-CN"/>
+        </w:rPr>
+        <w:t xml:space="preserve"> </w:t>
+      </w:r>
+      <w:proofErr w:type="spellStart"/>
+      <w:r>
+        <w:rPr>
+          <w:lang w:eastAsia="zh-CN"/>
+        </w:rPr>
+        <w:t>outlines</w:t>
+      </w:r>
+      <w:proofErr w:type="spellEnd"/>
+    </w:p>
+    <w:p>
+      <w:pPr>
+        <w:pStyle w:val="ListParagraph"/>
+        <w:numPr>
+          <w:ilvl w:val="0"/>
+          <w:numId w:val="6"/>
+        </w:numPr>
+        <w:rPr>
+          <w:lang w:val="en-US" w:eastAsia="zh-CN"/>
+        </w:rPr>
+      </w:pPr>
+      <w:r>
+        <w:rPr>
+          <w:lang w:val="en-US" w:eastAsia="zh-CN"/>
+        </w:rPr>
+        <w:t xml:space="preserve">Accept that people </w:t>
+      </w:r>
+      <w:r>
+        <w:rPr>
+          <w:lang w:val="en-US" w:eastAsia="zh-CN"/>
+        </w:rPr>
+        <w:t>work outside the borders.</w:t>
+      </w:r>
+    </w:p>
+    <w:p>
+      <w:pPr>
+        <w:pStyle w:val="ListParagraph"/>
+        <w:numPr>
+          <w:ilvl w:val="0"/>
+          <w:numId w:val="6"/>
+        </w:numPr>
+        <w:rPr>
+          <w:lang w:val="en-US" w:eastAsia="zh-CN"/>
+        </w:rPr>
+      </w:pPr>
+      <w:r>
+        <w:rPr>
+          <w:lang w:val="en-US" w:eastAsia="zh-CN"/>
+        </w:rPr>
+        <w:t>Be involved at the beginning of a task at the end of a task and during the execution of a task too.</w:t>
+      </w:r>
+    </w:p>
+    <w:p>
+      <w:pPr>
+        <w:pStyle w:val="ListParagraph"/>
+        <w:numPr>
+          <w:ilvl w:val="0"/>
+          <w:numId w:val="6"/>
+        </w:numPr>
+        <w:rPr>
+          <w:lang w:val="en-US" w:eastAsia="zh-CN"/>
+        </w:rPr>
+      </w:pPr>
+      <w:r>
+        <w:rPr>
+          <w:lang w:val="en-US" w:eastAsia="zh-CN"/>
+        </w:rPr>
+        <w:t xml:space="preserve">If your involvement starts in the middle, do not try to </w:t>
+      </w:r>
+      <w:r>
+        <w:rPr>
+          <w:lang w:val="en-US" w:eastAsia="zh-CN"/>
+        </w:rPr>
+        <w:t>steer</w:t>
+      </w:r>
+      <w:r>
+        <w:rPr>
+          <w:lang w:val="en-US" w:eastAsia="zh-CN"/>
+        </w:rPr>
+        <w:t xml:space="preserve"> it too much into another direction.</w:t>
+      </w:r>
+    </w:p>
+    <w:p>
+      <w:pPr>
+        <w:pStyle w:val="ListParagraph"/>
+        <w:numPr>
+          <w:ilvl w:val="0"/>
+          <w:numId w:val="6"/>
+        </w:numPr>
+        <w:rPr>
+          <w:lang w:val="en-US"/>
+        </w:rPr>
+      </w:pPr>
+      <w:r>
+        <w:rPr>
+          <w:lang w:val="en-US"/>
+        </w:rPr>
+        <w:t xml:space="preserve">You could find the biggest problem area and then suggest that as a point of improvement. </w:t>
+      </w:r>
+    </w:p>
+    <w:p>
+      <w:pPr>
+        <w:pStyle w:val="ListParagraph"/>
+        <w:numPr>
+          <w:ilvl w:val="0"/>
+          <w:numId w:val="6"/>
+        </w:numPr>
+        <w:rPr>
+          <w:lang w:val="en-US" w:eastAsia="zh-CN"/>
+        </w:rPr>
+      </w:pPr>
+      <w:r>
+        <w:rPr>
+          <w:lang w:val="en-US" w:eastAsia="zh-CN"/>
+        </w:rPr>
+        <w:t>Meetings: (borders the topic of Dialog)</w:t>
+      </w:r>
+    </w:p>
+    <w:p>
+      <w:pPr>
+        <w:pStyle w:val="ListParagraph"/>
+        <w:numPr>
+          <w:ilvl w:val="1"/>
+          <w:numId w:val="6"/>
+        </w:numPr>
+        <w:rPr>
+          <w:lang w:val="en-US" w:eastAsia="zh-CN"/>
+        </w:rPr>
+      </w:pPr>
+      <w:r>
+        <w:rPr>
+          <w:lang w:val="en-US" w:eastAsia="zh-CN"/>
+        </w:rPr>
+        <w:t>Try keep focus in meetings, so things do not go off topic too much.</w:t>
+      </w:r>
+    </w:p>
+    <w:p>
+      <w:pPr>
+        <w:pStyle w:val="ListParagraph"/>
+        <w:numPr>
+          <w:ilvl w:val="1"/>
+          <w:numId w:val="6"/>
+        </w:numPr>
+        <w:rPr>
+          <w:lang w:val="en-US" w:eastAsia="zh-CN"/>
+        </w:rPr>
+      </w:pPr>
+      <w:r>
+        <w:rPr>
+          <w:lang w:val="en-US" w:eastAsia="zh-CN"/>
+        </w:rPr>
+        <w:t xml:space="preserve">On one hand I dislike it, when a meeting about a topic that could have been 30 minutes turns into 5 hours of a whole range of topics with only loose ends and </w:t>
+      </w:r>
+      <w:r>
+        <w:rPr>
+          <w:lang w:val="en-US" w:eastAsia="zh-CN"/>
+        </w:rPr>
+        <w:t>inconclusives</w:t>
+      </w:r>
+      <w:r>
+        <w:rPr>
+          <w:lang w:val="en-US" w:eastAsia="zh-CN"/>
+        </w:rPr>
+        <w:t xml:space="preserve"> at the end.</w:t>
+      </w:r>
+    </w:p>
+    <w:p>
+      <w:pPr>
+        <w:pStyle w:val="ListParagraph"/>
+        <w:numPr>
+          <w:ilvl w:val="1"/>
+          <w:numId w:val="6"/>
+        </w:numPr>
+        <w:rPr>
+          <w:lang w:val="en-US" w:eastAsia="zh-CN"/>
+        </w:rPr>
+      </w:pPr>
+      <w:r>
+        <w:rPr>
+          <w:lang w:val="en-US" w:eastAsia="zh-CN"/>
+        </w:rPr>
+        <w:t xml:space="preserve">On the other hand I dislike it, when the response to a proposal is: </w:t>
+      </w:r>
+      <w:r>
+        <w:rPr>
+          <w:lang w:val="en-US" w:eastAsia="zh-CN"/>
+        </w:rPr>
+        <w:t>"T</w:t>
+      </w:r>
+      <w:r>
+        <w:rPr>
+          <w:lang w:val="en-US" w:eastAsia="zh-CN"/>
+        </w:rPr>
+        <w:t>hat is not what this meeting is about.</w:t>
+      </w:r>
+      <w:r>
+        <w:rPr>
+          <w:lang w:val="en-US" w:eastAsia="zh-CN"/>
+        </w:rPr>
+        <w:t>"</w:t>
+      </w:r>
+    </w:p>
+    <w:p>
+      <w:pPr>
+        <w:pStyle w:val="ListParagraph"/>
+        <w:numPr>
+          <w:ilvl w:val="1"/>
+          <w:numId w:val="6"/>
+        </w:numPr>
+        <w:rPr>
+          <w:lang w:val="en-US" w:eastAsia="zh-CN"/>
+        </w:rPr>
+      </w:pPr>
+      <w:r>
+        <w:rPr>
+          <w:lang w:val="en-US" w:eastAsia="zh-CN"/>
+        </w:rPr>
+        <w:t>The intermediate version would be brief attention to off-topics and main focus on the topic at hand.</w:t>
+      </w:r>
+    </w:p>
+    <w:p>
+      <w:pPr>
+        <w:pStyle w:val="ListParagraph"/>
+        <w:numPr>
+          <w:ilvl w:val="1"/>
+          <w:numId w:val="6"/>
+        </w:numPr>
+        <w:rPr>
+          <w:lang w:val="en-US" w:eastAsia="zh-CN"/>
+        </w:rPr>
+      </w:pPr>
+      <w:r>
+        <w:rPr>
+          <w:lang w:val="en-US" w:eastAsia="zh-CN"/>
+        </w:rPr>
+        <w:t>It also depends on whether it is a general meeting or a conversation about a specific topic.</w:t>
+      </w:r>
+    </w:p>
+    <w:p>
+      <w:pPr>
+        <w:pStyle w:val="ListParagraph"/>
+        <w:numPr>
+          <w:ilvl w:val="0"/>
+          <w:numId w:val="6"/>
+        </w:numPr>
+        <w:rPr>
+          <w:lang w:val="en-US" w:eastAsia="zh-CN"/>
+        </w:rPr>
+      </w:pPr>
+      <w:r>
+        <w:rPr>
+          <w:lang w:val="en-US" w:eastAsia="zh-CN"/>
+        </w:rPr>
+        <w:t xml:space="preserve">API choice: </w:t>
+      </w:r>
+      <w:proofErr w:type="spellStart"/>
+      <w:r>
+        <w:rPr>
+          <w:lang w:val="en-US" w:eastAsia="zh-CN"/>
+        </w:rPr>
+        <w:t>Medior</w:t>
+      </w:r>
+      <w:proofErr w:type="spellEnd"/>
+      <w:r>
+        <w:rPr>
+          <w:lang w:val="en-US" w:eastAsia="zh-CN"/>
+        </w:rPr>
+        <w:t xml:space="preserve"> developers and juniors are </w:t>
+      </w:r>
+      <w:r>
+        <w:rPr>
+          <w:i/>
+          <w:lang w:val="en-US" w:eastAsia="zh-CN"/>
+        </w:rPr>
+        <w:t>not</w:t>
+      </w:r>
+      <w:r>
+        <w:rPr>
+          <w:lang w:val="en-US" w:eastAsia="zh-CN"/>
+        </w:rPr>
+        <w:t xml:space="preserve"> free to choose any API without collaborating with seniors, leads and architects.</w:t>
+      </w:r>
+      <w:r>
+        <w:rPr>
+          <w:lang w:val="en-US" w:eastAsia="zh-CN"/>
+        </w:rPr>
+        <w:t xml:space="preserve"> It just has too high an impact. Not that we should not be open to new API’s.</w:t>
+      </w:r>
+    </w:p>
+    <w:p>
+      <w:pPr>
+        <w:pStyle w:val="ListParagraph"/>
+        <w:numPr>
+          <w:ilvl w:val="0"/>
+          <w:numId w:val="6"/>
+        </w:numPr>
+        <w:rPr>
+          <w:lang w:val="en-US" w:eastAsia="zh-CN"/>
+        </w:rPr>
+      </w:pPr>
+      <w:r>
+        <w:rPr>
+          <w:lang w:val="en-US" w:eastAsia="zh-CN"/>
+        </w:rPr>
+        <w:t xml:space="preserve">Framework development: Same point as API choice: juniors and </w:t>
+      </w:r>
+      <w:proofErr w:type="spellStart"/>
+      <w:r>
+        <w:rPr>
+          <w:lang w:val="en-US" w:eastAsia="zh-CN"/>
+        </w:rPr>
+        <w:t>mediors</w:t>
+      </w:r>
+      <w:proofErr w:type="spellEnd"/>
+      <w:r>
+        <w:rPr>
+          <w:lang w:val="en-US" w:eastAsia="zh-CN"/>
+        </w:rPr>
+        <w:t xml:space="preserve"> only adapt framework in </w:t>
+      </w:r>
+      <w:r>
+        <w:rPr>
+          <w:lang w:val="en-US" w:eastAsia="zh-CN"/>
+        </w:rPr>
+        <w:t>collaboration</w:t>
+      </w:r>
+      <w:r>
+        <w:rPr>
+          <w:lang w:val="en-US" w:eastAsia="zh-CN"/>
+        </w:rPr>
+        <w:t xml:space="preserve"> with seniors, leads and architects.</w:t>
+      </w:r>
+    </w:p>
+    <w:p>
+      <w:pPr>
+        <w:pStyle w:val="Heading4"/>
+        <w:rPr>
+          <w:lang w:val="en-US"/>
+        </w:rPr>
+      </w:pPr>
+      <w:bookmarkStart w:id="27" w:name="_Toc487129425"/>
+      <w:bookmarkStart w:id="28" w:name="_Toc487131228"/>
+      <w:r>
+        <w:rPr>
+          <w:lang w:val="en-US"/>
+        </w:rPr>
+        <w:t>Behavior to Expect</w:t>
+      </w:r>
+      <w:bookmarkEnd w:id="27"/>
+      <w:bookmarkEnd w:id="28"/>
+    </w:p>
+    <w:p>
+      <w:pPr>
+        <w:rPr>
+          <w:lang w:val="en-US"/>
+        </w:rPr>
+      </w:pPr>
+      <w:r>
+        <w:rPr>
+          <w:lang w:val="en-US"/>
+        </w:rPr>
+        <w:t>There are a lot of undesirable situations you can be confronted with as a team lead. While others would not dare do anything, you are expected to do something about it.</w:t>
+      </w:r>
+    </w:p>
+    <w:p>
+      <w:pPr>
+        <w:rPr>
+          <w:lang w:val="en-US"/>
+        </w:rPr>
+      </w:pPr>
+    </w:p>
+    <w:p>
+      <w:pPr>
+        <w:pStyle w:val="ListParagraph"/>
+        <w:numPr>
+          <w:ilvl w:val="0"/>
+          <w:numId w:val="6"/>
+        </w:numPr>
+        <w:rPr>
+          <w:lang w:val="en-US"/>
+        </w:rPr>
+      </w:pPr>
+      <w:r>
+        <w:rPr>
+          <w:lang w:val="en-US"/>
+        </w:rPr>
+        <w:t>After someone agreed to do something (a certain way) 3 times, the person still does not do it (that way).</w:t>
+      </w:r>
+    </w:p>
+    <w:p>
+      <w:pPr>
+        <w:pStyle w:val="ListParagraph"/>
+        <w:numPr>
+          <w:ilvl w:val="0"/>
+          <w:numId w:val="6"/>
+        </w:numPr>
+        <w:rPr>
+          <w:lang w:val="en-US"/>
+        </w:rPr>
+      </w:pPr>
+      <w:r>
+        <w:rPr>
+          <w:lang w:val="en-US"/>
+        </w:rPr>
+        <w:t>Someone says he or she understood something, but when you look at the work, obviously that person did not understand.</w:t>
+      </w:r>
+    </w:p>
+    <w:p>
+      <w:pPr>
+        <w:pStyle w:val="ListParagraph"/>
+        <w:numPr>
+          <w:ilvl w:val="0"/>
+          <w:numId w:val="6"/>
+        </w:numPr>
+        <w:rPr>
+          <w:lang w:val="en-US"/>
+        </w:rPr>
+      </w:pPr>
+      <w:r>
+        <w:rPr>
+          <w:lang w:val="en-US"/>
+        </w:rPr>
+        <w:t>Seeing criticism as an attack.</w:t>
+      </w:r>
+    </w:p>
+    <w:p>
+      <w:pPr>
+        <w:pStyle w:val="ListParagraph"/>
+        <w:numPr>
+          <w:ilvl w:val="0"/>
+          <w:numId w:val="6"/>
+        </w:numPr>
+        <w:rPr>
+          <w:lang w:val="en-US"/>
+        </w:rPr>
+      </w:pPr>
+      <w:r>
+        <w:rPr>
+          <w:lang w:val="en-US"/>
+        </w:rPr>
+        <w:t>Someone saying a job is done, while not even 50% of it is done.</w:t>
+      </w:r>
+    </w:p>
+    <w:p>
+      <w:pPr>
+        <w:pStyle w:val="ListParagraph"/>
+        <w:numPr>
+          <w:ilvl w:val="0"/>
+          <w:numId w:val="6"/>
+        </w:numPr>
+        <w:rPr>
+          <w:lang w:val="en-US"/>
+        </w:rPr>
+      </w:pPr>
+      <w:r>
+        <w:rPr>
+          <w:lang w:val="en-US"/>
+        </w:rPr>
+        <w:t>Someone claiming to be an expert while knowing he is not.</w:t>
+      </w:r>
+    </w:p>
+    <w:p>
+      <w:pPr>
+        <w:rPr>
+          <w:lang w:val="en-US"/>
+        </w:rPr>
+      </w:pPr>
+    </w:p>
+    <w:p>
+      <w:pPr>
+        <w:rPr>
+          <w:lang w:val="en-US"/>
+        </w:rPr>
+      </w:pPr>
+      <w:r>
+        <w:rPr>
+          <w:lang w:val="en-US"/>
+        </w:rPr>
+        <w:t>Or less annoying</w:t>
+      </w:r>
+      <w:r>
+        <w:rPr>
+          <w:lang w:val="en-US"/>
+        </w:rPr>
+        <w:t xml:space="preserve"> (because you cannot really blame anyone)</w:t>
+      </w:r>
+      <w:r>
+        <w:rPr>
+          <w:lang w:val="en-US"/>
+        </w:rPr>
+        <w:t>:</w:t>
+      </w:r>
+    </w:p>
+    <w:p>
+      <w:pPr>
+        <w:rPr>
+          <w:lang w:val="en-US"/>
+        </w:rPr>
+      </w:pPr>
+    </w:p>
+    <w:p>
+      <w:pPr>
+        <w:pStyle w:val="ListParagraph"/>
+        <w:numPr>
+          <w:ilvl w:val="0"/>
+          <w:numId w:val="6"/>
+        </w:numPr>
+        <w:rPr>
+          <w:lang w:val="en-US"/>
+        </w:rPr>
+      </w:pPr>
+      <w:r>
+        <w:rPr>
+          <w:lang w:val="en-US"/>
+        </w:rPr>
+        <w:t>Someone thinks he or she is an expert, but the truth is he is not.</w:t>
+      </w:r>
+    </w:p>
+    <w:p>
+      <w:pPr>
+        <w:pStyle w:val="ListParagraph"/>
+        <w:numPr>
+          <w:ilvl w:val="0"/>
+          <w:numId w:val="6"/>
+        </w:numPr>
+        <w:rPr>
+          <w:lang w:val="en-US"/>
+        </w:rPr>
+      </w:pPr>
+      <w:r>
+        <w:rPr>
+          <w:lang w:val="en-US"/>
+        </w:rPr>
+        <w:t>Someone spends a week on something, while asking for advice, could have made that a couple of hours.</w:t>
+      </w:r>
+    </w:p>
+    <w:p>
+      <w:pPr>
+        <w:pStyle w:val="ListParagraph"/>
+        <w:numPr>
+          <w:ilvl w:val="0"/>
+          <w:numId w:val="6"/>
+        </w:numPr>
+        <w:rPr>
+          <w:lang w:val="en-US"/>
+        </w:rPr>
+      </w:pPr>
+      <w:r>
+        <w:rPr>
+          <w:lang w:val="en-US"/>
+        </w:rPr>
+        <w:t>Someone extremely talented will keep beating him or herself up over tiny details or just will not assert his opinion or be scared of other peoples’ criticism.</w:t>
+      </w:r>
+    </w:p>
+    <w:p>
+      <w:pPr>
+        <w:pStyle w:val="Heading4"/>
+        <w:rPr>
+          <w:lang w:val="en-US"/>
+        </w:rPr>
+      </w:pPr>
+      <w:bookmarkStart w:id="29" w:name="_Toc487129426"/>
+      <w:bookmarkStart w:id="30" w:name="_Toc487131229"/>
+      <w:r>
+        <w:rPr>
+          <w:lang w:val="en-US"/>
+        </w:rPr>
+        <w:t>Vary a Developer’s Tasks</w:t>
+      </w:r>
+      <w:bookmarkEnd w:id="29"/>
+      <w:bookmarkEnd w:id="30"/>
+    </w:p>
+    <w:p>
+      <w:pPr>
+        <w:rPr>
+          <w:lang w:val="en-US"/>
+        </w:rPr>
+      </w:pPr>
+      <w:r>
+        <w:rPr>
+          <w:lang w:val="en-US"/>
+        </w:rPr>
+        <w:t xml:space="preserve">What I often see, is that each developer is assigned to his application and never changes focus, because everyone feels, that </w:t>
+      </w:r>
+      <w:r>
+        <w:rPr>
+          <w:lang w:val="en-US"/>
+        </w:rPr>
+        <w:t xml:space="preserve">this person </w:t>
+      </w:r>
+      <w:r>
+        <w:rPr>
+          <w:lang w:val="en-US"/>
+        </w:rPr>
+        <w:t xml:space="preserve">is the ‘go-to guy’ for this topic. The motivation behind this is that it would be more economical to let the guy that knows most about </w:t>
+      </w:r>
+      <w:r>
+        <w:rPr>
+          <w:lang w:val="en-US"/>
+        </w:rPr>
+        <w:t>it</w:t>
+      </w:r>
+      <w:r>
+        <w:rPr>
+          <w:lang w:val="en-US"/>
+        </w:rPr>
+        <w:t>, do the work. That make</w:t>
+      </w:r>
+      <w:r>
+        <w:rPr>
+          <w:lang w:val="en-US"/>
+        </w:rPr>
+        <w:t>s</w:t>
+      </w:r>
+      <w:r>
+        <w:rPr>
+          <w:lang w:val="en-US"/>
+        </w:rPr>
+        <w:t xml:space="preserve"> sense intuitively, but what’s intuitive</w:t>
+      </w:r>
+      <w:r>
+        <w:rPr>
+          <w:lang w:val="en-US"/>
+        </w:rPr>
+        <w:t>,</w:t>
+      </w:r>
+      <w:r>
+        <w:rPr>
+          <w:lang w:val="en-US"/>
+        </w:rPr>
+        <w:t xml:space="preserve"> is</w:t>
+      </w:r>
+      <w:r>
+        <w:rPr>
+          <w:lang w:val="en-US"/>
+        </w:rPr>
+        <w:t>n’t</w:t>
+      </w:r>
+      <w:r>
+        <w:rPr>
+          <w:lang w:val="en-US"/>
+        </w:rPr>
+        <w:t xml:space="preserve"> always what’s right. It is an over-simplified view on the issue that will cost you money. You lose something when you do not vary a programmer’s work.</w:t>
+      </w:r>
+    </w:p>
+    <w:p>
+      <w:pPr>
+        <w:pStyle w:val="ListParagraph"/>
+        <w:ind w:left="284"/>
+        <w:rPr>
+          <w:lang w:val="en-US"/>
+        </w:rPr>
+      </w:pPr>
+    </w:p>
+    <w:p>
+      <w:pPr>
+        <w:pStyle w:val="ListParagraph"/>
+        <w:numPr>
+          <w:ilvl w:val="0"/>
+          <w:numId w:val="6"/>
+        </w:numPr>
+        <w:rPr>
+          <w:lang w:val="en-US"/>
+        </w:rPr>
+      </w:pPr>
+      <w:r>
+        <w:rPr>
+          <w:lang w:val="en-US"/>
+        </w:rPr>
+        <w:t>There is the risk that comes a developer becomes ill or falling away for another reason.</w:t>
+      </w:r>
+    </w:p>
+    <w:p>
+      <w:pPr>
+        <w:pStyle w:val="ListParagraph"/>
+        <w:numPr>
+          <w:ilvl w:val="0"/>
+          <w:numId w:val="6"/>
+        </w:numPr>
+        <w:rPr>
+          <w:lang w:val="en-US"/>
+        </w:rPr>
+      </w:pPr>
+      <w:r>
+        <w:rPr>
+          <w:lang w:val="en-US"/>
+        </w:rPr>
+        <w:t>I</w:t>
+      </w:r>
+      <w:r>
+        <w:rPr>
+          <w:lang w:val="en-US"/>
+        </w:rPr>
+        <w:t>t excludes other developer’s ideas from the subject.</w:t>
+      </w:r>
+    </w:p>
+    <w:p>
+      <w:pPr>
+        <w:pStyle w:val="ListParagraph"/>
+        <w:numPr>
+          <w:ilvl w:val="0"/>
+          <w:numId w:val="6"/>
+        </w:numPr>
+        <w:rPr>
+          <w:lang w:val="en-US"/>
+        </w:rPr>
+      </w:pPr>
+      <w:r>
+        <w:rPr>
+          <w:lang w:val="en-US"/>
+        </w:rPr>
+        <w:t>I</w:t>
+      </w:r>
+      <w:r>
+        <w:rPr>
+          <w:lang w:val="en-US"/>
+        </w:rPr>
+        <w:t xml:space="preserve">t will </w:t>
+      </w:r>
+      <w:r>
+        <w:rPr>
+          <w:lang w:val="en-US"/>
+        </w:rPr>
+        <w:t>limit</w:t>
+      </w:r>
+      <w:r>
+        <w:rPr>
+          <w:lang w:val="en-US"/>
+        </w:rPr>
+        <w:t xml:space="preserve"> the developer’s personal development, because he n</w:t>
+      </w:r>
+      <w:r>
+        <w:rPr>
+          <w:lang w:val="en-US"/>
+        </w:rPr>
+        <w:t>ever gets to do something else.</w:t>
+      </w:r>
+    </w:p>
+    <w:p>
+      <w:pPr>
+        <w:pStyle w:val="ListParagraph"/>
+        <w:numPr>
+          <w:ilvl w:val="0"/>
+          <w:numId w:val="6"/>
+        </w:numPr>
+        <w:rPr>
+          <w:lang w:val="en-US"/>
+        </w:rPr>
+      </w:pPr>
+      <w:r>
+        <w:rPr>
+          <w:lang w:val="en-US"/>
+        </w:rPr>
+        <w:t xml:space="preserve">It will encourage developers to </w:t>
+      </w:r>
+      <w:r>
+        <w:rPr>
+          <w:lang w:val="en-US"/>
+        </w:rPr>
+        <w:t xml:space="preserve">not </w:t>
+      </w:r>
+      <w:r>
+        <w:rPr>
+          <w:lang w:val="en-US"/>
+        </w:rPr>
+        <w:t>think about: “What if someone else had to work with my code?”</w:t>
+      </w:r>
+    </w:p>
+    <w:p>
+      <w:pPr>
+        <w:pStyle w:val="ListParagraph"/>
+        <w:numPr>
+          <w:ilvl w:val="0"/>
+          <w:numId w:val="6"/>
+        </w:numPr>
+        <w:rPr>
+          <w:lang w:val="en-US"/>
+        </w:rPr>
+      </w:pPr>
+      <w:r>
+        <w:rPr>
+          <w:lang w:val="en-US"/>
+        </w:rPr>
+        <w:t>The lack of critical peer-review could make th</w:t>
+      </w:r>
+      <w:r>
+        <w:rPr>
+          <w:lang w:val="en-US"/>
+        </w:rPr>
+        <w:t>e code quirky and hard to maintain.</w:t>
+      </w:r>
+    </w:p>
+    <w:p>
+      <w:pPr>
+        <w:pStyle w:val="ListParagraph"/>
+        <w:numPr>
+          <w:ilvl w:val="0"/>
+          <w:numId w:val="6"/>
+        </w:numPr>
+        <w:rPr>
+          <w:lang w:val="en-US"/>
+        </w:rPr>
+      </w:pPr>
+      <w:r>
+        <w:rPr>
+          <w:lang w:val="en-US"/>
+        </w:rPr>
+        <w:t>T</w:t>
+      </w:r>
+      <w:r>
+        <w:rPr>
+          <w:lang w:val="en-US"/>
+        </w:rPr>
+        <w:t>here is no opportunity for deve</w:t>
+      </w:r>
+      <w:r>
+        <w:rPr>
+          <w:lang w:val="en-US"/>
+        </w:rPr>
+        <w:t>lopers to learn from each</w:t>
+      </w:r>
+      <w:r>
+        <w:rPr>
+          <w:lang w:val="en-US"/>
+        </w:rPr>
+        <w:t xml:space="preserve"> </w:t>
+      </w:r>
+      <w:r>
+        <w:rPr>
+          <w:lang w:val="en-US"/>
+        </w:rPr>
+        <w:t>other.</w:t>
+      </w:r>
+    </w:p>
+    <w:p>
+      <w:pPr>
+        <w:pStyle w:val="ListParagraph"/>
+        <w:numPr>
+          <w:ilvl w:val="0"/>
+          <w:numId w:val="6"/>
+        </w:numPr>
+        <w:rPr>
+          <w:lang w:val="en-US"/>
+        </w:rPr>
+      </w:pPr>
+      <w:r>
+        <w:rPr>
+          <w:lang w:val="en-US"/>
+        </w:rPr>
+        <w:t>There is less incentive to review each</w:t>
+      </w:r>
+      <w:r>
+        <w:rPr>
+          <w:lang w:val="en-US"/>
+        </w:rPr>
+        <w:t xml:space="preserve"> </w:t>
+      </w:r>
+      <w:r>
+        <w:rPr>
+          <w:lang w:val="en-US"/>
+        </w:rPr>
+        <w:t xml:space="preserve">other’s code, which can translate to bugs </w:t>
+      </w:r>
+      <w:r>
+        <w:rPr>
+          <w:lang w:val="en-US"/>
+        </w:rPr>
+        <w:t>and increased development time.</w:t>
+      </w:r>
+    </w:p>
+    <w:p>
+      <w:pPr>
+        <w:pStyle w:val="ListParagraph"/>
+        <w:numPr>
+          <w:ilvl w:val="0"/>
+          <w:numId w:val="6"/>
+        </w:numPr>
+        <w:rPr>
+          <w:lang w:val="en-US"/>
+        </w:rPr>
+      </w:pPr>
+      <w:r>
+        <w:rPr>
+          <w:lang w:val="en-US"/>
+        </w:rPr>
+        <w:t>It will be more difficult to scale up the amount of developers on a job</w:t>
+      </w:r>
+      <w:r>
+        <w:rPr>
+          <w:lang w:val="en-US"/>
+        </w:rPr>
+        <w:t>.</w:t>
+      </w:r>
+    </w:p>
+    <w:p>
+      <w:pPr>
+        <w:pStyle w:val="ListParagraph"/>
+        <w:numPr>
+          <w:ilvl w:val="0"/>
+          <w:numId w:val="6"/>
+        </w:numPr>
+        <w:rPr>
+          <w:lang w:val="en-US"/>
+        </w:rPr>
+      </w:pPr>
+      <w:r>
+        <w:rPr>
+          <w:lang w:val="en-US"/>
+        </w:rPr>
+        <w:t>It will be more difficult</w:t>
+      </w:r>
+      <w:r>
+        <w:rPr>
+          <w:lang w:val="en-US"/>
+        </w:rPr>
+        <w:t xml:space="preserve"> to move a developer from one project to another, for instance when there is not</w:t>
+      </w:r>
+      <w:r>
+        <w:rPr>
+          <w:lang w:val="en-US"/>
+        </w:rPr>
+        <w:t xml:space="preserve"> much work in one area anymore, or higher priority work in another area.</w:t>
+      </w:r>
+    </w:p>
+    <w:p>
+      <w:pPr>
+        <w:pStyle w:val="ListParagraph"/>
+        <w:numPr>
+          <w:ilvl w:val="0"/>
+          <w:numId w:val="6"/>
+        </w:numPr>
+        <w:rPr>
+          <w:lang w:val="en-US"/>
+        </w:rPr>
+      </w:pPr>
+      <w:r>
+        <w:rPr>
+          <w:lang w:val="en-US"/>
+        </w:rPr>
+        <w:t xml:space="preserve">It </w:t>
+      </w:r>
+      <w:r>
+        <w:rPr>
+          <w:lang w:val="en-US"/>
+        </w:rPr>
+        <w:t xml:space="preserve">does not promote </w:t>
+      </w:r>
+      <w:r>
+        <w:rPr>
+          <w:lang w:val="en-US"/>
+        </w:rPr>
+        <w:t>a joint way of working, that makes it easier for othe</w:t>
+      </w:r>
+      <w:r>
+        <w:rPr>
+          <w:lang w:val="en-US"/>
+        </w:rPr>
+        <w:t>rs to pick up each</w:t>
+      </w:r>
+      <w:r>
+        <w:rPr>
+          <w:lang w:val="en-US"/>
+        </w:rPr>
+        <w:t xml:space="preserve"> </w:t>
+      </w:r>
+      <w:r>
+        <w:rPr>
+          <w:lang w:val="en-US"/>
+        </w:rPr>
+        <w:t>other’s work.</w:t>
+      </w:r>
+    </w:p>
+    <w:p>
+      <w:pPr>
+        <w:pStyle w:val="ListParagraph"/>
+        <w:ind w:left="644"/>
+        <w:rPr>
+          <w:lang w:val="en-US"/>
+        </w:rPr>
+      </w:pPr>
+    </w:p>
+    <w:p>
+      <w:pPr>
+        <w:rPr>
+          <w:lang w:val="en-US"/>
+        </w:rPr>
+      </w:pPr>
+      <w:r>
+        <w:rPr>
+          <w:lang w:val="en-US"/>
+        </w:rPr>
+        <w:t>I cannot stress enough that it is a bad idea to let a only one developer work on a specific thing all the time.</w:t>
+      </w:r>
+      <w:r>
+        <w:rPr>
+          <w:lang w:val="en-US"/>
+        </w:rPr>
+        <w:t xml:space="preserve"> Did I mention that the software developer’s personal development is slowed down? I have never been in a situation where this costs more and I have seen productivity go up doing it.</w:t>
+      </w:r>
+    </w:p>
+    <w:p>
+      <w:pPr>
+        <w:rPr>
+          <w:lang w:val="en-US"/>
+        </w:rPr>
+      </w:pPr>
+    </w:p>
+    <w:p>
+      <w:pPr>
+        <w:rPr>
+          <w:lang w:val="en-US"/>
+        </w:rPr>
+      </w:pPr>
+      <w:r>
+        <w:rPr>
+          <w:lang w:val="en-US"/>
+        </w:rPr>
+        <w:t>Here are suggestions of how to spread and vary the work over multiple team members. Variations can be mixed and mingled at will. That i</w:t>
+      </w:r>
+      <w:r>
+        <w:rPr>
+          <w:lang w:val="en-US"/>
+        </w:rPr>
+        <w:t>s the point. Be flexible.</w:t>
+      </w:r>
+    </w:p>
+    <w:p>
+      <w:pPr>
+        <w:rPr>
+          <w:lang w:val="en-US"/>
+        </w:rPr>
+      </w:pPr>
+    </w:p>
+    <w:p>
+      <w:pPr>
+        <w:pStyle w:val="ListParagraph"/>
+        <w:numPr>
+          <w:ilvl w:val="0"/>
+          <w:numId w:val="6"/>
+        </w:numPr>
+        <w:rPr>
+          <w:lang w:val="en-US"/>
+        </w:rPr>
+      </w:pPr>
+      <w:r>
+        <w:rPr>
+          <w:lang w:val="en-US"/>
+        </w:rPr>
+        <w:t>Variation 1:</w:t>
+      </w:r>
+    </w:p>
+    <w:p>
+      <w:pPr>
+        <w:pStyle w:val="ListParagraph"/>
+        <w:numPr>
+          <w:ilvl w:val="1"/>
+          <w:numId w:val="6"/>
+        </w:numPr>
+        <w:rPr>
+          <w:lang w:val="en-US"/>
+        </w:rPr>
+      </w:pPr>
+      <w:r>
+        <w:rPr>
+          <w:lang w:val="en-US"/>
+        </w:rPr>
+        <w:t>Junior front-end</w:t>
+      </w:r>
+    </w:p>
+    <w:p>
+      <w:pPr>
+        <w:pStyle w:val="ListParagraph"/>
+        <w:numPr>
+          <w:ilvl w:val="1"/>
+          <w:numId w:val="6"/>
+        </w:numPr>
+        <w:rPr>
+          <w:lang w:val="en-US"/>
+        </w:rPr>
+      </w:pPr>
+      <w:proofErr w:type="spellStart"/>
+      <w:r>
+        <w:rPr>
+          <w:lang w:val="en-US"/>
+        </w:rPr>
+        <w:t>Medior</w:t>
+      </w:r>
+      <w:proofErr w:type="spellEnd"/>
+      <w:r>
+        <w:rPr>
+          <w:lang w:val="en-US"/>
+        </w:rPr>
+        <w:t xml:space="preserve"> back-end</w:t>
+      </w:r>
+    </w:p>
+    <w:p>
+      <w:pPr>
+        <w:pStyle w:val="ListParagraph"/>
+        <w:numPr>
+          <w:ilvl w:val="1"/>
+          <w:numId w:val="6"/>
+        </w:numPr>
+        <w:rPr>
+          <w:lang w:val="en-US"/>
+        </w:rPr>
+      </w:pPr>
+      <w:r>
+        <w:rPr>
+          <w:lang w:val="en-US"/>
+        </w:rPr>
+        <w:t>Senior framework</w:t>
+      </w:r>
+    </w:p>
+    <w:p>
+      <w:pPr>
+        <w:pStyle w:val="ListParagraph"/>
+        <w:numPr>
+          <w:ilvl w:val="0"/>
+          <w:numId w:val="6"/>
+        </w:numPr>
+        <w:rPr>
+          <w:lang w:val="en-US"/>
+        </w:rPr>
+      </w:pPr>
+      <w:r>
+        <w:rPr>
+          <w:lang w:val="en-US"/>
+        </w:rPr>
+        <w:t>Variation 2:</w:t>
+      </w:r>
+    </w:p>
+    <w:p>
+      <w:pPr>
+        <w:pStyle w:val="ListParagraph"/>
+        <w:numPr>
+          <w:ilvl w:val="1"/>
+          <w:numId w:val="6"/>
+        </w:numPr>
+        <w:rPr>
+          <w:lang w:val="en-US"/>
+        </w:rPr>
+      </w:pPr>
+      <w:r>
+        <w:rPr>
+          <w:lang w:val="en-US"/>
+        </w:rPr>
+        <w:t xml:space="preserve">Senior coaches </w:t>
+      </w:r>
+      <w:proofErr w:type="spellStart"/>
+      <w:r>
+        <w:rPr>
+          <w:lang w:val="en-US"/>
+        </w:rPr>
+        <w:t>medior</w:t>
+      </w:r>
+      <w:proofErr w:type="spellEnd"/>
+    </w:p>
+    <w:p>
+      <w:pPr>
+        <w:pStyle w:val="ListParagraph"/>
+        <w:numPr>
+          <w:ilvl w:val="1"/>
+          <w:numId w:val="6"/>
+        </w:numPr>
+        <w:rPr>
+          <w:lang w:val="en-US"/>
+        </w:rPr>
+      </w:pPr>
+      <w:proofErr w:type="spellStart"/>
+      <w:r>
+        <w:rPr>
+          <w:lang w:val="en-US"/>
+        </w:rPr>
+        <w:t>Medior</w:t>
+      </w:r>
+      <w:proofErr w:type="spellEnd"/>
+      <w:r>
+        <w:rPr>
+          <w:lang w:val="en-US"/>
+        </w:rPr>
+        <w:t xml:space="preserve"> coaches junior</w:t>
+      </w:r>
+    </w:p>
+    <w:p>
+      <w:pPr>
+        <w:pStyle w:val="ListParagraph"/>
+        <w:numPr>
+          <w:ilvl w:val="0"/>
+          <w:numId w:val="6"/>
+        </w:numPr>
+        <w:rPr>
+          <w:lang w:val="en-US"/>
+        </w:rPr>
+      </w:pPr>
+      <w:r>
+        <w:rPr>
+          <w:lang w:val="en-US"/>
+        </w:rPr>
+        <w:t>Variation 3:</w:t>
+      </w:r>
+    </w:p>
+    <w:p>
+      <w:pPr>
+        <w:pStyle w:val="ListParagraph"/>
+        <w:numPr>
+          <w:ilvl w:val="1"/>
+          <w:numId w:val="6"/>
+        </w:numPr>
+        <w:rPr>
+          <w:lang w:val="en-US"/>
+        </w:rPr>
+      </w:pPr>
+      <w:r>
+        <w:rPr>
+          <w:lang w:val="en-US"/>
+        </w:rPr>
+        <w:t xml:space="preserve">Senior reviews code of </w:t>
+      </w:r>
+      <w:proofErr w:type="spellStart"/>
+      <w:r>
+        <w:rPr>
+          <w:lang w:val="en-US"/>
+        </w:rPr>
+        <w:t>mediors</w:t>
+      </w:r>
+      <w:proofErr w:type="spellEnd"/>
+    </w:p>
+    <w:p>
+      <w:pPr>
+        <w:pStyle w:val="ListParagraph"/>
+        <w:numPr>
+          <w:ilvl w:val="1"/>
+          <w:numId w:val="6"/>
+        </w:numPr>
+        <w:rPr>
+          <w:lang w:val="en-US"/>
+        </w:rPr>
+      </w:pPr>
+      <w:proofErr w:type="spellStart"/>
+      <w:r>
+        <w:rPr>
+          <w:lang w:val="en-US"/>
+        </w:rPr>
+        <w:t>Medior</w:t>
+      </w:r>
+      <w:proofErr w:type="spellEnd"/>
+      <w:r>
+        <w:rPr>
+          <w:lang w:val="en-US"/>
+        </w:rPr>
+        <w:t xml:space="preserve"> reviews code of juniors</w:t>
+      </w:r>
+    </w:p>
+    <w:p>
+      <w:pPr>
+        <w:pStyle w:val="ListParagraph"/>
+        <w:numPr>
+          <w:ilvl w:val="0"/>
+          <w:numId w:val="6"/>
+        </w:numPr>
+        <w:rPr>
+          <w:lang w:val="en-US"/>
+        </w:rPr>
+      </w:pPr>
+      <w:r>
+        <w:rPr>
+          <w:lang w:val="en-US"/>
+        </w:rPr>
+        <w:t>Variation 4:</w:t>
+      </w:r>
+    </w:p>
+    <w:p>
+      <w:pPr>
+        <w:pStyle w:val="ListParagraph"/>
+        <w:numPr>
+          <w:ilvl w:val="1"/>
+          <w:numId w:val="6"/>
+        </w:numPr>
+        <w:rPr>
+          <w:lang w:val="en-US"/>
+        </w:rPr>
+      </w:pPr>
+      <w:r>
+        <w:rPr>
+          <w:lang w:val="en-US"/>
+        </w:rPr>
+        <w:t>1 developer does rework of previous iteration</w:t>
+      </w:r>
+    </w:p>
+    <w:p>
+      <w:pPr>
+        <w:pStyle w:val="ListParagraph"/>
+        <w:numPr>
+          <w:ilvl w:val="1"/>
+          <w:numId w:val="6"/>
+        </w:numPr>
+        <w:rPr>
+          <w:lang w:val="en-US"/>
+        </w:rPr>
+      </w:pPr>
+      <w:r>
+        <w:rPr>
+          <w:lang w:val="en-US"/>
+        </w:rPr>
+        <w:t>Another developer does new features.</w:t>
+      </w:r>
+    </w:p>
+    <w:p>
+      <w:pPr>
+        <w:pStyle w:val="ListParagraph"/>
+        <w:numPr>
+          <w:ilvl w:val="1"/>
+          <w:numId w:val="6"/>
+        </w:numPr>
+        <w:rPr>
+          <w:lang w:val="en-US"/>
+        </w:rPr>
+      </w:pPr>
+      <w:r>
+        <w:rPr>
+          <w:lang w:val="en-US"/>
+        </w:rPr>
+        <w:t>Every now and then they switch</w:t>
+      </w:r>
+    </w:p>
+    <w:p>
+      <w:pPr>
+        <w:pStyle w:val="ListParagraph"/>
+        <w:numPr>
+          <w:ilvl w:val="1"/>
+          <w:numId w:val="6"/>
+        </w:numPr>
+        <w:rPr>
+          <w:lang w:val="en-US"/>
+        </w:rPr>
+      </w:pPr>
+      <w:r>
+        <w:rPr>
+          <w:lang w:val="en-US"/>
+        </w:rPr>
+        <w:t>That way rework is not in the way of new developments</w:t>
+      </w:r>
+      <w:r>
+        <w:rPr>
+          <w:lang w:val="en-US"/>
+        </w:rPr>
+        <w:t>.</w:t>
+      </w:r>
+    </w:p>
+    <w:p>
+      <w:pPr>
+        <w:pStyle w:val="ListParagraph"/>
+        <w:numPr>
+          <w:ilvl w:val="0"/>
+          <w:numId w:val="6"/>
+        </w:numPr>
+        <w:rPr>
+          <w:lang w:val="en-US"/>
+        </w:rPr>
+      </w:pPr>
+      <w:r>
+        <w:rPr>
+          <w:lang w:val="en-US"/>
+        </w:rPr>
+        <w:t>Variation 5:</w:t>
+      </w:r>
+    </w:p>
+    <w:p>
+      <w:pPr>
+        <w:pStyle w:val="ListParagraph"/>
+        <w:numPr>
+          <w:ilvl w:val="1"/>
+          <w:numId w:val="6"/>
+        </w:numPr>
+        <w:rPr>
+          <w:lang w:val="en-US"/>
+        </w:rPr>
+      </w:pPr>
+      <w:r>
+        <w:rPr>
+          <w:lang w:val="en-US"/>
+        </w:rPr>
+        <w:t>One developer answers questions coming from outside the department and each day a different developer does it.</w:t>
+      </w:r>
+    </w:p>
+    <w:p>
+      <w:pPr>
+        <w:pStyle w:val="ListParagraph"/>
+        <w:numPr>
+          <w:ilvl w:val="1"/>
+          <w:numId w:val="6"/>
+        </w:numPr>
+        <w:rPr>
+          <w:lang w:val="en-US"/>
+        </w:rPr>
+      </w:pPr>
+      <w:r>
+        <w:rPr>
+          <w:lang w:val="en-US"/>
+        </w:rPr>
+        <w:t>If needed other tedious task go to that developer.</w:t>
+      </w:r>
+    </w:p>
+    <w:p>
+      <w:pPr>
+        <w:pStyle w:val="ListParagraph"/>
+        <w:numPr>
+          <w:ilvl w:val="1"/>
+          <w:numId w:val="6"/>
+        </w:numPr>
+        <w:rPr>
+          <w:lang w:val="en-US"/>
+        </w:rPr>
+      </w:pPr>
+      <w:r>
+        <w:rPr>
+          <w:lang w:val="en-US"/>
+        </w:rPr>
+        <w:t xml:space="preserve">That way the other days you know you can keep working on actual software development </w:t>
+      </w:r>
+      <w:r>
+        <w:rPr>
+          <w:lang w:val="en-US"/>
+        </w:rPr>
+        <w:t>uninterruptedly</w:t>
+      </w:r>
+      <w:r>
+        <w:rPr>
+          <w:lang w:val="en-US"/>
+        </w:rPr>
+        <w:t xml:space="preserve"> and you at most only lose that one day that it is your turn.</w:t>
+      </w:r>
+    </w:p>
+    <w:p>
+      <w:pPr>
+        <w:pStyle w:val="ListParagraph"/>
+        <w:numPr>
+          <w:ilvl w:val="0"/>
+          <w:numId w:val="6"/>
+        </w:numPr>
+        <w:rPr>
+          <w:lang w:val="en-US"/>
+        </w:rPr>
+      </w:pPr>
+      <w:r>
+        <w:rPr>
+          <w:lang w:val="en-US"/>
+        </w:rPr>
+        <w:t>Variation 6:</w:t>
+      </w:r>
+    </w:p>
+    <w:p>
+      <w:pPr>
+        <w:pStyle w:val="ListParagraph"/>
+        <w:numPr>
+          <w:ilvl w:val="1"/>
+          <w:numId w:val="6"/>
+        </w:numPr>
+        <w:rPr>
+          <w:lang w:val="en-US"/>
+        </w:rPr>
+      </w:pPr>
+      <w:r>
+        <w:rPr>
+          <w:lang w:val="en-US"/>
+        </w:rPr>
+        <w:t>Each developer or a set of developers works on a different part of the application or major feature.</w:t>
+      </w:r>
+    </w:p>
+    <w:p>
+      <w:pPr>
+        <w:pStyle w:val="ListParagraph"/>
+        <w:numPr>
+          <w:ilvl w:val="1"/>
+          <w:numId w:val="6"/>
+        </w:numPr>
+        <w:rPr>
+          <w:lang w:val="en-US"/>
+        </w:rPr>
+      </w:pPr>
+      <w:r>
+        <w:rPr>
+          <w:lang w:val="en-US"/>
+        </w:rPr>
+        <w:t xml:space="preserve">Perhaps a </w:t>
+      </w:r>
+      <w:proofErr w:type="spellStart"/>
+      <w:r>
+        <w:rPr>
+          <w:lang w:val="en-US"/>
+        </w:rPr>
+        <w:t>junion</w:t>
+      </w:r>
+      <w:proofErr w:type="spellEnd"/>
+      <w:r>
+        <w:rPr>
+          <w:lang w:val="en-US"/>
+        </w:rPr>
+        <w:t>/</w:t>
+      </w:r>
+      <w:proofErr w:type="spellStart"/>
+      <w:r>
+        <w:rPr>
+          <w:lang w:val="en-US"/>
+        </w:rPr>
+        <w:t>medior</w:t>
+      </w:r>
+      <w:proofErr w:type="spellEnd"/>
+      <w:r>
+        <w:rPr>
+          <w:lang w:val="en-US"/>
+        </w:rPr>
+        <w:t xml:space="preserve"> pair can work on a feature together.</w:t>
+      </w:r>
+    </w:p>
+    <w:p>
+      <w:pPr>
+        <w:pStyle w:val="ListParagraph"/>
+        <w:numPr>
+          <w:ilvl w:val="0"/>
+          <w:numId w:val="6"/>
+        </w:numPr>
+        <w:rPr>
+          <w:lang w:val="en-US"/>
+        </w:rPr>
+      </w:pPr>
+      <w:r>
+        <w:rPr>
+          <w:lang w:val="en-US"/>
+        </w:rPr>
+        <w:t>Variation:</w:t>
+      </w:r>
+    </w:p>
+    <w:p>
+      <w:pPr>
+        <w:pStyle w:val="ListParagraph"/>
+        <w:numPr>
+          <w:ilvl w:val="1"/>
+          <w:numId w:val="6"/>
+        </w:numPr>
+        <w:rPr>
+          <w:lang w:val="en-US"/>
+        </w:rPr>
+      </w:pPr>
+      <w:r>
+        <w:rPr>
+          <w:lang w:val="en-US"/>
+        </w:rPr>
+        <w:t>A developer gets a similar task as before because he is now proficient at it.</w:t>
+      </w:r>
+    </w:p>
+    <w:p>
+      <w:pPr>
+        <w:pStyle w:val="ListParagraph"/>
+        <w:numPr>
+          <w:ilvl w:val="0"/>
+          <w:numId w:val="6"/>
+        </w:numPr>
+        <w:rPr>
+          <w:lang w:val="en-US"/>
+        </w:rPr>
+      </w:pPr>
+      <w:r>
+        <w:rPr>
+          <w:lang w:val="en-US"/>
+        </w:rPr>
+        <w:t>Variation 7:</w:t>
+      </w:r>
+    </w:p>
+    <w:p>
+      <w:pPr>
+        <w:pStyle w:val="ListParagraph"/>
+        <w:numPr>
+          <w:ilvl w:val="1"/>
+          <w:numId w:val="6"/>
+        </w:numPr>
+        <w:rPr>
+          <w:lang w:val="en-US"/>
+        </w:rPr>
+      </w:pPr>
+      <w:r>
+        <w:rPr>
+          <w:lang w:val="en-US"/>
+        </w:rPr>
+        <w:t>A developer gets intentionally different tasks than before, to spread knowledge over the team and enriching the developer’s knowledge.</w:t>
+      </w:r>
+    </w:p>
+    <w:p>
+      <w:pPr>
+        <w:pStyle w:val="ListParagraph"/>
+        <w:numPr>
+          <w:ilvl w:val="0"/>
+          <w:numId w:val="6"/>
+        </w:numPr>
+        <w:rPr>
+          <w:lang w:val="en-US"/>
+        </w:rPr>
+      </w:pPr>
+      <w:r>
+        <w:rPr>
+          <w:lang w:val="en-US"/>
+        </w:rPr>
+        <w:t>Variation 8:</w:t>
+      </w:r>
+    </w:p>
+    <w:p>
+      <w:pPr>
+        <w:pStyle w:val="ListParagraph"/>
+        <w:numPr>
+          <w:ilvl w:val="1"/>
+          <w:numId w:val="6"/>
+        </w:numPr>
+        <w:rPr>
+          <w:lang w:val="en-US"/>
+        </w:rPr>
+      </w:pPr>
+      <w:r>
+        <w:rPr>
+          <w:lang w:val="en-US"/>
+        </w:rPr>
+        <w:t>Some developers work on high-risk experiments.</w:t>
+      </w:r>
+    </w:p>
+    <w:p>
+      <w:pPr>
+        <w:pStyle w:val="ListParagraph"/>
+        <w:numPr>
+          <w:ilvl w:val="1"/>
+          <w:numId w:val="6"/>
+        </w:numPr>
+        <w:rPr>
+          <w:lang w:val="en-US"/>
+        </w:rPr>
+      </w:pPr>
+      <w:r>
+        <w:rPr>
+          <w:lang w:val="en-US"/>
+        </w:rPr>
+        <w:t>Other developers work on low-risk productive feature development.</w:t>
+      </w:r>
+    </w:p>
+    <w:p>
+      <w:pPr>
+        <w:pStyle w:val="ListParagraph"/>
+        <w:numPr>
+          <w:ilvl w:val="1"/>
+          <w:numId w:val="6"/>
+        </w:numPr>
+        <w:rPr>
+          <w:lang w:val="en-US"/>
+        </w:rPr>
+      </w:pPr>
+      <w:r>
+        <w:rPr>
+          <w:lang w:val="en-US"/>
+        </w:rPr>
+        <w:t>That way you create room for doing experiments that you do not know the outcome of yet or do not even know how long it is going to take or if it gives any useable results, without it actually stalling productivity completely.</w:t>
+      </w:r>
+    </w:p>
+    <w:p>
+      <w:pPr>
+        <w:pStyle w:val="ListParagraph"/>
+        <w:numPr>
+          <w:ilvl w:val="0"/>
+          <w:numId w:val="6"/>
+        </w:numPr>
+        <w:rPr>
+          <w:lang w:val="en-US"/>
+        </w:rPr>
+      </w:pPr>
+      <w:r>
+        <w:rPr>
+          <w:lang w:val="en-US"/>
+        </w:rPr>
+        <w:t>Variation 9: (very specific)</w:t>
+      </w:r>
+    </w:p>
+    <w:p>
+      <w:pPr>
+        <w:pStyle w:val="ListParagraph"/>
+        <w:numPr>
+          <w:ilvl w:val="1"/>
+          <w:numId w:val="6"/>
+        </w:numPr>
+        <w:rPr>
+          <w:lang w:val="en-US"/>
+        </w:rPr>
+      </w:pPr>
+      <w:r>
+        <w:rPr>
+          <w:lang w:val="en-US"/>
+        </w:rPr>
+        <w:t>Seniors do:</w:t>
+      </w:r>
+    </w:p>
+    <w:p>
+      <w:pPr>
+        <w:pStyle w:val="ListParagraph"/>
+        <w:numPr>
+          <w:ilvl w:val="2"/>
+          <w:numId w:val="6"/>
+        </w:numPr>
+        <w:rPr>
+          <w:lang w:val="en-US"/>
+        </w:rPr>
+      </w:pPr>
+      <w:r>
+        <w:rPr>
+          <w:lang w:val="en-US"/>
+        </w:rPr>
+        <w:t>T</w:t>
+      </w:r>
+      <w:r>
+        <w:rPr>
+          <w:lang w:val="en-US"/>
+        </w:rPr>
+        <w:t>ask management</w:t>
+      </w:r>
+    </w:p>
+    <w:p>
+      <w:pPr>
+        <w:pStyle w:val="ListParagraph"/>
+        <w:numPr>
+          <w:ilvl w:val="2"/>
+          <w:numId w:val="6"/>
+        </w:numPr>
+        <w:rPr>
+          <w:lang w:val="en-US"/>
+        </w:rPr>
+      </w:pPr>
+      <w:r>
+        <w:rPr>
+          <w:lang w:val="en-US"/>
+        </w:rPr>
+        <w:t>Code r</w:t>
+      </w:r>
+      <w:r>
+        <w:rPr>
+          <w:lang w:val="en-US"/>
+        </w:rPr>
+        <w:t>eview</w:t>
+      </w:r>
+    </w:p>
+    <w:p>
+      <w:pPr>
+        <w:pStyle w:val="ListParagraph"/>
+        <w:numPr>
+          <w:ilvl w:val="2"/>
+          <w:numId w:val="6"/>
+        </w:numPr>
+        <w:rPr>
+          <w:lang w:val="en-US"/>
+        </w:rPr>
+      </w:pPr>
+      <w:r>
+        <w:rPr>
+          <w:lang w:val="en-US"/>
+        </w:rPr>
+        <w:t>Architecture</w:t>
+      </w:r>
+    </w:p>
+    <w:p>
+      <w:pPr>
+        <w:pStyle w:val="ListParagraph"/>
+        <w:numPr>
+          <w:ilvl w:val="2"/>
+          <w:numId w:val="6"/>
+        </w:numPr>
+        <w:rPr>
+          <w:lang w:val="en-US"/>
+        </w:rPr>
+      </w:pPr>
+      <w:r>
+        <w:rPr>
+          <w:lang w:val="en-US"/>
+        </w:rPr>
+        <w:t>Framework development</w:t>
+      </w:r>
+    </w:p>
+    <w:p>
+      <w:pPr>
+        <w:pStyle w:val="ListParagraph"/>
+        <w:numPr>
+          <w:ilvl w:val="2"/>
+          <w:numId w:val="6"/>
+        </w:numPr>
+        <w:rPr>
+          <w:lang w:val="en-US"/>
+        </w:rPr>
+      </w:pPr>
+      <w:r>
+        <w:rPr>
+          <w:lang w:val="en-US"/>
+        </w:rPr>
+        <w:t>D</w:t>
+      </w:r>
+      <w:r>
+        <w:rPr>
+          <w:lang w:val="en-US"/>
+        </w:rPr>
+        <w:t>ata</w:t>
+      </w:r>
+      <w:r>
+        <w:rPr>
+          <w:lang w:val="en-US"/>
+        </w:rPr>
+        <w:t xml:space="preserve"> model design for the most part</w:t>
+      </w:r>
+    </w:p>
+    <w:p>
+      <w:pPr>
+        <w:pStyle w:val="ListParagraph"/>
+        <w:numPr>
+          <w:ilvl w:val="2"/>
+          <w:numId w:val="6"/>
+        </w:numPr>
+        <w:rPr>
+          <w:lang w:val="en-US"/>
+        </w:rPr>
+      </w:pPr>
+      <w:r>
+        <w:rPr>
+          <w:lang w:val="en-US"/>
+        </w:rPr>
+        <w:t>Software design</w:t>
+      </w:r>
+    </w:p>
+    <w:p>
+      <w:pPr>
+        <w:pStyle w:val="ListParagraph"/>
+        <w:numPr>
+          <w:ilvl w:val="2"/>
+          <w:numId w:val="6"/>
+        </w:numPr>
+        <w:rPr>
+          <w:lang w:val="en-US"/>
+        </w:rPr>
+      </w:pPr>
+      <w:r>
+        <w:rPr>
+          <w:lang w:val="en-US"/>
+        </w:rPr>
+        <w:t>R</w:t>
+      </w:r>
+      <w:r>
+        <w:rPr>
+          <w:lang w:val="en-US"/>
+        </w:rPr>
+        <w:t>e</w:t>
+      </w:r>
+      <w:r>
+        <w:rPr>
+          <w:lang w:val="en-US"/>
+        </w:rPr>
+        <w:t>search / orientation of possible solutions</w:t>
+      </w:r>
+    </w:p>
+    <w:p>
+      <w:pPr>
+        <w:pStyle w:val="ListParagraph"/>
+        <w:numPr>
+          <w:ilvl w:val="1"/>
+          <w:numId w:val="6"/>
+        </w:numPr>
+        <w:rPr>
+          <w:lang w:val="en-US"/>
+        </w:rPr>
+      </w:pPr>
+      <w:proofErr w:type="spellStart"/>
+      <w:r>
+        <w:rPr>
+          <w:lang w:val="en-US"/>
+        </w:rPr>
+        <w:t>Mediors</w:t>
+      </w:r>
+      <w:proofErr w:type="spellEnd"/>
+      <w:r>
+        <w:rPr>
+          <w:lang w:val="en-US"/>
+        </w:rPr>
+        <w:t xml:space="preserve"> program:</w:t>
+      </w:r>
+    </w:p>
+    <w:p>
+      <w:pPr>
+        <w:pStyle w:val="ListParagraph"/>
+        <w:numPr>
+          <w:ilvl w:val="2"/>
+          <w:numId w:val="6"/>
+        </w:numPr>
+        <w:rPr>
+          <w:lang w:val="en-US"/>
+        </w:rPr>
+      </w:pPr>
+      <w:r>
+        <w:rPr>
+          <w:lang w:val="en-US"/>
+        </w:rPr>
+        <w:t>B</w:t>
+      </w:r>
+      <w:r>
+        <w:rPr>
+          <w:lang w:val="en-US"/>
+        </w:rPr>
+        <w:t>usiness logic</w:t>
+      </w:r>
+    </w:p>
+    <w:p>
+      <w:pPr>
+        <w:pStyle w:val="ListParagraph"/>
+        <w:numPr>
+          <w:ilvl w:val="2"/>
+          <w:numId w:val="6"/>
+        </w:numPr>
+        <w:rPr>
+          <w:lang w:val="en-US"/>
+        </w:rPr>
+      </w:pPr>
+      <w:r>
+        <w:rPr>
+          <w:lang w:val="en-US"/>
+        </w:rPr>
+        <w:t>D</w:t>
+      </w:r>
+      <w:r>
+        <w:rPr>
+          <w:lang w:val="en-US"/>
+        </w:rPr>
+        <w:t>ata model implementation</w:t>
+      </w:r>
+    </w:p>
+    <w:p>
+      <w:pPr>
+        <w:pStyle w:val="ListParagraph"/>
+        <w:numPr>
+          <w:ilvl w:val="2"/>
+          <w:numId w:val="6"/>
+        </w:numPr>
+        <w:rPr>
+          <w:lang w:val="en-US"/>
+        </w:rPr>
+      </w:pPr>
+      <w:r>
+        <w:rPr>
+          <w:i/>
+          <w:lang w:val="en-US"/>
+        </w:rPr>
+        <w:t>S</w:t>
+      </w:r>
+      <w:r>
+        <w:rPr>
+          <w:i/>
+          <w:lang w:val="en-US"/>
+        </w:rPr>
+        <w:t>ome</w:t>
+      </w:r>
+      <w:r>
+        <w:rPr>
+          <w:lang w:val="en-US"/>
+        </w:rPr>
+        <w:t xml:space="preserve"> framework and data model design but in tight collaboration with seniors.</w:t>
+      </w:r>
+    </w:p>
+    <w:p>
+      <w:pPr>
+        <w:pStyle w:val="ListParagraph"/>
+        <w:numPr>
+          <w:ilvl w:val="1"/>
+          <w:numId w:val="6"/>
+        </w:numPr>
+        <w:rPr>
+          <w:lang w:val="en-US"/>
+        </w:rPr>
+      </w:pPr>
+      <w:r>
+        <w:rPr>
+          <w:lang w:val="en-US"/>
+        </w:rPr>
+        <w:t>Juniors do:</w:t>
+      </w:r>
+    </w:p>
+    <w:p>
+      <w:pPr>
+        <w:pStyle w:val="ListParagraph"/>
+        <w:numPr>
+          <w:ilvl w:val="2"/>
+          <w:numId w:val="6"/>
+        </w:numPr>
+        <w:rPr>
+          <w:lang w:val="en-US"/>
+        </w:rPr>
+      </w:pPr>
+      <w:r>
+        <w:rPr>
+          <w:lang w:val="en-US"/>
+        </w:rPr>
+        <w:t>F</w:t>
+      </w:r>
+      <w:r>
+        <w:rPr>
+          <w:lang w:val="en-US"/>
+        </w:rPr>
+        <w:t>ront-end development, but under supervision</w:t>
+      </w:r>
+      <w:r>
+        <w:rPr>
+          <w:lang w:val="en-US"/>
+        </w:rPr>
+        <w:t xml:space="preserve"> so that patterns are followed.</w:t>
+      </w:r>
+    </w:p>
+    <w:p>
+      <w:pPr>
+        <w:pStyle w:val="ListParagraph"/>
+        <w:numPr>
+          <w:ilvl w:val="2"/>
+          <w:numId w:val="6"/>
+        </w:numPr>
+        <w:rPr>
+          <w:lang w:val="en-US"/>
+        </w:rPr>
+      </w:pPr>
+      <w:r>
+        <w:rPr>
+          <w:lang w:val="en-US"/>
+        </w:rPr>
+        <w:t>R</w:t>
+      </w:r>
+      <w:r>
+        <w:rPr>
+          <w:lang w:val="en-US"/>
+        </w:rPr>
+        <w:t xml:space="preserve">epetitive tasks, but only </w:t>
+      </w:r>
+      <w:r>
+        <w:rPr>
+          <w:lang w:val="en-US"/>
+        </w:rPr>
+        <w:t xml:space="preserve">ones </w:t>
+      </w:r>
+      <w:r>
+        <w:rPr>
+          <w:lang w:val="en-US"/>
+        </w:rPr>
+        <w:t xml:space="preserve">the junior </w:t>
+      </w:r>
+      <w:r>
+        <w:rPr>
+          <w:lang w:val="en-US"/>
+        </w:rPr>
+        <w:t>can handle.</w:t>
+      </w:r>
+    </w:p>
+    <w:p>
+      <w:pPr>
+        <w:pStyle w:val="ListParagraph"/>
+        <w:numPr>
+          <w:ilvl w:val="2"/>
+          <w:numId w:val="6"/>
+        </w:numPr>
+        <w:rPr>
+          <w:lang w:val="en-US"/>
+        </w:rPr>
+      </w:pPr>
+      <w:r>
+        <w:rPr>
+          <w:lang w:val="en-US"/>
+        </w:rPr>
+        <w:t>This may sound a bit deprecating, but s</w:t>
+      </w:r>
+      <w:r>
+        <w:rPr>
+          <w:lang w:val="en-US"/>
+        </w:rPr>
+        <w:t>ome</w:t>
+      </w:r>
+      <w:r>
+        <w:rPr>
+          <w:lang w:val="en-US"/>
+        </w:rPr>
+        <w:t>times</w:t>
+      </w:r>
+      <w:r>
+        <w:rPr>
+          <w:lang w:val="en-US"/>
+        </w:rPr>
+        <w:t xml:space="preserve"> </w:t>
+      </w:r>
+      <w:r>
+        <w:rPr>
+          <w:lang w:val="en-US"/>
+        </w:rPr>
+        <w:t>a junior developer,</w:t>
+      </w:r>
+      <w:r>
+        <w:rPr>
+          <w:lang w:val="en-US"/>
+        </w:rPr>
+        <w:t xml:space="preserve"> when asked to do s</w:t>
+      </w:r>
+      <w:r>
+        <w:rPr>
+          <w:lang w:val="en-US"/>
+        </w:rPr>
+        <w:t xml:space="preserve">omething in a very specific way, </w:t>
+      </w:r>
+      <w:r>
+        <w:rPr>
+          <w:lang w:val="en-US"/>
+        </w:rPr>
+        <w:t xml:space="preserve">apply it the same all over the place, </w:t>
+      </w:r>
+      <w:r>
+        <w:rPr>
+          <w:lang w:val="en-US"/>
+        </w:rPr>
+        <w:t xml:space="preserve">do it totally differently when you </w:t>
+      </w:r>
+      <w:r>
+        <w:rPr>
+          <w:lang w:val="en-US"/>
+        </w:rPr>
+        <w:t>turn your back.</w:t>
+      </w:r>
+      <w:r>
+        <w:rPr>
+          <w:lang w:val="en-US"/>
+        </w:rPr>
+        <w:t xml:space="preserve"> That says something about the need for guidance. You have to monitor junior developers.</w:t>
+      </w:r>
+    </w:p>
+    <w:p>
+      <w:pPr>
+        <w:pStyle w:val="Heading4"/>
+        <w:rPr>
+          <w:lang w:val="en-US"/>
+        </w:rPr>
+      </w:pPr>
+      <w:bookmarkStart w:id="31" w:name="_Toc487129427"/>
+      <w:bookmarkStart w:id="32" w:name="_Toc487131230"/>
+      <w:r>
+        <w:rPr>
+          <w:lang w:val="en-US"/>
+        </w:rPr>
+        <w:t>Upward Management</w:t>
+      </w:r>
+      <w:bookmarkEnd w:id="31"/>
+      <w:bookmarkEnd w:id="32"/>
+    </w:p>
+    <w:p>
+      <w:pPr>
+        <w:pStyle w:val="ListParagraph"/>
+        <w:numPr>
+          <w:ilvl w:val="0"/>
+          <w:numId w:val="6"/>
+        </w:numPr>
+        <w:rPr>
+          <w:lang w:val="en-US"/>
+        </w:rPr>
+      </w:pPr>
+      <w:r>
+        <w:rPr>
+          <w:lang w:val="en-US"/>
+        </w:rPr>
+        <w:t>Lead does ask critical questions to management about strategy and decisions.</w:t>
+      </w:r>
+    </w:p>
+    <w:p>
+      <w:pPr>
+        <w:pStyle w:val="ListParagraph"/>
+        <w:numPr>
+          <w:ilvl w:val="0"/>
+          <w:numId w:val="6"/>
+        </w:numPr>
+        <w:rPr>
+          <w:lang w:val="en-US"/>
+        </w:rPr>
+      </w:pPr>
+      <w:r>
+        <w:rPr>
+          <w:lang w:val="en-US"/>
+        </w:rPr>
+        <w:t>Lead advises management about (future) employees to hire.</w:t>
+      </w:r>
+    </w:p>
+    <w:p>
+      <w:pPr>
+        <w:pStyle w:val="Heading4"/>
+        <w:rPr>
+          <w:lang w:val="en-US"/>
+        </w:rPr>
+      </w:pPr>
+      <w:bookmarkStart w:id="33" w:name="_Toc487129428"/>
+      <w:bookmarkStart w:id="34" w:name="_Toc487131231"/>
+      <w:r>
+        <w:rPr>
+          <w:lang w:val="en-US"/>
+        </w:rPr>
+        <w:t>Budgeting</w:t>
+      </w:r>
+      <w:bookmarkEnd w:id="33"/>
+      <w:bookmarkEnd w:id="34"/>
+    </w:p>
+    <w:p>
+      <w:pPr>
+        <w:pStyle w:val="ListParagraph"/>
+        <w:numPr>
+          <w:ilvl w:val="0"/>
+          <w:numId w:val="6"/>
+        </w:numPr>
+        <w:rPr>
+          <w:lang w:val="en-US"/>
+        </w:rPr>
+      </w:pPr>
+      <w:r>
+        <w:rPr>
+          <w:lang w:val="en-US"/>
+        </w:rPr>
+        <w:t xml:space="preserve">Lead investigates software and hardware requirements and opportunities to use newer software, offer better </w:t>
+      </w:r>
+      <w:r>
+        <w:rPr>
+          <w:lang w:val="en-US"/>
+        </w:rPr>
+        <w:t>quality, quantity</w:t>
+      </w:r>
+      <w:r>
+        <w:rPr>
+          <w:lang w:val="en-US"/>
+        </w:rPr>
+        <w:t>, service or reduce costs.</w:t>
+      </w:r>
+    </w:p>
+    <w:p>
+      <w:pPr>
+        <w:pStyle w:val="ListParagraph"/>
+        <w:ind w:left="644"/>
+        <w:rPr>
+          <w:lang w:val="en-US"/>
+        </w:rPr>
+      </w:pPr>
+    </w:p>
+    <w:p>
+      <w:pPr>
+        <w:rPr>
+          <w:color w:val="808080" w:themeColor="background1" w:themeShade="80"/>
+          <w:lang w:val="en-US"/>
+        </w:rPr>
+      </w:pPr>
+      <w:r>
+        <w:rPr>
+          <w:color w:val="808080" w:themeColor="background1" w:themeShade="80"/>
+          <w:lang w:val="en-US"/>
+        </w:rPr>
+        <w:t>&lt;TODO: Write a little more about it.&gt;</w:t>
       </w:r>
     </w:p>
     <w:p>
       <w:pPr>
         <w:pStyle w:val="Heading3"/>
         <w:rPr>
-          <w:lang w:eastAsia="zh-CN"/>
-        </w:rPr>
-      </w:pPr>
-      <w:bookmarkStart w:id="24" w:name="_Toc487129423"/>
-      <w:bookmarkStart w:id="25" w:name="_Toc487131226"/>
-      <w:r>
-        <w:rPr>
-          <w:lang w:eastAsia="zh-CN"/>
-        </w:rPr>
-        <w:t>Direction</w:t>
-      </w:r>
-      <w:bookmarkEnd w:id="24"/>
-      <w:bookmarkEnd w:id="25"/>
+          <w:lang w:val="en-US"/>
+        </w:rPr>
+      </w:pPr>
+      <w:bookmarkStart w:id="35" w:name="_Toc487129429"/>
+      <w:bookmarkStart w:id="36" w:name="_Toc487131232"/>
+      <w:r>
+        <w:rPr>
+          <w:lang w:val="en-US"/>
+        </w:rPr>
+        <w:t>Planning</w:t>
+      </w:r>
+      <w:bookmarkEnd w:id="35"/>
+      <w:bookmarkEnd w:id="36"/>
+    </w:p>
+    <w:p>
+      <w:pPr>
+        <w:rPr>
+          <w:lang w:val="en-US"/>
+        </w:rPr>
+      </w:pPr>
+      <w:r>
+        <w:rPr>
+          <w:lang w:val="en-US"/>
+        </w:rPr>
+        <w:t>Borders the topic of ‘Direction’.</w:t>
+      </w:r>
     </w:p>
     <w:p>
       <w:pPr>
         <w:pStyle w:val="Heading4"/>
         <w:rPr>
-          <w:lang w:eastAsia="zh-CN"/>
-        </w:rPr>
-      </w:pPr>
-      <w:bookmarkStart w:id="26" w:name="_Toc487129424"/>
-      <w:bookmarkStart w:id="27" w:name="_Toc487131227"/>
-      <w:r>
-        <w:rPr>
-          <w:lang w:eastAsia="zh-CN"/>
-        </w:rPr>
-        <w:t>Miscellaneous Pointers</w:t>
-      </w:r>
-      <w:bookmarkEnd w:id="26"/>
-      <w:bookmarkEnd w:id="27"/>
-    </w:p>
-    <w:p>
-      <w:pPr>
-        <w:pStyle w:val="ListParagraph"/>
-        <w:numPr>
-          <w:ilvl w:val="0"/>
-          <w:numId w:val="6"/>
-        </w:numPr>
-        <w:rPr>
-          <w:lang w:eastAsia="zh-CN"/>
-        </w:rPr>
-      </w:pPr>
-      <w:r>
-        <w:rPr>
-          <w:lang w:eastAsia="zh-CN"/>
-        </w:rPr>
-        <w:t xml:space="preserve">Guard </w:t>
-      </w:r>
-      <w:r>
-        <w:rPr>
-          <w:lang w:eastAsia="zh-CN"/>
-        </w:rPr>
-        <w:t>the main outlines</w:t>
-      </w:r>
-    </w:p>
-    <w:p>
-      <w:pPr>
-        <w:pStyle w:val="ListParagraph"/>
-        <w:numPr>
-          <w:ilvl w:val="0"/>
-          <w:numId w:val="6"/>
-        </w:numPr>
-        <w:rPr>
-          <w:lang w:val="en-US" w:eastAsia="zh-CN"/>
-        </w:rPr>
-      </w:pPr>
-      <w:r>
-        <w:rPr>
-          <w:lang w:val="en-US" w:eastAsia="zh-CN"/>
-        </w:rPr>
-        <w:t xml:space="preserve">Accept that people </w:t>
-      </w:r>
-      <w:r>
-        <w:rPr>
-          <w:lang w:val="en-US" w:eastAsia="zh-CN"/>
-        </w:rPr>
-        <w:t>work outside the borders.</w:t>
-      </w:r>
-    </w:p>
-    <w:p>
-      <w:pPr>
-        <w:pStyle w:val="ListParagraph"/>
-        <w:numPr>
-          <w:ilvl w:val="0"/>
-          <w:numId w:val="6"/>
-        </w:numPr>
-        <w:rPr>
-          <w:lang w:val="en-US" w:eastAsia="zh-CN"/>
-        </w:rPr>
-      </w:pPr>
-      <w:r>
-        <w:rPr>
-          <w:lang w:val="en-US" w:eastAsia="zh-CN"/>
-        </w:rPr>
-        <w:t>Be involved at the beginning of a task at the end of a task and during the execution of a task too.</w:t>
-      </w:r>
-    </w:p>
-    <w:p>
-      <w:pPr>
-        <w:pStyle w:val="ListParagraph"/>
-        <w:numPr>
-          <w:ilvl w:val="0"/>
-          <w:numId w:val="6"/>
-        </w:numPr>
-        <w:rPr>
-          <w:lang w:val="en-US" w:eastAsia="zh-CN"/>
-        </w:rPr>
-      </w:pPr>
-      <w:r>
-        <w:rPr>
-          <w:lang w:val="en-US" w:eastAsia="zh-CN"/>
-        </w:rPr>
-        <w:t>If your involvement starts in the middle, do not try to to stear it too much into another direction.</w:t>
-      </w:r>
-    </w:p>
-    <w:p>
-      <w:pPr>
-        <w:pStyle w:val="ListParagraph"/>
-        <w:numPr>
-          <w:ilvl w:val="0"/>
-          <w:numId w:val="6"/>
-        </w:numPr>
-        <w:rPr>
-          <w:lang w:val="en-US"/>
-        </w:rPr>
-      </w:pPr>
-      <w:r>
-        <w:rPr>
-          <w:lang w:val="en-US"/>
-        </w:rPr>
-        <w:t xml:space="preserve">You could find the biggest problem area and then suggest that as a point of improvement. </w:t>
-      </w:r>
-    </w:p>
-    <w:p>
-      <w:pPr>
-        <w:pStyle w:val="ListParagraph"/>
-        <w:numPr>
-          <w:ilvl w:val="0"/>
-          <w:numId w:val="6"/>
-        </w:numPr>
-        <w:rPr>
-          <w:lang w:val="en-US" w:eastAsia="zh-CN"/>
-        </w:rPr>
-      </w:pPr>
-      <w:r>
-        <w:rPr>
-          <w:lang w:val="en-US" w:eastAsia="zh-CN"/>
-        </w:rPr>
-        <w:t>Meetings: (borders the topic of Dialog)</w:t>
-      </w:r>
-    </w:p>
-    <w:p>
-      <w:pPr>
-        <w:pStyle w:val="ListParagraph"/>
-        <w:numPr>
-          <w:ilvl w:val="1"/>
-          <w:numId w:val="6"/>
-        </w:numPr>
-        <w:rPr>
-          <w:lang w:val="en-US" w:eastAsia="zh-CN"/>
-        </w:rPr>
-      </w:pPr>
-      <w:r>
-        <w:rPr>
-          <w:lang w:val="en-US" w:eastAsia="zh-CN"/>
-        </w:rPr>
-        <w:t>Try keep focus in meetings, so things do not go off topic too much.</w:t>
-      </w:r>
-    </w:p>
-    <w:p>
-      <w:pPr>
-        <w:pStyle w:val="ListParagraph"/>
-        <w:numPr>
-          <w:ilvl w:val="1"/>
-          <w:numId w:val="6"/>
-        </w:numPr>
-        <w:rPr>
-          <w:lang w:val="en-US" w:eastAsia="zh-CN"/>
-        </w:rPr>
-      </w:pPr>
-      <w:r>
-        <w:rPr>
-          <w:lang w:val="en-US" w:eastAsia="zh-CN"/>
-        </w:rPr>
-        <w:t>On one hand I dislike it, when a meeting about a topic that could have been 30 minutes turns into 5 hours of a whole range of topics with only loose ends and inconclusives at the end.</w:t>
-      </w:r>
-    </w:p>
-    <w:p>
-      <w:pPr>
-        <w:pStyle w:val="ListParagraph"/>
-        <w:numPr>
-          <w:ilvl w:val="1"/>
-          <w:numId w:val="6"/>
-        </w:numPr>
-        <w:rPr>
-          <w:lang w:val="en-US" w:eastAsia="zh-CN"/>
-        </w:rPr>
-      </w:pPr>
-      <w:r>
-        <w:rPr>
-          <w:lang w:val="en-US" w:eastAsia="zh-CN"/>
-        </w:rPr>
-        <w:t>On the other hand I dislike it, when the response to a proposal is: that is not what this meeting is about.</w:t>
-      </w:r>
-    </w:p>
-    <w:p>
-      <w:pPr>
-        <w:pStyle w:val="ListParagraph"/>
-        <w:numPr>
-          <w:ilvl w:val="1"/>
-          <w:numId w:val="6"/>
-        </w:numPr>
-        <w:rPr>
-          <w:lang w:val="en-US" w:eastAsia="zh-CN"/>
-        </w:rPr>
-      </w:pPr>
-      <w:r>
-        <w:rPr>
-          <w:lang w:val="en-US" w:eastAsia="zh-CN"/>
-        </w:rPr>
-        <w:t>The intermediate version would be brief attention to off-topics and main focus on the topic at hand.</w:t>
-      </w:r>
-    </w:p>
-    <w:p>
-      <w:pPr>
-        <w:pStyle w:val="ListParagraph"/>
-        <w:numPr>
-          <w:ilvl w:val="1"/>
-          <w:numId w:val="6"/>
-        </w:numPr>
-        <w:rPr>
-          <w:lang w:val="en-US" w:eastAsia="zh-CN"/>
-        </w:rPr>
-      </w:pPr>
-      <w:r>
-        <w:rPr>
-          <w:lang w:val="en-US" w:eastAsia="zh-CN"/>
-        </w:rPr>
-        <w:t>It also depends on whether it is a general meeting or a conversation about a specific topic.</w:t>
-      </w:r>
-    </w:p>
-    <w:p>
-      <w:pPr>
-        <w:pStyle w:val="ListParagraph"/>
-        <w:numPr>
-          <w:ilvl w:val="0"/>
-          <w:numId w:val="6"/>
-        </w:numPr>
-        <w:rPr>
-          <w:lang w:val="en-US" w:eastAsia="zh-CN"/>
-        </w:rPr>
-      </w:pPr>
-      <w:r>
-        <w:rPr>
-          <w:lang w:val="en-US" w:eastAsia="zh-CN"/>
-        </w:rPr>
-        <w:t xml:space="preserve">API choice: </w:t>
-      </w:r>
-      <w:r>
-        <w:rPr>
-          <w:lang w:val="en-US" w:eastAsia="zh-CN"/>
-        </w:rPr>
-        <w:t xml:space="preserve">Medior developers and juniors are </w:t>
-      </w:r>
-      <w:r>
-        <w:rPr>
-          <w:i/>
-          <w:lang w:val="en-US" w:eastAsia="zh-CN"/>
-        </w:rPr>
-        <w:t>not</w:t>
-      </w:r>
-      <w:r>
-        <w:rPr>
-          <w:lang w:val="en-US" w:eastAsia="zh-CN"/>
-        </w:rPr>
-        <w:t xml:space="preserve"> free to choose any API without collaborating with seniors, leads and architects.</w:t>
-      </w:r>
-      <w:r>
-        <w:rPr>
-          <w:lang w:val="en-US" w:eastAsia="zh-CN"/>
-        </w:rPr>
-        <w:t xml:space="preserve"> It just has too high an impact. Not that we should not be open to new API’s.</w:t>
-      </w:r>
-    </w:p>
-    <w:p>
-      <w:pPr>
-        <w:pStyle w:val="ListParagraph"/>
-        <w:numPr>
-          <w:ilvl w:val="0"/>
-          <w:numId w:val="6"/>
-        </w:numPr>
-        <w:rPr>
-          <w:lang w:val="en-US" w:eastAsia="zh-CN"/>
-        </w:rPr>
-      </w:pPr>
-      <w:r>
-        <w:rPr>
-          <w:lang w:val="en-US" w:eastAsia="zh-CN"/>
-        </w:rPr>
-        <w:t>Framework development: Same point as API choice: juniors and mediors only adapt framework in colaboration with seniors, leads and architects.</w:t>
-      </w:r>
-    </w:p>
-    <w:p>
-      <w:pPr>
-        <w:pStyle w:val="Heading4"/>
-        <w:rPr>
-          <w:lang w:val="en-US"/>
-        </w:rPr>
-      </w:pPr>
-      <w:bookmarkStart w:id="28" w:name="_Toc487129425"/>
-      <w:bookmarkStart w:id="29" w:name="_Toc487131228"/>
-      <w:r>
-        <w:rPr>
-          <w:lang w:val="en-US"/>
-        </w:rPr>
-        <w:t>Behavior to Expect</w:t>
-      </w:r>
-      <w:bookmarkEnd w:id="28"/>
-      <w:bookmarkEnd w:id="29"/>
-    </w:p>
-    <w:p>
-      <w:pPr>
-        <w:rPr>
-          <w:lang w:val="en-US"/>
-        </w:rPr>
-      </w:pPr>
-      <w:r>
-        <w:rPr>
-          <w:lang w:val="en-US"/>
-        </w:rPr>
-        <w:t>There are a lot of undesirable situations you can be confronted with as a team lead. While others would not dare do anything, you are expected to do something about it.</w:t>
-      </w:r>
-    </w:p>
-    <w:p>
-      <w:pPr>
-        <w:rPr>
-          <w:lang w:val="en-US"/>
-        </w:rPr>
-      </w:pPr>
-    </w:p>
-    <w:p>
-      <w:pPr>
-        <w:pStyle w:val="ListParagraph"/>
-        <w:numPr>
-          <w:ilvl w:val="0"/>
-          <w:numId w:val="6"/>
-        </w:numPr>
-        <w:rPr>
-          <w:lang w:val="en-US"/>
-        </w:rPr>
-      </w:pPr>
-      <w:r>
-        <w:rPr>
-          <w:lang w:val="en-US"/>
-        </w:rPr>
-        <w:t>After someone agreed to do something (a certain way) 3 times, the person still does not do it (that way).</w:t>
-      </w:r>
-    </w:p>
-    <w:p>
-      <w:pPr>
-        <w:pStyle w:val="ListParagraph"/>
-        <w:numPr>
-          <w:ilvl w:val="0"/>
-          <w:numId w:val="6"/>
-        </w:numPr>
-        <w:rPr>
-          <w:lang w:val="en-US"/>
-        </w:rPr>
-      </w:pPr>
-      <w:r>
-        <w:rPr>
-          <w:lang w:val="en-US"/>
-        </w:rPr>
-        <w:t>Someone says he or she understood something, but when you look at the work, obviously that person did not understand.</w:t>
-      </w:r>
-    </w:p>
-    <w:p>
-      <w:pPr>
-        <w:pStyle w:val="ListParagraph"/>
-        <w:numPr>
-          <w:ilvl w:val="0"/>
-          <w:numId w:val="6"/>
-        </w:numPr>
-        <w:rPr>
-          <w:lang w:val="en-US"/>
-        </w:rPr>
-      </w:pPr>
-      <w:r>
-        <w:rPr>
-          <w:lang w:val="en-US"/>
-        </w:rPr>
-        <w:t>Seeing criticism as an attack.</w:t>
-      </w:r>
-    </w:p>
-    <w:p>
-      <w:pPr>
-        <w:pStyle w:val="ListParagraph"/>
-        <w:numPr>
-          <w:ilvl w:val="0"/>
-          <w:numId w:val="6"/>
-        </w:numPr>
-        <w:rPr>
-          <w:lang w:val="en-US"/>
-        </w:rPr>
-      </w:pPr>
-      <w:r>
-        <w:rPr>
-          <w:lang w:val="en-US"/>
-        </w:rPr>
-        <w:t>Someone saying a job is done, while not even 50% of it is done.</w:t>
-      </w:r>
-    </w:p>
-    <w:p>
-      <w:pPr>
-        <w:pStyle w:val="ListParagraph"/>
-        <w:numPr>
-          <w:ilvl w:val="0"/>
-          <w:numId w:val="6"/>
-        </w:numPr>
-        <w:rPr>
-          <w:lang w:val="en-US"/>
-        </w:rPr>
-      </w:pPr>
-      <w:r>
-        <w:rPr>
-          <w:lang w:val="en-US"/>
-        </w:rPr>
-        <w:t>Someone claiming to be an expert while knowing he is not.</w:t>
-      </w:r>
-    </w:p>
-    <w:p>
-      <w:pPr>
-        <w:rPr>
-          <w:lang w:val="en-US"/>
-        </w:rPr>
-      </w:pPr>
-    </w:p>
-    <w:p>
-      <w:pPr>
-        <w:rPr>
-          <w:lang w:val="en-US"/>
-        </w:rPr>
-      </w:pPr>
-      <w:r>
-        <w:rPr>
-          <w:lang w:val="en-US"/>
-        </w:rPr>
-        <w:t>Or less annoying</w:t>
-      </w:r>
-      <w:r>
-        <w:rPr>
-          <w:lang w:val="en-US"/>
-        </w:rPr>
-        <w:t xml:space="preserve"> (because you cannot really blame anyone)</w:t>
-      </w:r>
-      <w:r>
-        <w:rPr>
-          <w:lang w:val="en-US"/>
-        </w:rPr>
-        <w:t>:</w:t>
-      </w:r>
-    </w:p>
-    <w:p>
-      <w:pPr>
-        <w:rPr>
-          <w:lang w:val="en-US"/>
-        </w:rPr>
-      </w:pPr>
-    </w:p>
-    <w:p>
-      <w:pPr>
-        <w:pStyle w:val="ListParagraph"/>
-        <w:numPr>
-          <w:ilvl w:val="0"/>
-          <w:numId w:val="6"/>
-        </w:numPr>
-        <w:rPr>
-          <w:lang w:val="en-US"/>
-        </w:rPr>
-      </w:pPr>
-      <w:r>
-        <w:rPr>
-          <w:lang w:val="en-US"/>
-        </w:rPr>
-        <w:t>Someone thinks he or she is an expert, but the truth is he is not.</w:t>
-      </w:r>
-    </w:p>
-    <w:p>
-      <w:pPr>
-        <w:pStyle w:val="ListParagraph"/>
-        <w:numPr>
-          <w:ilvl w:val="0"/>
-          <w:numId w:val="6"/>
-        </w:numPr>
-        <w:rPr>
-          <w:lang w:val="en-US"/>
-        </w:rPr>
-      </w:pPr>
-      <w:r>
-        <w:rPr>
-          <w:lang w:val="en-US"/>
-        </w:rPr>
-        <w:t>Someone spends a week on something, while asking for advice, could have made that a couple of hours.</w:t>
-      </w:r>
-    </w:p>
-    <w:p>
-      <w:pPr>
-        <w:pStyle w:val="ListParagraph"/>
-        <w:numPr>
-          <w:ilvl w:val="0"/>
-          <w:numId w:val="6"/>
-        </w:numPr>
-        <w:rPr>
-          <w:lang w:val="en-US"/>
-        </w:rPr>
-      </w:pPr>
-      <w:r>
-        <w:rPr>
-          <w:lang w:val="en-US"/>
-        </w:rPr>
-        <w:t>Someone extremely talented will keep beating him or herself up over tiny details or just will not assert his opinion or be scared of other peoples’ criticism.</w:t>
-      </w:r>
-    </w:p>
-    <w:p>
-      <w:pPr>
-        <w:pStyle w:val="Heading4"/>
-        <w:rPr>
-          <w:lang w:val="en-US"/>
-        </w:rPr>
-      </w:pPr>
-      <w:bookmarkStart w:id="30" w:name="_Toc487129426"/>
-      <w:bookmarkStart w:id="31" w:name="_Toc487131229"/>
-      <w:r>
-        <w:rPr>
-          <w:lang w:val="en-US"/>
-        </w:rPr>
-        <w:t>Vary a Developer’s Tasks</w:t>
-      </w:r>
-      <w:bookmarkEnd w:id="30"/>
-      <w:bookmarkEnd w:id="31"/>
-    </w:p>
-    <w:p>
-      <w:pPr>
-        <w:rPr>
-          <w:lang w:val="en-US"/>
-        </w:rPr>
-      </w:pPr>
-      <w:r>
-        <w:rPr>
-          <w:lang w:val="en-US"/>
-        </w:rPr>
-        <w:t xml:space="preserve">What I often see, is that each developer is assigned to his application and never changes focus, because everyone feels, that </w:t>
-      </w:r>
-      <w:r>
-        <w:rPr>
-          <w:lang w:val="en-US"/>
-        </w:rPr>
-        <w:t xml:space="preserve">this person </w:t>
-      </w:r>
-      <w:r>
-        <w:rPr>
-          <w:lang w:val="en-US"/>
-        </w:rPr>
-        <w:t xml:space="preserve">is the ‘go-to guy’ for this topic. The motivation behind this is that it would be more economical to let the guy that knows most about </w:t>
-      </w:r>
-      <w:r>
-        <w:rPr>
-          <w:lang w:val="en-US"/>
-        </w:rPr>
-        <w:t>it</w:t>
-      </w:r>
-      <w:r>
-        <w:rPr>
-          <w:lang w:val="en-US"/>
-        </w:rPr>
-        <w:t>, do the work. That make</w:t>
-      </w:r>
-      <w:r>
-        <w:rPr>
-          <w:lang w:val="en-US"/>
-        </w:rPr>
-        <w:t>s</w:t>
-      </w:r>
-      <w:r>
-        <w:rPr>
-          <w:lang w:val="en-US"/>
-        </w:rPr>
-        <w:t xml:space="preserve"> sense intuitively, but what’s intuitive</w:t>
-      </w:r>
-      <w:r>
-        <w:rPr>
-          <w:lang w:val="en-US"/>
-        </w:rPr>
-        <w:t>,</w:t>
-      </w:r>
-      <w:r>
-        <w:rPr>
-          <w:lang w:val="en-US"/>
-        </w:rPr>
-        <w:t xml:space="preserve"> is</w:t>
-      </w:r>
-      <w:r>
-        <w:rPr>
-          <w:lang w:val="en-US"/>
-        </w:rPr>
-        <w:t>n’t</w:t>
-      </w:r>
-      <w:r>
-        <w:rPr>
-          <w:lang w:val="en-US"/>
-        </w:rPr>
-        <w:t xml:space="preserve"> always what’s right. It is an over-simplified view on the issue that will cost you money. You lose something when you do not vary a programmer’s work.</w:t>
-      </w:r>
-    </w:p>
-    <w:p>
-      <w:pPr>
-        <w:pStyle w:val="ListParagraph"/>
-        <w:ind w:left="284"/>
-        <w:rPr>
-          <w:lang w:val="en-US"/>
-        </w:rPr>
-      </w:pPr>
-    </w:p>
-    <w:p>
-      <w:pPr>
-        <w:pStyle w:val="ListParagraph"/>
-        <w:numPr>
-          <w:ilvl w:val="0"/>
-          <w:numId w:val="6"/>
-        </w:numPr>
-        <w:rPr>
-          <w:lang w:val="en-US"/>
-        </w:rPr>
-      </w:pPr>
-      <w:r>
-        <w:rPr>
-          <w:lang w:val="en-US"/>
-        </w:rPr>
-        <w:t>There is the risk that comes a developer becomes ill or falling away for another reason.</w:t>
-      </w:r>
-    </w:p>
-    <w:p>
-      <w:pPr>
-        <w:pStyle w:val="ListParagraph"/>
-        <w:numPr>
-          <w:ilvl w:val="0"/>
-          <w:numId w:val="6"/>
-        </w:numPr>
-        <w:rPr>
-          <w:lang w:val="en-US"/>
-        </w:rPr>
-      </w:pPr>
-      <w:r>
-        <w:rPr>
-          <w:lang w:val="en-US"/>
-        </w:rPr>
-        <w:t>I</w:t>
-      </w:r>
-      <w:r>
-        <w:rPr>
-          <w:lang w:val="en-US"/>
-        </w:rPr>
-        <w:t>t excludes other developer’s ideas from the subject.</w:t>
-      </w:r>
-    </w:p>
-    <w:p>
-      <w:pPr>
-        <w:pStyle w:val="ListParagraph"/>
-        <w:numPr>
-          <w:ilvl w:val="0"/>
-          <w:numId w:val="6"/>
-        </w:numPr>
-        <w:rPr>
-          <w:lang w:val="en-US"/>
-        </w:rPr>
-      </w:pPr>
-      <w:r>
-        <w:rPr>
-          <w:lang w:val="en-US"/>
-        </w:rPr>
-        <w:t>I</w:t>
-      </w:r>
-      <w:r>
-        <w:rPr>
-          <w:lang w:val="en-US"/>
-        </w:rPr>
-        <w:t xml:space="preserve">t will </w:t>
-      </w:r>
-      <w:r>
-        <w:rPr>
-          <w:lang w:val="en-US"/>
-        </w:rPr>
-        <w:t>limit</w:t>
-      </w:r>
-      <w:r>
-        <w:rPr>
-          <w:lang w:val="en-US"/>
-        </w:rPr>
-        <w:t xml:space="preserve"> the developer’s personal development, because he n</w:t>
-      </w:r>
-      <w:r>
-        <w:rPr>
-          <w:lang w:val="en-US"/>
-        </w:rPr>
-        <w:t>ever gets to do something else.</w:t>
-      </w:r>
-    </w:p>
-    <w:p>
-      <w:pPr>
-        <w:pStyle w:val="ListParagraph"/>
-        <w:numPr>
-          <w:ilvl w:val="0"/>
-          <w:numId w:val="6"/>
-        </w:numPr>
-        <w:rPr>
-          <w:lang w:val="en-US"/>
-        </w:rPr>
-      </w:pPr>
-      <w:r>
-        <w:rPr>
-          <w:lang w:val="en-US"/>
-        </w:rPr>
-        <w:t xml:space="preserve">It will encourage developers to </w:t>
-      </w:r>
-      <w:r>
-        <w:rPr>
-          <w:lang w:val="en-US"/>
-        </w:rPr>
-        <w:t xml:space="preserve">not </w:t>
-      </w:r>
-      <w:r>
-        <w:rPr>
-          <w:lang w:val="en-US"/>
-        </w:rPr>
-        <w:t>think about: “What if someone else had to work with my code?”</w:t>
-      </w:r>
-    </w:p>
-    <w:p>
-      <w:pPr>
-        <w:pStyle w:val="ListParagraph"/>
-        <w:numPr>
-          <w:ilvl w:val="0"/>
-          <w:numId w:val="6"/>
-        </w:numPr>
-        <w:rPr>
-          <w:lang w:val="en-US"/>
-        </w:rPr>
-      </w:pPr>
-      <w:r>
-        <w:rPr>
-          <w:lang w:val="en-US"/>
-        </w:rPr>
-        <w:t>The lack of critical peer-review could make th</w:t>
-      </w:r>
-      <w:r>
-        <w:rPr>
-          <w:lang w:val="en-US"/>
-        </w:rPr>
-        <w:t>e code quirky and hard to maintain.</w:t>
-      </w:r>
-    </w:p>
-    <w:p>
-      <w:pPr>
-        <w:pStyle w:val="ListParagraph"/>
-        <w:numPr>
-          <w:ilvl w:val="0"/>
-          <w:numId w:val="6"/>
-        </w:numPr>
-        <w:rPr>
-          <w:lang w:val="en-US"/>
-        </w:rPr>
-      </w:pPr>
-      <w:r>
-        <w:rPr>
-          <w:lang w:val="en-US"/>
-        </w:rPr>
-        <w:t>T</w:t>
-      </w:r>
-      <w:r>
-        <w:rPr>
-          <w:lang w:val="en-US"/>
-        </w:rPr>
-        <w:t>here is no opportunity for deve</w:t>
-      </w:r>
-      <w:r>
-        <w:rPr>
-          <w:lang w:val="en-US"/>
-        </w:rPr>
-        <w:t>lopers to learn from eachother.</w:t>
-      </w:r>
-    </w:p>
-    <w:p>
-      <w:pPr>
-        <w:pStyle w:val="ListParagraph"/>
-        <w:numPr>
-          <w:ilvl w:val="0"/>
-          <w:numId w:val="6"/>
-        </w:numPr>
-        <w:rPr>
-          <w:lang w:val="en-US"/>
-        </w:rPr>
-      </w:pPr>
-      <w:r>
-        <w:rPr>
-          <w:lang w:val="en-US"/>
-        </w:rPr>
-        <w:t xml:space="preserve">There is less incentive to review eachother’s code, which can translate to bugs </w:t>
-      </w:r>
-      <w:r>
-        <w:rPr>
-          <w:lang w:val="en-US"/>
-        </w:rPr>
-        <w:t>and increased development time.</w:t>
-      </w:r>
-    </w:p>
-    <w:p>
-      <w:pPr>
-        <w:pStyle w:val="ListParagraph"/>
-        <w:numPr>
-          <w:ilvl w:val="0"/>
-          <w:numId w:val="6"/>
-        </w:numPr>
-        <w:rPr>
-          <w:lang w:val="en-US"/>
-        </w:rPr>
-      </w:pPr>
-      <w:r>
-        <w:rPr>
-          <w:lang w:val="en-US"/>
-        </w:rPr>
-        <w:t>It will be more difficult to scale up the amount of developers on a job</w:t>
-      </w:r>
-      <w:r>
-        <w:rPr>
-          <w:lang w:val="en-US"/>
-        </w:rPr>
-        <w:t>.</w:t>
-      </w:r>
-    </w:p>
-    <w:p>
-      <w:pPr>
-        <w:pStyle w:val="ListParagraph"/>
-        <w:numPr>
-          <w:ilvl w:val="0"/>
-          <w:numId w:val="6"/>
-        </w:numPr>
-        <w:rPr>
-          <w:lang w:val="en-US"/>
-        </w:rPr>
-      </w:pPr>
-      <w:r>
-        <w:rPr>
-          <w:lang w:val="en-US"/>
-        </w:rPr>
-        <w:t>It will be more difficult</w:t>
-      </w:r>
-      <w:r>
-        <w:rPr>
-          <w:lang w:val="en-US"/>
-        </w:rPr>
-        <w:t xml:space="preserve"> to move a developer from one project to another, for instance when there is not</w:t>
-      </w:r>
-      <w:r>
-        <w:rPr>
-          <w:lang w:val="en-US"/>
-        </w:rPr>
-        <w:t xml:space="preserve"> much work in one area anymore, or higher priority work in another area.</w:t>
-      </w:r>
-    </w:p>
-    <w:p>
-      <w:pPr>
-        <w:pStyle w:val="ListParagraph"/>
-        <w:numPr>
-          <w:ilvl w:val="0"/>
-          <w:numId w:val="6"/>
-        </w:numPr>
-        <w:rPr>
-          <w:lang w:val="en-US"/>
-        </w:rPr>
-      </w:pPr>
-      <w:r>
-        <w:rPr>
-          <w:lang w:val="en-US"/>
-        </w:rPr>
-        <w:t xml:space="preserve">It </w:t>
-      </w:r>
-      <w:r>
-        <w:rPr>
-          <w:lang w:val="en-US"/>
-        </w:rPr>
-        <w:t xml:space="preserve">does not promote </w:t>
-      </w:r>
-      <w:r>
-        <w:rPr>
-          <w:lang w:val="en-US"/>
-        </w:rPr>
-        <w:t>a joint way of working, that makes it easier for othe</w:t>
-      </w:r>
-      <w:r>
-        <w:rPr>
-          <w:lang w:val="en-US"/>
-        </w:rPr>
-        <w:t>rs to pick up eachother’s work.</w:t>
-      </w:r>
-    </w:p>
-    <w:p>
-      <w:pPr>
-        <w:pStyle w:val="ListParagraph"/>
-        <w:ind w:left="644"/>
-        <w:rPr>
-          <w:lang w:val="en-US"/>
-        </w:rPr>
-      </w:pPr>
-    </w:p>
-    <w:p>
-      <w:pPr>
-        <w:rPr>
-          <w:lang w:val="en-US"/>
-        </w:rPr>
-      </w:pPr>
-      <w:r>
-        <w:rPr>
-          <w:lang w:val="en-US"/>
-        </w:rPr>
-        <w:t>I cannot stress enough that it is a bad idea to let a only one developer work on a specific thing all the time.</w:t>
-      </w:r>
-      <w:r>
-        <w:rPr>
-          <w:lang w:val="en-US"/>
-        </w:rPr>
-        <w:t xml:space="preserve"> Did I mention that the the software developer’s personal development is slowed down? I have never been in a situation where this costs more and I have seen productivity go up doing it.</w:t>
-      </w:r>
-    </w:p>
-    <w:p>
-      <w:pPr>
-        <w:rPr>
-          <w:lang w:val="en-US"/>
-        </w:rPr>
-      </w:pPr>
-    </w:p>
-    <w:p>
-      <w:pPr>
-        <w:rPr>
-          <w:lang w:val="en-US"/>
-        </w:rPr>
-      </w:pPr>
-      <w:r>
-        <w:rPr>
-          <w:lang w:val="en-US"/>
-        </w:rPr>
-        <w:t>Here are suggestions of how to spread and vary the work over multiple team members. Variations can be mixed and mingled at will. That i</w:t>
-      </w:r>
-      <w:r>
-        <w:rPr>
-          <w:lang w:val="en-US"/>
-        </w:rPr>
-        <w:t>s the point. Be flexible.</w:t>
-      </w:r>
-    </w:p>
-    <w:p>
-      <w:pPr>
-        <w:rPr>
-          <w:lang w:val="en-US"/>
-        </w:rPr>
-      </w:pPr>
-    </w:p>
-    <w:p>
-      <w:pPr>
-        <w:pStyle w:val="ListParagraph"/>
-        <w:numPr>
-          <w:ilvl w:val="0"/>
-          <w:numId w:val="6"/>
-        </w:numPr>
-        <w:rPr>
-          <w:lang w:val="en-US"/>
-        </w:rPr>
-      </w:pPr>
-      <w:r>
-        <w:rPr>
-          <w:lang w:val="en-US"/>
-        </w:rPr>
-        <w:t>Variation 1:</w:t>
-      </w:r>
-    </w:p>
-    <w:p>
-      <w:pPr>
-        <w:pStyle w:val="ListParagraph"/>
-        <w:numPr>
-          <w:ilvl w:val="1"/>
-          <w:numId w:val="6"/>
-        </w:numPr>
-        <w:rPr>
-          <w:lang w:val="en-US"/>
-        </w:rPr>
-      </w:pPr>
-      <w:r>
-        <w:rPr>
-          <w:lang w:val="en-US"/>
-        </w:rPr>
-        <w:t>Junior front-end</w:t>
-      </w:r>
-    </w:p>
-    <w:p>
-      <w:pPr>
-        <w:pStyle w:val="ListParagraph"/>
-        <w:numPr>
-          <w:ilvl w:val="1"/>
-          <w:numId w:val="6"/>
-        </w:numPr>
-        <w:rPr>
-          <w:lang w:val="en-US"/>
-        </w:rPr>
-      </w:pPr>
-      <w:r>
-        <w:rPr>
-          <w:lang w:val="en-US"/>
-        </w:rPr>
-        <w:t>Medior back-end</w:t>
-      </w:r>
-    </w:p>
-    <w:p>
-      <w:pPr>
-        <w:pStyle w:val="ListParagraph"/>
-        <w:numPr>
-          <w:ilvl w:val="1"/>
-          <w:numId w:val="6"/>
-        </w:numPr>
-        <w:rPr>
-          <w:lang w:val="en-US"/>
-        </w:rPr>
-      </w:pPr>
-      <w:r>
-        <w:rPr>
-          <w:lang w:val="en-US"/>
-        </w:rPr>
-        <w:t>Senior framework</w:t>
-      </w:r>
-    </w:p>
-    <w:p>
-      <w:pPr>
-        <w:pStyle w:val="ListParagraph"/>
-        <w:numPr>
-          <w:ilvl w:val="0"/>
-          <w:numId w:val="6"/>
-        </w:numPr>
-        <w:rPr>
-          <w:lang w:val="en-US"/>
-        </w:rPr>
-      </w:pPr>
-      <w:r>
-        <w:rPr>
-          <w:lang w:val="en-US"/>
-        </w:rPr>
-        <w:t>Variation 2:</w:t>
-      </w:r>
-    </w:p>
-    <w:p>
-      <w:pPr>
-        <w:pStyle w:val="ListParagraph"/>
-        <w:numPr>
-          <w:ilvl w:val="1"/>
-          <w:numId w:val="6"/>
-        </w:numPr>
-        <w:rPr>
-          <w:lang w:val="en-US"/>
-        </w:rPr>
-      </w:pPr>
-      <w:r>
-        <w:rPr>
-          <w:lang w:val="en-US"/>
-        </w:rPr>
-        <w:t>Senior coaches medior</w:t>
-      </w:r>
-    </w:p>
-    <w:p>
-      <w:pPr>
-        <w:pStyle w:val="ListParagraph"/>
-        <w:numPr>
-          <w:ilvl w:val="1"/>
-          <w:numId w:val="6"/>
-        </w:numPr>
-        <w:rPr>
-          <w:lang w:val="en-US"/>
-        </w:rPr>
-      </w:pPr>
-      <w:r>
-        <w:rPr>
-          <w:lang w:val="en-US"/>
-        </w:rPr>
-        <w:t>Medior coaches junior</w:t>
-      </w:r>
-    </w:p>
-    <w:p>
-      <w:pPr>
-        <w:pStyle w:val="ListParagraph"/>
-        <w:numPr>
-          <w:ilvl w:val="0"/>
-          <w:numId w:val="6"/>
-        </w:numPr>
-        <w:rPr>
-          <w:lang w:val="en-US"/>
-        </w:rPr>
-      </w:pPr>
-      <w:r>
-        <w:rPr>
-          <w:lang w:val="en-US"/>
-        </w:rPr>
-        <w:t>Variation 3:</w:t>
-      </w:r>
-    </w:p>
-    <w:p>
-      <w:pPr>
-        <w:pStyle w:val="ListParagraph"/>
-        <w:numPr>
-          <w:ilvl w:val="1"/>
-          <w:numId w:val="6"/>
-        </w:numPr>
-        <w:rPr>
-          <w:lang w:val="en-US"/>
-        </w:rPr>
-      </w:pPr>
-      <w:r>
-        <w:rPr>
-          <w:lang w:val="en-US"/>
-        </w:rPr>
-        <w:t>Senior reviews code of mediors</w:t>
-      </w:r>
-    </w:p>
-    <w:p>
-      <w:pPr>
-        <w:pStyle w:val="ListParagraph"/>
-        <w:numPr>
-          <w:ilvl w:val="1"/>
-          <w:numId w:val="6"/>
-        </w:numPr>
-        <w:rPr>
-          <w:lang w:val="en-US"/>
-        </w:rPr>
-      </w:pPr>
-      <w:r>
-        <w:rPr>
-          <w:lang w:val="en-US"/>
-        </w:rPr>
-        <w:t>Medior reviews code of juniors</w:t>
-      </w:r>
-    </w:p>
-    <w:p>
-      <w:pPr>
-        <w:pStyle w:val="ListParagraph"/>
-        <w:numPr>
-          <w:ilvl w:val="0"/>
-          <w:numId w:val="6"/>
-        </w:numPr>
-        <w:rPr>
-          <w:lang w:val="en-US"/>
-        </w:rPr>
-      </w:pPr>
-      <w:r>
-        <w:rPr>
-          <w:lang w:val="en-US"/>
-        </w:rPr>
-        <w:t>Variation 4:</w:t>
-      </w:r>
-    </w:p>
-    <w:p>
-      <w:pPr>
-        <w:pStyle w:val="ListParagraph"/>
-        <w:numPr>
-          <w:ilvl w:val="1"/>
-          <w:numId w:val="6"/>
-        </w:numPr>
-        <w:rPr>
-          <w:lang w:val="en-US"/>
-        </w:rPr>
-      </w:pPr>
-      <w:r>
-        <w:rPr>
-          <w:lang w:val="en-US"/>
-        </w:rPr>
-        <w:t>1 developer does rework of previous iteration</w:t>
-      </w:r>
-    </w:p>
-    <w:p>
-      <w:pPr>
-        <w:pStyle w:val="ListParagraph"/>
-        <w:numPr>
-          <w:ilvl w:val="1"/>
-          <w:numId w:val="6"/>
-        </w:numPr>
-        <w:rPr>
-          <w:lang w:val="en-US"/>
-        </w:rPr>
-      </w:pPr>
-      <w:r>
-        <w:rPr>
-          <w:lang w:val="en-US"/>
-        </w:rPr>
-        <w:t>Another developer does new features.</w:t>
-      </w:r>
-    </w:p>
-    <w:p>
-      <w:pPr>
-        <w:pStyle w:val="ListParagraph"/>
-        <w:numPr>
-          <w:ilvl w:val="1"/>
-          <w:numId w:val="6"/>
-        </w:numPr>
-        <w:rPr>
-          <w:lang w:val="en-US"/>
-        </w:rPr>
-      </w:pPr>
-      <w:r>
-        <w:rPr>
-          <w:lang w:val="en-US"/>
-        </w:rPr>
-        <w:t>Every now and then they switch</w:t>
-      </w:r>
-    </w:p>
-    <w:p>
-      <w:pPr>
-        <w:pStyle w:val="ListParagraph"/>
-        <w:numPr>
-          <w:ilvl w:val="1"/>
-          <w:numId w:val="6"/>
-        </w:numPr>
-        <w:rPr>
-          <w:lang w:val="en-US"/>
-        </w:rPr>
-      </w:pPr>
-      <w:r>
-        <w:rPr>
-          <w:lang w:val="en-US"/>
-        </w:rPr>
-        <w:t>That way rework is not in the way of new developments</w:t>
-      </w:r>
-      <w:r>
-        <w:rPr>
-          <w:lang w:val="en-US"/>
-        </w:rPr>
-        <w:t>.</w:t>
-      </w:r>
-    </w:p>
-    <w:p>
-      <w:pPr>
-        <w:pStyle w:val="ListParagraph"/>
-        <w:numPr>
-          <w:ilvl w:val="0"/>
-          <w:numId w:val="6"/>
-        </w:numPr>
-        <w:rPr>
-          <w:lang w:val="en-US"/>
-        </w:rPr>
-      </w:pPr>
-      <w:r>
-        <w:rPr>
-          <w:lang w:val="en-US"/>
-        </w:rPr>
-        <w:t>Variation 5:</w:t>
-      </w:r>
-    </w:p>
-    <w:p>
-      <w:pPr>
-        <w:pStyle w:val="ListParagraph"/>
-        <w:numPr>
-          <w:ilvl w:val="1"/>
-          <w:numId w:val="6"/>
-        </w:numPr>
-        <w:rPr>
-          <w:lang w:val="en-US"/>
-        </w:rPr>
-      </w:pPr>
-      <w:r>
-        <w:rPr>
-          <w:lang w:val="en-US"/>
-        </w:rPr>
-        <w:t>One developer answers questions coming from outside the department and each day a different developer does it.</w:t>
-      </w:r>
-    </w:p>
-    <w:p>
-      <w:pPr>
-        <w:pStyle w:val="ListParagraph"/>
-        <w:numPr>
-          <w:ilvl w:val="1"/>
-          <w:numId w:val="6"/>
-        </w:numPr>
-        <w:rPr>
-          <w:lang w:val="en-US"/>
-        </w:rPr>
-      </w:pPr>
-      <w:r>
-        <w:rPr>
-          <w:lang w:val="en-US"/>
-        </w:rPr>
-        <w:t>If needed other tedious task go to that developer.</w:t>
-      </w:r>
-    </w:p>
-    <w:p>
-      <w:pPr>
-        <w:pStyle w:val="ListParagraph"/>
-        <w:numPr>
-          <w:ilvl w:val="1"/>
-          <w:numId w:val="6"/>
-        </w:numPr>
-        <w:rPr>
-          <w:lang w:val="en-US"/>
-        </w:rPr>
-      </w:pPr>
-      <w:r>
-        <w:rPr>
-          <w:lang w:val="en-US"/>
-        </w:rPr>
-        <w:t>That way the other days you know you can keep working on actual software development uninteruptedly and you at most only lose that one day that it is your turn.</w:t>
-      </w:r>
-    </w:p>
-    <w:p>
-      <w:pPr>
-        <w:pStyle w:val="ListParagraph"/>
-        <w:numPr>
-          <w:ilvl w:val="0"/>
-          <w:numId w:val="6"/>
-        </w:numPr>
-        <w:rPr>
-          <w:lang w:val="en-US"/>
-        </w:rPr>
-      </w:pPr>
-      <w:r>
-        <w:rPr>
-          <w:lang w:val="en-US"/>
-        </w:rPr>
-        <w:t>Variation 6:</w:t>
-      </w:r>
-    </w:p>
-    <w:p>
-      <w:pPr>
-        <w:pStyle w:val="ListParagraph"/>
-        <w:numPr>
-          <w:ilvl w:val="1"/>
-          <w:numId w:val="6"/>
-        </w:numPr>
-        <w:rPr>
-          <w:lang w:val="en-US"/>
-        </w:rPr>
-      </w:pPr>
-      <w:r>
-        <w:rPr>
-          <w:lang w:val="en-US"/>
-        </w:rPr>
-        <w:t>Each developer or a set of developers works on a different part of the application or major feature.</w:t>
-      </w:r>
-    </w:p>
-    <w:p>
-      <w:pPr>
-        <w:pStyle w:val="ListParagraph"/>
-        <w:numPr>
-          <w:ilvl w:val="1"/>
-          <w:numId w:val="6"/>
-        </w:numPr>
-        <w:rPr>
-          <w:lang w:val="en-US"/>
-        </w:rPr>
-      </w:pPr>
-      <w:r>
-        <w:rPr>
-          <w:lang w:val="en-US"/>
-        </w:rPr>
-        <w:t>Perhaps a junion/medior pair can work on a feature together.</w:t>
-      </w:r>
-    </w:p>
-    <w:p>
-      <w:pPr>
-        <w:pStyle w:val="ListParagraph"/>
-        <w:numPr>
-          <w:ilvl w:val="0"/>
-          <w:numId w:val="6"/>
-        </w:numPr>
-        <w:rPr>
-          <w:lang w:val="en-US"/>
-        </w:rPr>
-      </w:pPr>
-      <w:r>
-        <w:rPr>
-          <w:lang w:val="en-US"/>
-        </w:rPr>
-        <w:t>Variation:</w:t>
-      </w:r>
-    </w:p>
-    <w:p>
-      <w:pPr>
-        <w:pStyle w:val="ListParagraph"/>
-        <w:numPr>
-          <w:ilvl w:val="1"/>
-          <w:numId w:val="6"/>
-        </w:numPr>
-        <w:rPr>
-          <w:lang w:val="en-US"/>
-        </w:rPr>
-      </w:pPr>
-      <w:r>
-        <w:rPr>
-          <w:lang w:val="en-US"/>
-        </w:rPr>
-        <w:t>A developer gets a similar task as before because he is now proficient at it.</w:t>
-      </w:r>
-    </w:p>
-    <w:p>
-      <w:pPr>
-        <w:pStyle w:val="ListParagraph"/>
-        <w:numPr>
-          <w:ilvl w:val="0"/>
-          <w:numId w:val="6"/>
-        </w:numPr>
-        <w:rPr>
-          <w:lang w:val="en-US"/>
-        </w:rPr>
-      </w:pPr>
-      <w:r>
-        <w:rPr>
-          <w:lang w:val="en-US"/>
-        </w:rPr>
-        <w:t>Variation 7:</w:t>
-      </w:r>
-    </w:p>
-    <w:p>
-      <w:pPr>
-        <w:pStyle w:val="ListParagraph"/>
-        <w:numPr>
-          <w:ilvl w:val="1"/>
-          <w:numId w:val="6"/>
-        </w:numPr>
-        <w:rPr>
-          <w:lang w:val="en-US"/>
-        </w:rPr>
-      </w:pPr>
-      <w:r>
-        <w:rPr>
-          <w:lang w:val="en-US"/>
-        </w:rPr>
-        <w:t>A developer gets intentionally different tasks than before, to spread knowledge over the team and enriching the developer’s knowledge.</w:t>
-      </w:r>
-    </w:p>
-    <w:p>
-      <w:pPr>
-        <w:pStyle w:val="ListParagraph"/>
-        <w:numPr>
-          <w:ilvl w:val="0"/>
-          <w:numId w:val="6"/>
-        </w:numPr>
-        <w:rPr>
-          <w:lang w:val="en-US"/>
-        </w:rPr>
-      </w:pPr>
-      <w:r>
-        <w:rPr>
-          <w:lang w:val="en-US"/>
-        </w:rPr>
-        <w:t>Variation 8:</w:t>
-      </w:r>
-    </w:p>
-    <w:p>
-      <w:pPr>
-        <w:pStyle w:val="ListParagraph"/>
-        <w:numPr>
-          <w:ilvl w:val="1"/>
-          <w:numId w:val="6"/>
-        </w:numPr>
-        <w:rPr>
-          <w:lang w:val="en-US"/>
-        </w:rPr>
-      </w:pPr>
-      <w:r>
-        <w:rPr>
-          <w:lang w:val="en-US"/>
-        </w:rPr>
-        <w:t>Some developers work on high-risk experiments.</w:t>
-      </w:r>
-    </w:p>
-    <w:p>
-      <w:pPr>
-        <w:pStyle w:val="ListParagraph"/>
-        <w:numPr>
-          <w:ilvl w:val="1"/>
-          <w:numId w:val="6"/>
-        </w:numPr>
-        <w:rPr>
-          <w:lang w:val="en-US"/>
-        </w:rPr>
-      </w:pPr>
-      <w:r>
-        <w:rPr>
-          <w:lang w:val="en-US"/>
-        </w:rPr>
-        <w:t>Other developers work on low-risk productive feature development.</w:t>
-      </w:r>
-    </w:p>
-    <w:p>
-      <w:pPr>
-        <w:pStyle w:val="ListParagraph"/>
-        <w:numPr>
-          <w:ilvl w:val="1"/>
-          <w:numId w:val="6"/>
-        </w:numPr>
-        <w:rPr>
-          <w:lang w:val="en-US"/>
-        </w:rPr>
-      </w:pPr>
-      <w:r>
-        <w:rPr>
-          <w:lang w:val="en-US"/>
-        </w:rPr>
-        <w:t>That way you create room for doing experiments that you do not know the outcome of yet or do not even know how long it is going to take or if it gives any useable results, without it actually stalling productivity completely.</w:t>
-      </w:r>
-    </w:p>
-    <w:p>
-      <w:pPr>
-        <w:pStyle w:val="ListParagraph"/>
-        <w:numPr>
-          <w:ilvl w:val="0"/>
-          <w:numId w:val="6"/>
-        </w:numPr>
-        <w:rPr>
-          <w:lang w:val="en-US"/>
-        </w:rPr>
-      </w:pPr>
-      <w:r>
-        <w:rPr>
-          <w:lang w:val="en-US"/>
-        </w:rPr>
-        <w:t>Variation 9: (very specific)</w:t>
-      </w:r>
-    </w:p>
-    <w:p>
-      <w:pPr>
-        <w:pStyle w:val="ListParagraph"/>
-        <w:numPr>
-          <w:ilvl w:val="1"/>
-          <w:numId w:val="6"/>
-        </w:numPr>
-        <w:rPr>
-          <w:lang w:val="en-US"/>
-        </w:rPr>
-      </w:pPr>
-      <w:r>
-        <w:rPr>
-          <w:lang w:val="en-US"/>
-        </w:rPr>
-        <w:t>Seniors do:</w:t>
-      </w:r>
-    </w:p>
-    <w:p>
-      <w:pPr>
-        <w:pStyle w:val="ListParagraph"/>
-        <w:numPr>
-          <w:ilvl w:val="2"/>
-          <w:numId w:val="6"/>
-        </w:numPr>
-        <w:rPr>
-          <w:lang w:val="en-US"/>
-        </w:rPr>
-      </w:pPr>
-      <w:r>
-        <w:rPr>
-          <w:lang w:val="en-US"/>
-        </w:rPr>
-        <w:t>T</w:t>
-      </w:r>
-      <w:r>
-        <w:rPr>
-          <w:lang w:val="en-US"/>
-        </w:rPr>
-        <w:t>ask management</w:t>
-      </w:r>
-    </w:p>
-    <w:p>
-      <w:pPr>
-        <w:pStyle w:val="ListParagraph"/>
-        <w:numPr>
-          <w:ilvl w:val="2"/>
-          <w:numId w:val="6"/>
-        </w:numPr>
-        <w:rPr>
-          <w:lang w:val="en-US"/>
-        </w:rPr>
-      </w:pPr>
-      <w:r>
-        <w:rPr>
-          <w:lang w:val="en-US"/>
-        </w:rPr>
-        <w:t>Code r</w:t>
-      </w:r>
-      <w:r>
-        <w:rPr>
-          <w:lang w:val="en-US"/>
-        </w:rPr>
-        <w:t>eview</w:t>
-      </w:r>
-    </w:p>
-    <w:p>
-      <w:pPr>
-        <w:pStyle w:val="ListParagraph"/>
-        <w:numPr>
-          <w:ilvl w:val="2"/>
-          <w:numId w:val="6"/>
-        </w:numPr>
-        <w:rPr>
-          <w:lang w:val="en-US"/>
-        </w:rPr>
-      </w:pPr>
-      <w:r>
-        <w:rPr>
-          <w:lang w:val="en-US"/>
-        </w:rPr>
-        <w:t>Architecture</w:t>
-      </w:r>
-    </w:p>
-    <w:p>
-      <w:pPr>
-        <w:pStyle w:val="ListParagraph"/>
-        <w:numPr>
-          <w:ilvl w:val="2"/>
-          <w:numId w:val="6"/>
-        </w:numPr>
-        <w:rPr>
-          <w:lang w:val="en-US"/>
-        </w:rPr>
-      </w:pPr>
-      <w:r>
-        <w:rPr>
-          <w:lang w:val="en-US"/>
-        </w:rPr>
-        <w:t>Framework development</w:t>
-      </w:r>
-    </w:p>
-    <w:p>
-      <w:pPr>
-        <w:pStyle w:val="ListParagraph"/>
-        <w:numPr>
-          <w:ilvl w:val="2"/>
-          <w:numId w:val="6"/>
-        </w:numPr>
-        <w:rPr>
-          <w:lang w:val="en-US"/>
-        </w:rPr>
-      </w:pPr>
-      <w:r>
-        <w:rPr>
-          <w:lang w:val="en-US"/>
-        </w:rPr>
-        <w:t>D</w:t>
-      </w:r>
-      <w:r>
-        <w:rPr>
-          <w:lang w:val="en-US"/>
-        </w:rPr>
-        <w:t>ata</w:t>
-      </w:r>
-      <w:r>
-        <w:rPr>
-          <w:lang w:val="en-US"/>
-        </w:rPr>
-        <w:t xml:space="preserve"> model design for the most part</w:t>
-      </w:r>
-    </w:p>
-    <w:p>
-      <w:pPr>
-        <w:pStyle w:val="ListParagraph"/>
-        <w:numPr>
-          <w:ilvl w:val="2"/>
-          <w:numId w:val="6"/>
-        </w:numPr>
-        <w:rPr>
-          <w:lang w:val="en-US"/>
-        </w:rPr>
-      </w:pPr>
-      <w:r>
-        <w:rPr>
-          <w:lang w:val="en-US"/>
-        </w:rPr>
-        <w:t>Software design</w:t>
-      </w:r>
-    </w:p>
-    <w:p>
-      <w:pPr>
-        <w:pStyle w:val="ListParagraph"/>
-        <w:numPr>
-          <w:ilvl w:val="2"/>
-          <w:numId w:val="6"/>
-        </w:numPr>
-        <w:rPr>
-          <w:lang w:val="en-US"/>
-        </w:rPr>
-      </w:pPr>
-      <w:r>
-        <w:rPr>
-          <w:lang w:val="en-US"/>
-        </w:rPr>
-        <w:t>R</w:t>
-      </w:r>
-      <w:r>
-        <w:rPr>
-          <w:lang w:val="en-US"/>
-        </w:rPr>
-        <w:t>e</w:t>
-      </w:r>
-      <w:r>
-        <w:rPr>
-          <w:lang w:val="en-US"/>
-        </w:rPr>
-        <w:t>search / orientation of possible solutions</w:t>
-      </w:r>
-    </w:p>
-    <w:p>
-      <w:pPr>
-        <w:pStyle w:val="ListParagraph"/>
-        <w:numPr>
-          <w:ilvl w:val="1"/>
-          <w:numId w:val="6"/>
-        </w:numPr>
-        <w:rPr>
-          <w:lang w:val="en-US"/>
-        </w:rPr>
-      </w:pPr>
-      <w:r>
-        <w:rPr>
-          <w:lang w:val="en-US"/>
-        </w:rPr>
-        <w:t>Mediors program:</w:t>
-      </w:r>
-    </w:p>
-    <w:p>
-      <w:pPr>
-        <w:pStyle w:val="ListParagraph"/>
-        <w:numPr>
-          <w:ilvl w:val="2"/>
-          <w:numId w:val="6"/>
-        </w:numPr>
-        <w:rPr>
-          <w:lang w:val="en-US"/>
-        </w:rPr>
-      </w:pPr>
-      <w:r>
-        <w:rPr>
-          <w:lang w:val="en-US"/>
-        </w:rPr>
-        <w:t>B</w:t>
-      </w:r>
-      <w:r>
-        <w:rPr>
-          <w:lang w:val="en-US"/>
-        </w:rPr>
-        <w:t>usiness logic</w:t>
-      </w:r>
-    </w:p>
-    <w:p>
-      <w:pPr>
-        <w:pStyle w:val="ListParagraph"/>
-        <w:numPr>
-          <w:ilvl w:val="2"/>
-          <w:numId w:val="6"/>
-        </w:numPr>
-        <w:rPr>
-          <w:lang w:val="en-US"/>
-        </w:rPr>
-      </w:pPr>
-      <w:r>
-        <w:rPr>
-          <w:lang w:val="en-US"/>
-        </w:rPr>
-        <w:t>D</w:t>
-      </w:r>
-      <w:r>
-        <w:rPr>
-          <w:lang w:val="en-US"/>
-        </w:rPr>
-        <w:t>ata model implementation</w:t>
-      </w:r>
-    </w:p>
-    <w:p>
-      <w:pPr>
-        <w:pStyle w:val="ListParagraph"/>
-        <w:numPr>
-          <w:ilvl w:val="2"/>
-          <w:numId w:val="6"/>
-        </w:numPr>
-        <w:rPr>
-          <w:lang w:val="en-US"/>
-        </w:rPr>
-      </w:pPr>
-      <w:r>
-        <w:rPr>
-          <w:i/>
-          <w:lang w:val="en-US"/>
-        </w:rPr>
-        <w:t>S</w:t>
-      </w:r>
-      <w:r>
-        <w:rPr>
-          <w:i/>
-          <w:lang w:val="en-US"/>
-        </w:rPr>
-        <w:t>ome</w:t>
-      </w:r>
-      <w:r>
-        <w:rPr>
-          <w:lang w:val="en-US"/>
-        </w:rPr>
-        <w:t xml:space="preserve"> framework and data model design but in tight collaboration with seniors.</w:t>
-      </w:r>
-    </w:p>
-    <w:p>
-      <w:pPr>
-        <w:pStyle w:val="ListParagraph"/>
-        <w:numPr>
-          <w:ilvl w:val="1"/>
-          <w:numId w:val="6"/>
-        </w:numPr>
-        <w:rPr>
-          <w:lang w:val="en-US"/>
-        </w:rPr>
-      </w:pPr>
-      <w:r>
-        <w:rPr>
-          <w:lang w:val="en-US"/>
-        </w:rPr>
-        <w:t>Juniors do:</w:t>
-      </w:r>
-    </w:p>
-    <w:p>
-      <w:pPr>
-        <w:pStyle w:val="ListParagraph"/>
-        <w:numPr>
-          <w:ilvl w:val="2"/>
-          <w:numId w:val="6"/>
-        </w:numPr>
-        <w:rPr>
-          <w:lang w:val="en-US"/>
-        </w:rPr>
-      </w:pPr>
-      <w:r>
-        <w:rPr>
-          <w:lang w:val="en-US"/>
-        </w:rPr>
-        <w:t>F</w:t>
-      </w:r>
-      <w:r>
-        <w:rPr>
-          <w:lang w:val="en-US"/>
-        </w:rPr>
-        <w:t>ront-end development, but under supervision</w:t>
-      </w:r>
-      <w:r>
-        <w:rPr>
-          <w:lang w:val="en-US"/>
-        </w:rPr>
-        <w:t xml:space="preserve"> so that patterns are followed.</w:t>
-      </w:r>
-    </w:p>
-    <w:p>
-      <w:pPr>
-        <w:pStyle w:val="ListParagraph"/>
-        <w:numPr>
-          <w:ilvl w:val="2"/>
-          <w:numId w:val="6"/>
-        </w:numPr>
-        <w:rPr>
-          <w:lang w:val="en-US"/>
-        </w:rPr>
-      </w:pPr>
-      <w:r>
-        <w:rPr>
-          <w:lang w:val="en-US"/>
-        </w:rPr>
-        <w:t>R</w:t>
-      </w:r>
-      <w:r>
-        <w:rPr>
-          <w:lang w:val="en-US"/>
-        </w:rPr>
-        <w:t xml:space="preserve">epetitive tasks, but only </w:t>
-      </w:r>
-      <w:r>
-        <w:rPr>
-          <w:lang w:val="en-US"/>
-        </w:rPr>
-        <w:t xml:space="preserve">ones </w:t>
-      </w:r>
-      <w:r>
-        <w:rPr>
-          <w:lang w:val="en-US"/>
-        </w:rPr>
-        <w:t xml:space="preserve">the junior </w:t>
-      </w:r>
-      <w:r>
-        <w:rPr>
-          <w:lang w:val="en-US"/>
-        </w:rPr>
-        <w:t>can handle.</w:t>
-      </w:r>
-    </w:p>
-    <w:p>
-      <w:pPr>
-        <w:pStyle w:val="ListParagraph"/>
-        <w:numPr>
-          <w:ilvl w:val="2"/>
-          <w:numId w:val="6"/>
-        </w:numPr>
-        <w:rPr>
-          <w:lang w:val="en-US"/>
-        </w:rPr>
-      </w:pPr>
-      <w:r>
-        <w:rPr>
-          <w:lang w:val="en-US"/>
-        </w:rPr>
-        <w:t>This may sound a bit deprecating, but s</w:t>
-      </w:r>
-      <w:r>
-        <w:rPr>
-          <w:lang w:val="en-US"/>
-        </w:rPr>
-        <w:t>ome</w:t>
-      </w:r>
-      <w:r>
-        <w:rPr>
-          <w:lang w:val="en-US"/>
-        </w:rPr>
-        <w:t>times</w:t>
-      </w:r>
-      <w:r>
-        <w:rPr>
-          <w:lang w:val="en-US"/>
-        </w:rPr>
-        <w:t xml:space="preserve"> </w:t>
-      </w:r>
-      <w:r>
-        <w:rPr>
-          <w:lang w:val="en-US"/>
-        </w:rPr>
-        <w:t>a junior developer,</w:t>
-      </w:r>
-      <w:r>
-        <w:rPr>
-          <w:lang w:val="en-US"/>
-        </w:rPr>
-        <w:t xml:space="preserve"> when asked to do s</w:t>
-      </w:r>
-      <w:r>
-        <w:rPr>
-          <w:lang w:val="en-US"/>
-        </w:rPr>
-        <w:t xml:space="preserve">omething in a very specific way, </w:t>
-      </w:r>
-      <w:r>
-        <w:rPr>
-          <w:lang w:val="en-US"/>
-        </w:rPr>
-        <w:t xml:space="preserve">apply it the same all over the place, </w:t>
-      </w:r>
-      <w:r>
-        <w:rPr>
-          <w:lang w:val="en-US"/>
-        </w:rPr>
-        <w:t xml:space="preserve">do it totally differently when you </w:t>
-      </w:r>
-      <w:r>
-        <w:rPr>
-          <w:lang w:val="en-US"/>
-        </w:rPr>
-        <w:t>turn your back.</w:t>
-      </w:r>
-      <w:r>
-        <w:rPr>
-          <w:lang w:val="en-US"/>
-        </w:rPr>
-        <w:t xml:space="preserve"> That says something about the need for guidance. You have to monitor junior developers.</w:t>
-      </w:r>
-    </w:p>
-    <w:p>
-      <w:pPr>
-        <w:pStyle w:val="Heading4"/>
-        <w:rPr>
-          <w:lang w:val="en-US"/>
-        </w:rPr>
-      </w:pPr>
-      <w:bookmarkStart w:id="32" w:name="_Toc487129427"/>
-      <w:bookmarkStart w:id="33" w:name="_Toc487131230"/>
-      <w:r>
-        <w:rPr>
-          <w:lang w:val="en-US"/>
-        </w:rPr>
-        <w:t>Upward Management</w:t>
-      </w:r>
-      <w:bookmarkEnd w:id="32"/>
-      <w:bookmarkEnd w:id="33"/>
-    </w:p>
-    <w:p>
-      <w:pPr>
-        <w:pStyle w:val="ListParagraph"/>
-        <w:numPr>
-          <w:ilvl w:val="0"/>
-          <w:numId w:val="6"/>
-        </w:numPr>
-        <w:rPr>
-          <w:lang w:val="en-US"/>
-        </w:rPr>
-      </w:pPr>
-      <w:r>
-        <w:rPr>
-          <w:lang w:val="en-US"/>
-        </w:rPr>
-        <w:t>Lead does ask critical questions to management about strategy and decisions.</w:t>
-      </w:r>
-    </w:p>
-    <w:p>
-      <w:pPr>
-        <w:pStyle w:val="ListParagraph"/>
-        <w:numPr>
-          <w:ilvl w:val="0"/>
-          <w:numId w:val="6"/>
-        </w:numPr>
-        <w:rPr>
-          <w:lang w:val="en-US"/>
-        </w:rPr>
-      </w:pPr>
-      <w:r>
-        <w:rPr>
-          <w:lang w:val="en-US"/>
-        </w:rPr>
-        <w:t>Lead advises management about (future) employees to hire.</w:t>
-      </w:r>
-    </w:p>
-    <w:p>
-      <w:pPr>
-        <w:pStyle w:val="Heading4"/>
-        <w:rPr>
-          <w:lang w:val="en-US"/>
-        </w:rPr>
-      </w:pPr>
-      <w:bookmarkStart w:id="34" w:name="_Toc487129428"/>
-      <w:bookmarkStart w:id="35" w:name="_Toc487131231"/>
-      <w:r>
-        <w:rPr>
-          <w:lang w:val="en-US"/>
-        </w:rPr>
-        <w:t>Budgeting</w:t>
-      </w:r>
-      <w:bookmarkEnd w:id="34"/>
-      <w:bookmarkEnd w:id="35"/>
-    </w:p>
-    <w:p>
-      <w:pPr>
-        <w:pStyle w:val="ListParagraph"/>
-        <w:numPr>
-          <w:ilvl w:val="0"/>
-          <w:numId w:val="6"/>
-        </w:numPr>
-        <w:rPr>
-          <w:lang w:val="en-US"/>
-        </w:rPr>
-      </w:pPr>
-      <w:r>
-        <w:rPr>
-          <w:lang w:val="en-US"/>
-        </w:rPr>
-        <w:t xml:space="preserve">Lead investigates software and hardware requirements and opportunities to use newer software, offer better </w:t>
-      </w:r>
-      <w:r>
-        <w:rPr>
-          <w:lang w:val="en-US"/>
-        </w:rPr>
-        <w:t>quality, quantity</w:t>
-      </w:r>
-      <w:r>
-        <w:rPr>
-          <w:lang w:val="en-US"/>
-        </w:rPr>
-        <w:t>, service or reduce costs.</w:t>
-      </w:r>
-    </w:p>
-    <w:p>
-      <w:pPr>
-        <w:pStyle w:val="ListParagraph"/>
-        <w:ind w:left="644"/>
-        <w:rPr>
-          <w:lang w:val="en-US"/>
-        </w:rPr>
-      </w:pPr>
-    </w:p>
-    <w:p>
-      <w:pPr>
-        <w:rPr>
-          <w:color w:val="808080" w:themeColor="background1" w:themeShade="80"/>
-          <w:lang w:val="en-US"/>
-        </w:rPr>
-      </w:pPr>
-      <w:r>
-        <w:rPr>
-          <w:color w:val="808080" w:themeColor="background1" w:themeShade="80"/>
-          <w:lang w:val="en-US"/>
-        </w:rPr>
-        <w:t>&lt;TODO: Write a little more about it.&gt;</w:t>
-      </w:r>
-    </w:p>
-    <w:p>
-      <w:pPr>
-        <w:pStyle w:val="Heading3"/>
-        <w:rPr>
-          <w:lang w:val="en-US"/>
-        </w:rPr>
-      </w:pPr>
-      <w:bookmarkStart w:id="36" w:name="_Toc487129429"/>
-      <w:bookmarkStart w:id="37" w:name="_Toc487131232"/>
-      <w:r>
-        <w:rPr>
-          <w:lang w:val="en-US"/>
-        </w:rPr>
-        <w:t>Planning</w:t>
-      </w:r>
-      <w:bookmarkEnd w:id="36"/>
+          <w:lang w:val="en-US"/>
+        </w:rPr>
+      </w:pPr>
+      <w:bookmarkStart w:id="37" w:name="_Toc454796482"/>
+      <w:bookmarkStart w:id="38" w:name="_Toc487129430"/>
+      <w:bookmarkStart w:id="39" w:name="_Toc487131233"/>
+      <w:r>
+        <w:rPr>
+          <w:lang w:val="en-US"/>
+        </w:rPr>
+        <w:t>Tasks</w:t>
+      </w:r>
       <w:bookmarkEnd w:id="37"/>
-    </w:p>
-    <w:p>
-      <w:pPr>
-        <w:rPr>
-          <w:lang w:val="en-US"/>
-        </w:rPr>
-      </w:pPr>
-      <w:r>
-        <w:rPr>
-          <w:lang w:val="en-US"/>
-        </w:rPr>
-        <w:t>Borders the topic of ‘Direction’.</w:t>
-      </w:r>
-    </w:p>
-    <w:p>
-      <w:pPr>
-        <w:pStyle w:val="Heading4"/>
-        <w:rPr>
-          <w:lang w:val="en-US"/>
-        </w:rPr>
-      </w:pPr>
-      <w:bookmarkStart w:id="38" w:name="_Toc454796482"/>
-      <w:bookmarkStart w:id="39" w:name="_Toc487129430"/>
-      <w:bookmarkStart w:id="40" w:name="_Toc487131233"/>
-      <w:r>
-        <w:rPr>
-          <w:lang w:val="en-US"/>
-        </w:rPr>
-        <w:t>Tasks</w:t>
-      </w:r>
       <w:bookmarkEnd w:id="38"/>
       <w:bookmarkEnd w:id="39"/>
-      <w:bookmarkEnd w:id="40"/>
     </w:p>
     <w:p>
       <w:pPr>
@@ -6152,7 +6490,19 @@
         <w:rPr>
           <w:lang w:val="en-US"/>
         </w:rPr>
-        <w:t>Data data model extension task should mention:</w:t>
+        <w:t xml:space="preserve">Data </w:t>
+      </w:r>
+      <w:r>
+        <w:rPr>
+          <w:lang w:val="en-US"/>
+        </w:rPr>
+        <w:t>m</w:t>
+      </w:r>
+      <w:r>
+        <w:rPr>
+          <w:lang w:val="en-US"/>
+        </w:rPr>
+        <w:t>odel extension task should mention:</w:t>
       </w:r>
     </w:p>
     <w:p>
@@ -6269,34 +6619,48 @@
           <w:lang w:val="en-US"/>
         </w:rPr>
         <w:br/>
-        <w:t>If you need to mention everything in a task, this is too much of a burdon on the one administrating the tasks.</w:t>
-      </w:r>
-      <w:r>
-        <w:rPr>
-          <w:lang w:val="en-US"/>
-        </w:rPr>
-        <w:br/>
-      </w:r>
-      <w:r>
-        <w:rPr>
-          <w:color w:val="ED7D31" w:themeColor="accent2"/>
-          <w:lang w:val="en-US"/>
-        </w:rPr>
-        <w:t>&lt;</w:t>
-      </w:r>
-      <w:r>
-        <w:rPr>
-          <w:color w:val="ED7D31" w:themeColor="accent2"/>
-          <w:lang w:val="en-US"/>
-        </w:rPr>
-        <w:t>TODO: Brainstorm and reformulate later.</w:t>
-      </w:r>
-      <w:r>
-        <w:rPr>
-          <w:color w:val="ED7D31" w:themeColor="accent2"/>
-          <w:lang w:val="en-US"/>
-        </w:rPr>
-        <w:t>&gt;</w:t>
+        <w:t>If you need to mention everything in a task, this is too much of a burd</w:t>
+      </w:r>
+      <w:r>
+        <w:rPr>
+          <w:lang w:val="en-US"/>
+        </w:rPr>
+        <w:t>e</w:t>
+      </w:r>
+      <w:r>
+        <w:rPr>
+          <w:lang w:val="en-US"/>
+        </w:rPr>
+        <w:t>n on the one administrating the tasks.</w:t>
+      </w:r>
+    </w:p>
+    <w:p>
+      <w:pPr>
+        <w:pStyle w:val="ListParagraph"/>
+        <w:ind w:left="1136"/>
+        <w:rPr>
+          <w:lang w:val="en-US"/>
+        </w:rPr>
+      </w:pPr>
+      <w:r>
+        <w:rPr>
+          <w:lang w:val="en-US"/>
+        </w:rPr>
+        <w:t>Also: t</w:t>
+      </w:r>
+      <w:r>
+        <w:rPr>
+          <w:lang w:val="en-US"/>
+        </w:rPr>
+        <w:t xml:space="preserve">he lead may not have all the details, that the developer finds out while </w:t>
+      </w:r>
+      <w:bookmarkStart w:id="40" w:name="_GoBack"/>
+      <w:bookmarkEnd w:id="40"/>
+      <w:r>
+        <w:rPr>
+          <w:lang w:val="en-US"/>
+        </w:rPr>
+        <w:t>doing the job.</w:t>
       </w:r>
     </w:p>
     <w:p>
@@ -6573,27 +6937,14 @@
     <w:r>
       <w:t xml:space="preserve"> / </w:t>
     </w:r>
-    <w:r>
-      <w:fldChar w:fldCharType="begin"/>
-    </w:r>
-    <w:r>
-      <w:instrText xml:space="preserve"> NUMPAGES   \* MERGEFORMAT </w:instrText>
-    </w:r>
-    <w:r>
-      <w:fldChar w:fldCharType="separate"/>
-    </w:r>
-    <w:r>
-      <w:rPr>
-        <w:noProof/>
-      </w:rPr>
-      <w:t>8</w:t>
-    </w:r>
-    <w:r>
-      <w:rPr>
-        <w:noProof/>
-      </w:rPr>
-      <w:fldChar w:fldCharType="end"/>
-    </w:r>
+    <w:fldSimple w:instr=" NUMPAGES   \* MERGEFORMAT ">
+      <w:r>
+        <w:rPr>
+          <w:noProof/>
+        </w:rPr>
+        <w:t>8</w:t>
+      </w:r>
+    </w:fldSimple>
     <w:r>
       <w:rPr>
         <w:noProof/>
@@ -10818,7 +11169,7 @@
 </file>
 
 <file path=customXml/itemProps1.xml><?xml version="1.0" encoding="utf-8"?>
-<ds:datastoreItem xmlns:ds="http://schemas.openxmlformats.org/officeDocument/2006/customXml" ds:itemID="{1C90C82C-842C-44D9-815D-F4FB0E20FD6D}">
+<ds:datastoreItem xmlns:ds="http://schemas.openxmlformats.org/officeDocument/2006/customXml" ds:itemID="{07F5DFE7-F219-4C0E-B806-41B8E145F2A4}">
   <ds:schemaRefs>
     <ds:schemaRef ds:uri="http://schemas.openxmlformats.org/officeDocument/2006/bibliography"/>
   </ds:schemaRefs>
